--- a/BLIS-Kenya Documentation/Summarized_standard_operating_procedures.docx
+++ b/BLIS-Kenya Documentation/Summarized_standard_operating_procedures.docx
@@ -206,12 +206,12 @@
             </w:rPr>
             <w:fldChar w:fldCharType="separate"/>
           </w:r>
-          <w:hyperlink w:anchor="_Toc389120752" w:history="1">
+          <w:hyperlink w:anchor="_Toc389213426" w:history="1">
             <w:r>
               <w:rPr>
                 <w:rStyle w:val="Hyperlink"/>
               </w:rPr>
-              <w:t>Sample Collection</w:t>
+              <w:t>Patient Registration</w:t>
             </w:r>
             <w:r>
               <w:rPr>
@@ -229,7 +229,7 @@
               <w:rPr>
                 <w:webHidden/>
               </w:rPr>
-              <w:instrText xml:space="preserve"> PAGEREF _Toc389120752 \h </w:instrText>
+              <w:instrText xml:space="preserve"> PAGEREF _Toc389213426 \h </w:instrText>
             </w:r>
             <w:r>
               <w:rPr>
@@ -258,20 +258,20 @@
         </w:p>
         <w:p>
           <w:pPr>
-            <w:pStyle w:val="TOC2"/>
+            <w:pStyle w:val="TOC1"/>
             <w:rPr>
               <w:rFonts w:asciiTheme="minorHAnsi" w:eastAsiaTheme="minorEastAsia" w:hAnsiTheme="minorHAnsi"/>
-              <w:i w:val="0"/>
+              <w:smallCaps w:val="0"/>
               <w:sz w:val="22"/>
               <w:szCs w:val="22"/>
             </w:rPr>
           </w:pPr>
-          <w:hyperlink w:anchor="_Toc389120753" w:history="1">
+          <w:hyperlink w:anchor="_Toc389213427" w:history="1">
             <w:r>
               <w:rPr>
                 <w:rStyle w:val="Hyperlink"/>
               </w:rPr>
-              <w:t>Receive Request</w:t>
+              <w:t>Sample Collection</w:t>
             </w:r>
             <w:r>
               <w:rPr>
@@ -289,67 +289,7 @@
               <w:rPr>
                 <w:webHidden/>
               </w:rPr>
-              <w:instrText xml:space="preserve"> PAGEREF _Toc389120753 \h </w:instrText>
-            </w:r>
-            <w:r>
-              <w:rPr>
-                <w:webHidden/>
-              </w:rPr>
-            </w:r>
-            <w:r>
-              <w:rPr>
-                <w:webHidden/>
-              </w:rPr>
-              <w:fldChar w:fldCharType="separate"/>
-            </w:r>
-            <w:r>
-              <w:rPr>
-                <w:webHidden/>
-              </w:rPr>
-              <w:t>2</w:t>
-            </w:r>
-            <w:r>
-              <w:rPr>
-                <w:webHidden/>
-              </w:rPr>
-              <w:fldChar w:fldCharType="end"/>
-            </w:r>
-          </w:hyperlink>
-        </w:p>
-        <w:p>
-          <w:pPr>
-            <w:pStyle w:val="TOC2"/>
-            <w:rPr>
-              <w:rFonts w:asciiTheme="minorHAnsi" w:eastAsiaTheme="minorEastAsia" w:hAnsiTheme="minorHAnsi"/>
-              <w:i w:val="0"/>
-              <w:sz w:val="22"/>
-              <w:szCs w:val="22"/>
-            </w:rPr>
-          </w:pPr>
-          <w:hyperlink w:anchor="_Toc389120754" w:history="1">
-            <w:r>
-              <w:rPr>
-                <w:rStyle w:val="Hyperlink"/>
-              </w:rPr>
-              <w:t>Accepting a Specimen</w:t>
-            </w:r>
-            <w:r>
-              <w:rPr>
-                <w:webHidden/>
-              </w:rPr>
-              <w:tab/>
-            </w:r>
-            <w:r>
-              <w:rPr>
-                <w:webHidden/>
-              </w:rPr>
-              <w:fldChar w:fldCharType="begin"/>
-            </w:r>
-            <w:r>
-              <w:rPr>
-                <w:webHidden/>
-              </w:rPr>
-              <w:instrText xml:space="preserve"> PAGEREF _Toc389120754 \h </w:instrText>
+              <w:instrText xml:space="preserve"> PAGEREF _Toc389213427 \h </w:instrText>
             </w:r>
             <w:r>
               <w:rPr>
@@ -386,12 +326,12 @@
               <w:szCs w:val="22"/>
             </w:rPr>
           </w:pPr>
-          <w:hyperlink w:anchor="_Toc389120755" w:history="1">
+          <w:hyperlink w:anchor="_Toc389213428" w:history="1">
             <w:r>
               <w:rPr>
                 <w:rStyle w:val="Hyperlink"/>
               </w:rPr>
-              <w:t>Rejecting a Specimen</w:t>
+              <w:t>Receive Request</w:t>
             </w:r>
             <w:r>
               <w:rPr>
@@ -409,7 +349,7 @@
               <w:rPr>
                 <w:webHidden/>
               </w:rPr>
-              <w:instrText xml:space="preserve"> PAGEREF _Toc389120755 \h </w:instrText>
+              <w:instrText xml:space="preserve"> PAGEREF _Toc389213428 \h </w:instrText>
             </w:r>
             <w:r>
               <w:rPr>
@@ -438,20 +378,20 @@
         </w:p>
         <w:p>
           <w:pPr>
-            <w:pStyle w:val="TOC1"/>
+            <w:pStyle w:val="TOC2"/>
             <w:rPr>
               <w:rFonts w:asciiTheme="minorHAnsi" w:eastAsiaTheme="minorEastAsia" w:hAnsiTheme="minorHAnsi"/>
-              <w:smallCaps w:val="0"/>
+              <w:i w:val="0"/>
               <w:sz w:val="22"/>
               <w:szCs w:val="22"/>
             </w:rPr>
           </w:pPr>
-          <w:hyperlink w:anchor="_Toc389120756" w:history="1">
+          <w:hyperlink w:anchor="_Toc389213429" w:history="1">
             <w:r>
               <w:rPr>
                 <w:rStyle w:val="Hyperlink"/>
               </w:rPr>
-              <w:t>Testing</w:t>
+              <w:t>Accepting a Specimen</w:t>
             </w:r>
             <w:r>
               <w:rPr>
@@ -469,7 +409,7 @@
               <w:rPr>
                 <w:webHidden/>
               </w:rPr>
-              <w:instrText xml:space="preserve"> PAGEREF _Toc389120756 \h </w:instrText>
+              <w:instrText xml:space="preserve"> PAGEREF _Toc389213429 \h </w:instrText>
             </w:r>
             <w:r>
               <w:rPr>
@@ -506,12 +446,12 @@
               <w:szCs w:val="22"/>
             </w:rPr>
           </w:pPr>
-          <w:hyperlink w:anchor="_Toc389120757" w:history="1">
+          <w:hyperlink w:anchor="_Toc389213430" w:history="1">
             <w:r>
               <w:rPr>
                 <w:rStyle w:val="Hyperlink"/>
               </w:rPr>
-              <w:t>Starting a Test</w:t>
+              <w:t>Rejecting a Specimen</w:t>
             </w:r>
             <w:r>
               <w:rPr>
@@ -529,7 +469,7 @@
               <w:rPr>
                 <w:webHidden/>
               </w:rPr>
-              <w:instrText xml:space="preserve"> PAGEREF _Toc389120757 \h </w:instrText>
+              <w:instrText xml:space="preserve"> PAGEREF _Toc389213430 \h </w:instrText>
             </w:r>
             <w:r>
               <w:rPr>
@@ -558,20 +498,20 @@
         </w:p>
         <w:p>
           <w:pPr>
-            <w:pStyle w:val="TOC2"/>
+            <w:pStyle w:val="TOC1"/>
             <w:rPr>
               <w:rFonts w:asciiTheme="minorHAnsi" w:eastAsiaTheme="minorEastAsia" w:hAnsiTheme="minorHAnsi"/>
-              <w:i w:val="0"/>
+              <w:smallCaps w:val="0"/>
               <w:sz w:val="22"/>
               <w:szCs w:val="22"/>
             </w:rPr>
           </w:pPr>
-          <w:hyperlink w:anchor="_Toc389120758" w:history="1">
+          <w:hyperlink w:anchor="_Toc389213431" w:history="1">
             <w:r>
               <w:rPr>
                 <w:rStyle w:val="Hyperlink"/>
               </w:rPr>
-              <w:t>Entering Test Results</w:t>
+              <w:t>Testing</w:t>
             </w:r>
             <w:r>
               <w:rPr>
@@ -589,67 +529,7 @@
               <w:rPr>
                 <w:webHidden/>
               </w:rPr>
-              <w:instrText xml:space="preserve"> PAGEREF _Toc389120758 \h </w:instrText>
-            </w:r>
-            <w:r>
-              <w:rPr>
-                <w:webHidden/>
-              </w:rPr>
-            </w:r>
-            <w:r>
-              <w:rPr>
-                <w:webHidden/>
-              </w:rPr>
-              <w:fldChar w:fldCharType="separate"/>
-            </w:r>
-            <w:r>
-              <w:rPr>
-                <w:webHidden/>
-              </w:rPr>
-              <w:t>4</w:t>
-            </w:r>
-            <w:r>
-              <w:rPr>
-                <w:webHidden/>
-              </w:rPr>
-              <w:fldChar w:fldCharType="end"/>
-            </w:r>
-          </w:hyperlink>
-        </w:p>
-        <w:p>
-          <w:pPr>
-            <w:pStyle w:val="TOC2"/>
-            <w:rPr>
-              <w:rFonts w:asciiTheme="minorHAnsi" w:eastAsiaTheme="minorEastAsia" w:hAnsiTheme="minorHAnsi"/>
-              <w:i w:val="0"/>
-              <w:sz w:val="22"/>
-              <w:szCs w:val="22"/>
-            </w:rPr>
-          </w:pPr>
-          <w:hyperlink w:anchor="_Toc389120759" w:history="1">
-            <w:r>
-              <w:rPr>
-                <w:rStyle w:val="Hyperlink"/>
-              </w:rPr>
-              <w:t>Editing Test Results</w:t>
-            </w:r>
-            <w:r>
-              <w:rPr>
-                <w:webHidden/>
-              </w:rPr>
-              <w:tab/>
-            </w:r>
-            <w:r>
-              <w:rPr>
-                <w:webHidden/>
-              </w:rPr>
-              <w:fldChar w:fldCharType="begin"/>
-            </w:r>
-            <w:r>
-              <w:rPr>
-                <w:webHidden/>
-              </w:rPr>
-              <w:instrText xml:space="preserve"> PAGEREF _Toc389120759 \h </w:instrText>
+              <w:instrText xml:space="preserve"> PAGEREF _Toc389213431 \h </w:instrText>
             </w:r>
             <w:r>
               <w:rPr>
@@ -686,12 +566,12 @@
               <w:szCs w:val="22"/>
             </w:rPr>
           </w:pPr>
-          <w:hyperlink w:anchor="_Toc389120760" w:history="1">
+          <w:hyperlink w:anchor="_Toc389213432" w:history="1">
             <w:r>
               <w:rPr>
                 <w:rStyle w:val="Hyperlink"/>
               </w:rPr>
-              <w:t>Results Verification</w:t>
+              <w:t>Starting a Test</w:t>
             </w:r>
             <w:r>
               <w:rPr>
@@ -709,7 +589,127 @@
               <w:rPr>
                 <w:webHidden/>
               </w:rPr>
-              <w:instrText xml:space="preserve"> PAGEREF _Toc389120760 \h </w:instrText>
+              <w:instrText xml:space="preserve"> PAGEREF _Toc389213432 \h </w:instrText>
+            </w:r>
+            <w:r>
+              <w:rPr>
+                <w:webHidden/>
+              </w:rPr>
+            </w:r>
+            <w:r>
+              <w:rPr>
+                <w:webHidden/>
+              </w:rPr>
+              <w:fldChar w:fldCharType="separate"/>
+            </w:r>
+            <w:r>
+              <w:rPr>
+                <w:webHidden/>
+              </w:rPr>
+              <w:t>5</w:t>
+            </w:r>
+            <w:r>
+              <w:rPr>
+                <w:webHidden/>
+              </w:rPr>
+              <w:fldChar w:fldCharType="end"/>
+            </w:r>
+          </w:hyperlink>
+        </w:p>
+        <w:p>
+          <w:pPr>
+            <w:pStyle w:val="TOC2"/>
+            <w:rPr>
+              <w:rFonts w:asciiTheme="minorHAnsi" w:eastAsiaTheme="minorEastAsia" w:hAnsiTheme="minorHAnsi"/>
+              <w:i w:val="0"/>
+              <w:sz w:val="22"/>
+              <w:szCs w:val="22"/>
+            </w:rPr>
+          </w:pPr>
+          <w:hyperlink w:anchor="_Toc389213433" w:history="1">
+            <w:r>
+              <w:rPr>
+                <w:rStyle w:val="Hyperlink"/>
+              </w:rPr>
+              <w:t>Entering Test Results</w:t>
+            </w:r>
+            <w:r>
+              <w:rPr>
+                <w:webHidden/>
+              </w:rPr>
+              <w:tab/>
+            </w:r>
+            <w:r>
+              <w:rPr>
+                <w:webHidden/>
+              </w:rPr>
+              <w:fldChar w:fldCharType="begin"/>
+            </w:r>
+            <w:r>
+              <w:rPr>
+                <w:webHidden/>
+              </w:rPr>
+              <w:instrText xml:space="preserve"> PAGEREF _Toc389213433 \h </w:instrText>
+            </w:r>
+            <w:r>
+              <w:rPr>
+                <w:webHidden/>
+              </w:rPr>
+            </w:r>
+            <w:r>
+              <w:rPr>
+                <w:webHidden/>
+              </w:rPr>
+              <w:fldChar w:fldCharType="separate"/>
+            </w:r>
+            <w:r>
+              <w:rPr>
+                <w:webHidden/>
+              </w:rPr>
+              <w:t>5</w:t>
+            </w:r>
+            <w:r>
+              <w:rPr>
+                <w:webHidden/>
+              </w:rPr>
+              <w:fldChar w:fldCharType="end"/>
+            </w:r>
+          </w:hyperlink>
+        </w:p>
+        <w:p>
+          <w:pPr>
+            <w:pStyle w:val="TOC2"/>
+            <w:rPr>
+              <w:rFonts w:asciiTheme="minorHAnsi" w:eastAsiaTheme="minorEastAsia" w:hAnsiTheme="minorHAnsi"/>
+              <w:i w:val="0"/>
+              <w:sz w:val="22"/>
+              <w:szCs w:val="22"/>
+            </w:rPr>
+          </w:pPr>
+          <w:hyperlink w:anchor="_Toc389213434" w:history="1">
+            <w:r>
+              <w:rPr>
+                <w:rStyle w:val="Hyperlink"/>
+              </w:rPr>
+              <w:t>Editing Test Results</w:t>
+            </w:r>
+            <w:r>
+              <w:rPr>
+                <w:webHidden/>
+              </w:rPr>
+              <w:tab/>
+            </w:r>
+            <w:r>
+              <w:rPr>
+                <w:webHidden/>
+              </w:rPr>
+              <w:fldChar w:fldCharType="begin"/>
+            </w:r>
+            <w:r>
+              <w:rPr>
+                <w:webHidden/>
+              </w:rPr>
+              <w:instrText xml:space="preserve"> PAGEREF _Toc389213434 \h </w:instrText>
             </w:r>
             <w:r>
               <w:rPr>
@@ -746,12 +746,12 @@
               <w:szCs w:val="22"/>
             </w:rPr>
           </w:pPr>
-          <w:hyperlink w:anchor="_Toc389120761" w:history="1">
+          <w:hyperlink w:anchor="_Toc389213435" w:history="1">
             <w:r>
               <w:rPr>
                 <w:rStyle w:val="Hyperlink"/>
               </w:rPr>
-              <w:t>Full Haemogram Test on celltac F machine</w:t>
+              <w:t>Results Verification</w:t>
             </w:r>
             <w:r>
               <w:rPr>
@@ -769,7 +769,7 @@
               <w:rPr>
                 <w:webHidden/>
               </w:rPr>
-              <w:instrText xml:space="preserve"> PAGEREF _Toc389120761 \h </w:instrText>
+              <w:instrText xml:space="preserve"> PAGEREF _Toc389213435 \h </w:instrText>
             </w:r>
             <w:r>
               <w:rPr>
@@ -806,12 +806,12 @@
               <w:szCs w:val="22"/>
             </w:rPr>
           </w:pPr>
-          <w:hyperlink w:anchor="_Toc389120762" w:history="1">
+          <w:hyperlink w:anchor="_Toc389213436" w:history="1">
             <w:r>
               <w:rPr>
                 <w:rStyle w:val="Hyperlink"/>
               </w:rPr>
-              <w:t>Culture and sensitivity test</w:t>
+              <w:t>Full Haemogram Test on celltac F machine</w:t>
             </w:r>
             <w:r>
               <w:rPr>
@@ -829,7 +829,7 @@
               <w:rPr>
                 <w:webHidden/>
               </w:rPr>
-              <w:instrText xml:space="preserve"> PAGEREF _Toc389120762 \h </w:instrText>
+              <w:instrText xml:space="preserve"> PAGEREF _Toc389213436 \h </w:instrText>
             </w:r>
             <w:r>
               <w:rPr>
@@ -857,6 +857,66 @@
           </w:hyperlink>
         </w:p>
         <w:p>
+          <w:pPr>
+            <w:pStyle w:val="TOC2"/>
+            <w:rPr>
+              <w:rFonts w:asciiTheme="minorHAnsi" w:eastAsiaTheme="minorEastAsia" w:hAnsiTheme="minorHAnsi"/>
+              <w:i w:val="0"/>
+              <w:sz w:val="22"/>
+              <w:szCs w:val="22"/>
+            </w:rPr>
+          </w:pPr>
+          <w:hyperlink w:anchor="_Toc389213437" w:history="1">
+            <w:r>
+              <w:rPr>
+                <w:rStyle w:val="Hyperlink"/>
+              </w:rPr>
+              <w:t>Culture and sensitivity test</w:t>
+            </w:r>
+            <w:r>
+              <w:rPr>
+                <w:webHidden/>
+              </w:rPr>
+              <w:tab/>
+            </w:r>
+            <w:r>
+              <w:rPr>
+                <w:webHidden/>
+              </w:rPr>
+              <w:fldChar w:fldCharType="begin"/>
+            </w:r>
+            <w:r>
+              <w:rPr>
+                <w:webHidden/>
+              </w:rPr>
+              <w:instrText xml:space="preserve"> PAGEREF _Toc389213437 \h </w:instrText>
+            </w:r>
+            <w:r>
+              <w:rPr>
+                <w:webHidden/>
+              </w:rPr>
+            </w:r>
+            <w:r>
+              <w:rPr>
+                <w:webHidden/>
+              </w:rPr>
+              <w:fldChar w:fldCharType="separate"/>
+            </w:r>
+            <w:r>
+              <w:rPr>
+                <w:webHidden/>
+              </w:rPr>
+              <w:t>9</w:t>
+            </w:r>
+            <w:r>
+              <w:rPr>
+                <w:webHidden/>
+              </w:rPr>
+              <w:fldChar w:fldCharType="end"/>
+            </w:r>
+          </w:hyperlink>
+        </w:p>
+        <w:p>
           <w:r>
             <w:rPr>
               <w:rFonts w:ascii="Times New Roman" w:eastAsia="Times New Roman" w:hAnsi="Times New Roman"/>
@@ -901,22 +961,501 @@
       <w:pPr>
         <w:pStyle w:val="Heading1"/>
       </w:pPr>
-      <w:bookmarkStart w:id="1" w:name="_Toc389120752"/>
+      <w:bookmarkStart w:id="1" w:name="_Toc389213426"/>
+      <w:r>
+        <w:lastRenderedPageBreak/>
+        <w:t>Patien</w:t>
+      </w:r>
+      <w:bookmarkStart w:id="2" w:name="_GoBack"/>
+      <w:bookmarkEnd w:id="2"/>
+      <w:r>
+        <w:t>t Registration</w:t>
+      </w:r>
+      <w:bookmarkEnd w:id="1"/>
+    </w:p>
+    <w:tbl>
+      <w:tblPr>
+        <w:tblStyle w:val="TableGrid"/>
+        <w:tblW w:w="0" w:type="auto"/>
+        <w:tblBorders>
+          <w:top w:val="none" w:sz="0" w:space="0" w:color="auto"/>
+          <w:left w:val="none" w:sz="0" w:space="0" w:color="auto"/>
+          <w:bottom w:val="none" w:sz="0" w:space="0" w:color="auto"/>
+          <w:right w:val="none" w:sz="0" w:space="0" w:color="auto"/>
+          <w:insideH w:val="none" w:sz="0" w:space="0" w:color="auto"/>
+          <w:insideV w:val="none" w:sz="0" w:space="0" w:color="auto"/>
+        </w:tblBorders>
+        <w:tblLook w:val="04A0" w:firstRow="1" w:lastRow="0" w:firstColumn="1" w:lastColumn="0" w:noHBand="0" w:noVBand="1"/>
+      </w:tblPr>
+      <w:tblGrid>
+        <w:gridCol w:w="6447"/>
+        <w:gridCol w:w="2796"/>
+      </w:tblGrid>
+      <w:tr>
+        <w:tc>
+          <w:tcPr>
+            <w:tcW w:w="6768" w:type="dxa"/>
+          </w:tcPr>
+          <w:p>
+            <w:pPr>
+              <w:rPr>
+                <w:rFonts w:ascii="Times New Roman" w:hAnsi="Times New Roman" w:cs="Times New Roman"/>
+                <w:szCs w:val="24"/>
+              </w:rPr>
+            </w:pPr>
+            <w:r>
+              <w:rPr>
+                <w:rFonts w:ascii="Times New Roman" w:hAnsi="Times New Roman" w:cs="Times New Roman"/>
+                <w:szCs w:val="24"/>
+              </w:rPr>
+              <w:t>To register a patient</w:t>
+            </w:r>
+            <w:r>
+              <w:rPr>
+                <w:rFonts w:ascii="Times New Roman" w:hAnsi="Times New Roman" w:cs="Times New Roman"/>
+                <w:szCs w:val="24"/>
+              </w:rPr>
+              <w:t xml:space="preserve">, </w:t>
+            </w:r>
+            <w:r>
+              <w:rPr>
+                <w:rFonts w:ascii="Times New Roman" w:hAnsi="Times New Roman" w:cs="Times New Roman"/>
+                <w:szCs w:val="24"/>
+              </w:rPr>
+              <w:t>login as an administrator</w:t>
+            </w:r>
+          </w:p>
+          <w:p>
+            <w:pPr>
+              <w:rPr>
+                <w:rFonts w:ascii="Times New Roman" w:hAnsi="Times New Roman" w:cs="Times New Roman"/>
+                <w:szCs w:val="24"/>
+              </w:rPr>
+            </w:pPr>
+            <w:r>
+              <w:rPr>
+                <w:rFonts w:ascii="Times New Roman" w:hAnsi="Times New Roman" w:cs="Times New Roman"/>
+                <w:szCs w:val="24"/>
+              </w:rPr>
+              <w:t xml:space="preserve">On </w:t>
+            </w:r>
+            <w:r>
+              <w:rPr>
+                <w:rFonts w:ascii="Times New Roman" w:hAnsi="Times New Roman" w:cs="Times New Roman"/>
+                <w:szCs w:val="24"/>
+              </w:rPr>
+              <w:t>the on the</w:t>
+            </w:r>
+            <w:r>
+              <w:rPr>
+                <w:rFonts w:ascii="Times New Roman" w:hAnsi="Times New Roman" w:cs="Times New Roman"/>
+                <w:szCs w:val="24"/>
+              </w:rPr>
+              <w:t xml:space="preserve"> top righ</w:t>
+            </w:r>
+            <w:r>
+              <w:rPr>
+                <w:rFonts w:ascii="Times New Roman" w:hAnsi="Times New Roman" w:cs="Times New Roman"/>
+                <w:szCs w:val="24"/>
+              </w:rPr>
+              <w:t xml:space="preserve">t of the screen click your </w:t>
+            </w:r>
+            <w:r>
+              <w:rPr>
+                <w:rFonts w:ascii="Times New Roman" w:hAnsi="Times New Roman" w:cs="Times New Roman"/>
+                <w:b/>
+                <w:szCs w:val="24"/>
+              </w:rPr>
+              <w:t>username</w:t>
+            </w:r>
+            <w:r>
+              <w:rPr>
+                <w:rFonts w:ascii="Times New Roman" w:hAnsi="Times New Roman" w:cs="Times New Roman"/>
+                <w:szCs w:val="24"/>
+              </w:rPr>
+              <w:t xml:space="preserve"> (</w:t>
+            </w:r>
+            <w:proofErr w:type="spellStart"/>
+            <w:r>
+              <w:rPr>
+                <w:rFonts w:ascii="Times New Roman" w:hAnsi="Times New Roman" w:cs="Times New Roman"/>
+                <w:b/>
+                <w:szCs w:val="24"/>
+              </w:rPr>
+              <w:t>superadmin</w:t>
+            </w:r>
+            <w:proofErr w:type="spellEnd"/>
+            <w:r>
+              <w:rPr>
+                <w:rFonts w:ascii="Times New Roman" w:hAnsi="Times New Roman" w:cs="Times New Roman"/>
+                <w:szCs w:val="24"/>
+              </w:rPr>
+              <w:t xml:space="preserve"> in this case) and click </w:t>
+            </w:r>
+            <w:r>
+              <w:rPr>
+                <w:rFonts w:ascii="Times New Roman" w:hAnsi="Times New Roman" w:cs="Times New Roman"/>
+                <w:b/>
+                <w:szCs w:val="24"/>
+              </w:rPr>
+              <w:t>Work as Technician</w:t>
+            </w:r>
+            <w:r>
+              <w:rPr>
+                <w:rFonts w:ascii="Times New Roman" w:hAnsi="Times New Roman" w:cs="Times New Roman"/>
+                <w:szCs w:val="24"/>
+              </w:rPr>
+              <w:t xml:space="preserve"> from the drop down</w:t>
+            </w:r>
+          </w:p>
+        </w:tc>
+        <w:tc>
+          <w:tcPr>
+            <w:tcW w:w="2808" w:type="dxa"/>
+          </w:tcPr>
+          <w:p>
+            <w:pPr>
+              <w:jc w:val="right"/>
+              <w:rPr>
+                <w:rFonts w:ascii="Times New Roman" w:hAnsi="Times New Roman" w:cs="Times New Roman"/>
+                <w:szCs w:val="24"/>
+              </w:rPr>
+            </w:pPr>
+            <w:r>
+              <w:rPr>
+                <w:rFonts w:ascii="Times New Roman" w:hAnsi="Times New Roman" w:cs="Times New Roman"/>
+                <w:noProof/>
+                <w:szCs w:val="24"/>
+              </w:rPr>
+              <w:drawing>
+                <wp:inline distT="0" distB="0" distL="0" distR="0" wp14:anchorId="4C1740C9" wp14:editId="331D3689">
+                  <wp:extent cx="1524000" cy="1428750"/>
+                  <wp:effectExtent l="0" t="0" r="0" b="0"/>
+                  <wp:docPr id="29" name="Picture 29" descr="C:\Users\strath\Documents\BLIS-Docs\BLIS-Kenya Documentation\img\reception\admin1.png"/>
+                  <wp:cNvGraphicFramePr>
+                    <a:graphicFrameLocks xmlns:a="http://schemas.openxmlformats.org/drawingml/2006/main" noChangeAspect="1"/>
+                  </wp:cNvGraphicFramePr>
+                  <a:graphic xmlns:a="http://schemas.openxmlformats.org/drawingml/2006/main">
+                    <a:graphicData uri="http://schemas.openxmlformats.org/drawingml/2006/picture">
+                      <pic:pic xmlns:pic="http://schemas.openxmlformats.org/drawingml/2006/picture">
+                        <pic:nvPicPr>
+                          <pic:cNvPr id="0" name="Picture 1" descr="C:\Users\strath\Documents\BLIS-Docs\BLIS-Kenya Documentation\img\reception\admin1.png"/>
+                          <pic:cNvPicPr>
+                            <a:picLocks noChangeAspect="1" noChangeArrowheads="1"/>
+                          </pic:cNvPicPr>
+                        </pic:nvPicPr>
+                        <pic:blipFill>
+                          <a:blip r:embed="rId14">
+                            <a:extLst>
+                              <a:ext uri="{28A0092B-C50C-407E-A947-70E740481C1C}">
+                                <a14:useLocalDpi xmlns:a14="http://schemas.microsoft.com/office/drawing/2010/main" val="0"/>
+                              </a:ext>
+                            </a:extLst>
+                          </a:blip>
+                          <a:srcRect/>
+                          <a:stretch>
+                            <a:fillRect/>
+                          </a:stretch>
+                        </pic:blipFill>
+                        <pic:spPr bwMode="auto">
+                          <a:xfrm>
+                            <a:off x="0" y="0"/>
+                            <a:ext cx="1524000" cy="1428750"/>
+                          </a:xfrm>
+                          <a:prstGeom prst="rect">
+                            <a:avLst/>
+                          </a:prstGeom>
+                          <a:noFill/>
+                          <a:ln>
+                            <a:noFill/>
+                          </a:ln>
+                        </pic:spPr>
+                      </pic:pic>
+                    </a:graphicData>
+                  </a:graphic>
+                </wp:inline>
+              </w:drawing>
+            </w:r>
+          </w:p>
+        </w:tc>
+      </w:tr>
+    </w:tbl>
+    <w:p>
+      <w:pPr>
+        <w:jc w:val="left"/>
+        <w:rPr>
+          <w:rFonts w:ascii="Times New Roman" w:hAnsi="Times New Roman" w:cs="Times New Roman"/>
+          <w:szCs w:val="24"/>
+        </w:rPr>
+      </w:pPr>
+      <w:r>
+        <w:rPr>
+          <w:rFonts w:ascii="Times New Roman" w:hAnsi="Times New Roman" w:cs="Times New Roman"/>
+          <w:szCs w:val="24"/>
+        </w:rPr>
+        <w:t>Clic</w:t>
+      </w:r>
+      <w:r>
+        <w:rPr>
+          <w:rFonts w:ascii="Times New Roman" w:hAnsi="Times New Roman" w:cs="Times New Roman"/>
+          <w:szCs w:val="24"/>
+        </w:rPr>
+        <w:t xml:space="preserve">k </w:t>
+      </w:r>
+      <w:r>
+        <w:rPr>
+          <w:rFonts w:ascii="Times New Roman" w:hAnsi="Times New Roman" w:cs="Times New Roman"/>
+          <w:b/>
+          <w:szCs w:val="24"/>
+        </w:rPr>
+        <w:t>Tests</w:t>
+      </w:r>
+      <w:r>
+        <w:rPr>
+          <w:rFonts w:ascii="Times New Roman" w:hAnsi="Times New Roman" w:cs="Times New Roman"/>
+          <w:szCs w:val="24"/>
+        </w:rPr>
+        <w:t xml:space="preserve"> on the side bar menu and click Search/Register</w:t>
+      </w:r>
+      <w:r>
+        <w:rPr>
+          <w:rFonts w:ascii="Times New Roman" w:hAnsi="Times New Roman" w:cs="Times New Roman"/>
+          <w:noProof/>
+          <w:szCs w:val="24"/>
+        </w:rPr>
+        <w:drawing>
+          <wp:inline distT="0" distB="0" distL="0" distR="0" wp14:anchorId="3C255195" wp14:editId="7EB7A335">
+            <wp:extent cx="5934075" cy="733425"/>
+            <wp:effectExtent l="0" t="0" r="9525" b="9525"/>
+            <wp:docPr id="30" name="Picture 30" descr="C:\Users\strath\Documents\BLIS-Docs\BLIS-Kenya Documentation\img\reception\admin2.png"/>
+            <wp:cNvGraphicFramePr>
+              <a:graphicFrameLocks xmlns:a="http://schemas.openxmlformats.org/drawingml/2006/main" noChangeAspect="1"/>
+            </wp:cNvGraphicFramePr>
+            <a:graphic xmlns:a="http://schemas.openxmlformats.org/drawingml/2006/main">
+              <a:graphicData uri="http://schemas.openxmlformats.org/drawingml/2006/picture">
+                <pic:pic xmlns:pic="http://schemas.openxmlformats.org/drawingml/2006/picture">
+                  <pic:nvPicPr>
+                    <pic:cNvPr id="0" name="Picture 2" descr="C:\Users\strath\Documents\BLIS-Docs\BLIS-Kenya Documentation\img\reception\admin2.png"/>
+                    <pic:cNvPicPr>
+                      <a:picLocks noChangeAspect="1" noChangeArrowheads="1"/>
+                    </pic:cNvPicPr>
+                  </pic:nvPicPr>
+                  <pic:blipFill>
+                    <a:blip r:embed="rId15">
+                      <a:extLst>
+                        <a:ext uri="{28A0092B-C50C-407E-A947-70E740481C1C}">
+                          <a14:useLocalDpi xmlns:a14="http://schemas.microsoft.com/office/drawing/2010/main" val="0"/>
+                        </a:ext>
+                      </a:extLst>
+                    </a:blip>
+                    <a:srcRect/>
+                    <a:stretch>
+                      <a:fillRect/>
+                    </a:stretch>
+                  </pic:blipFill>
+                  <pic:spPr bwMode="auto">
+                    <a:xfrm>
+                      <a:off x="0" y="0"/>
+                      <a:ext cx="5934075" cy="733425"/>
+                    </a:xfrm>
+                    <a:prstGeom prst="rect">
+                      <a:avLst/>
+                    </a:prstGeom>
+                    <a:noFill/>
+                    <a:ln>
+                      <a:noFill/>
+                    </a:ln>
+                  </pic:spPr>
+                </pic:pic>
+              </a:graphicData>
+            </a:graphic>
+          </wp:inline>
+        </w:drawing>
+      </w:r>
+    </w:p>
+    <w:p>
+      <w:pPr>
+        <w:jc w:val="left"/>
+        <w:rPr>
+          <w:rFonts w:ascii="Times New Roman" w:hAnsi="Times New Roman" w:cs="Times New Roman"/>
+          <w:szCs w:val="24"/>
+        </w:rPr>
+      </w:pPr>
+      <w:r>
+        <w:rPr>
+          <w:rFonts w:ascii="Times New Roman" w:hAnsi="Times New Roman" w:cs="Times New Roman"/>
+          <w:szCs w:val="24"/>
+        </w:rPr>
+        <w:t xml:space="preserve">Click </w:t>
+      </w:r>
+      <w:r>
+        <w:rPr>
+          <w:rFonts w:ascii="Times New Roman" w:hAnsi="Times New Roman" w:cs="Times New Roman"/>
+          <w:b/>
+          <w:szCs w:val="24"/>
+        </w:rPr>
+        <w:t>Add new patient</w:t>
+      </w:r>
+      <w:r>
+        <w:rPr>
+          <w:rFonts w:ascii="Times New Roman" w:hAnsi="Times New Roman" w:cs="Times New Roman"/>
+          <w:noProof/>
+          <w:szCs w:val="24"/>
+        </w:rPr>
+        <w:drawing>
+          <wp:inline distT="0" distB="0" distL="0" distR="0" wp14:anchorId="65FD1F8A" wp14:editId="3AAFD191">
+            <wp:extent cx="5934075" cy="733425"/>
+            <wp:effectExtent l="0" t="0" r="9525" b="9525"/>
+            <wp:docPr id="33" name="Picture 33" descr="C:\Users\strath\Documents\BLIS-Docs\BLIS-Kenya Documentation\img\reception\admin3.png"/>
+            <wp:cNvGraphicFramePr>
+              <a:graphicFrameLocks xmlns:a="http://schemas.openxmlformats.org/drawingml/2006/main" noChangeAspect="1"/>
+            </wp:cNvGraphicFramePr>
+            <a:graphic xmlns:a="http://schemas.openxmlformats.org/drawingml/2006/main">
+              <a:graphicData uri="http://schemas.openxmlformats.org/drawingml/2006/picture">
+                <pic:pic xmlns:pic="http://schemas.openxmlformats.org/drawingml/2006/picture">
+                  <pic:nvPicPr>
+                    <pic:cNvPr id="0" name="Picture 3" descr="C:\Users\strath\Documents\BLIS-Docs\BLIS-Kenya Documentation\img\reception\admin3.png"/>
+                    <pic:cNvPicPr>
+                      <a:picLocks noChangeAspect="1" noChangeArrowheads="1"/>
+                    </pic:cNvPicPr>
+                  </pic:nvPicPr>
+                  <pic:blipFill>
+                    <a:blip r:embed="rId16">
+                      <a:extLst>
+                        <a:ext uri="{28A0092B-C50C-407E-A947-70E740481C1C}">
+                          <a14:useLocalDpi xmlns:a14="http://schemas.microsoft.com/office/drawing/2010/main" val="0"/>
+                        </a:ext>
+                      </a:extLst>
+                    </a:blip>
+                    <a:srcRect/>
+                    <a:stretch>
+                      <a:fillRect/>
+                    </a:stretch>
+                  </pic:blipFill>
+                  <pic:spPr bwMode="auto">
+                    <a:xfrm>
+                      <a:off x="0" y="0"/>
+                      <a:ext cx="5934075" cy="733425"/>
+                    </a:xfrm>
+                    <a:prstGeom prst="rect">
+                      <a:avLst/>
+                    </a:prstGeom>
+                    <a:noFill/>
+                    <a:ln>
+                      <a:noFill/>
+                    </a:ln>
+                  </pic:spPr>
+                </pic:pic>
+              </a:graphicData>
+            </a:graphic>
+          </wp:inline>
+        </w:drawing>
+      </w:r>
+    </w:p>
+    <w:p>
+      <w:pPr>
+        <w:jc w:val="left"/>
+      </w:pPr>
+      <w:r>
+        <w:rPr>
+          <w:rFonts w:ascii="Times New Roman" w:hAnsi="Times New Roman" w:cs="Times New Roman"/>
+          <w:szCs w:val="24"/>
+        </w:rPr>
+        <w:t>Enter the Patent Name, Gender and either Date of Birth or Age</w:t>
+      </w:r>
+      <w:r>
+        <w:rPr>
+          <w:noProof/>
+        </w:rPr>
+        <w:drawing>
+          <wp:inline distT="0" distB="0" distL="0" distR="0" wp14:anchorId="060778C1" wp14:editId="67B025C1">
+            <wp:extent cx="5934075" cy="2276475"/>
+            <wp:effectExtent l="0" t="0" r="9525" b="9525"/>
+            <wp:docPr id="34" name="Picture 34" descr="C:\Users\strath\Documents\BLIS-Docs\BLIS-Kenya Documentation\img\reception\admin4.png"/>
+            <wp:cNvGraphicFramePr>
+              <a:graphicFrameLocks xmlns:a="http://schemas.openxmlformats.org/drawingml/2006/main" noChangeAspect="1"/>
+            </wp:cNvGraphicFramePr>
+            <a:graphic xmlns:a="http://schemas.openxmlformats.org/drawingml/2006/main">
+              <a:graphicData uri="http://schemas.openxmlformats.org/drawingml/2006/picture">
+                <pic:pic xmlns:pic="http://schemas.openxmlformats.org/drawingml/2006/picture">
+                  <pic:nvPicPr>
+                    <pic:cNvPr id="0" name="Picture 4" descr="C:\Users\strath\Documents\BLIS-Docs\BLIS-Kenya Documentation\img\reception\admin4.png"/>
+                    <pic:cNvPicPr>
+                      <a:picLocks noChangeAspect="1" noChangeArrowheads="1"/>
+                    </pic:cNvPicPr>
+                  </pic:nvPicPr>
+                  <pic:blipFill>
+                    <a:blip r:embed="rId17">
+                      <a:extLst>
+                        <a:ext uri="{28A0092B-C50C-407E-A947-70E740481C1C}">
+                          <a14:useLocalDpi xmlns:a14="http://schemas.microsoft.com/office/drawing/2010/main" val="0"/>
+                        </a:ext>
+                      </a:extLst>
+                    </a:blip>
+                    <a:srcRect/>
+                    <a:stretch>
+                      <a:fillRect/>
+                    </a:stretch>
+                  </pic:blipFill>
+                  <pic:spPr bwMode="auto">
+                    <a:xfrm>
+                      <a:off x="0" y="0"/>
+                      <a:ext cx="5934075" cy="2276475"/>
+                    </a:xfrm>
+                    <a:prstGeom prst="rect">
+                      <a:avLst/>
+                    </a:prstGeom>
+                    <a:noFill/>
+                    <a:ln>
+                      <a:noFill/>
+                    </a:ln>
+                  </pic:spPr>
+                </pic:pic>
+              </a:graphicData>
+            </a:graphic>
+          </wp:inline>
+        </w:drawing>
+      </w:r>
+      <w:r>
+        <w:t xml:space="preserve">Click </w:t>
+      </w:r>
+      <w:r>
+        <w:rPr>
+          <w:b/>
+        </w:rPr>
+        <w:t>Submit</w:t>
+      </w:r>
+    </w:p>
+    <w:p>
+      <w:pPr>
+        <w:rPr>
+          <w:rFonts w:eastAsia="Times New Roman"/>
+        </w:rPr>
+      </w:pPr>
+      <w:r>
+        <w:br w:type="page"/>
+      </w:r>
+    </w:p>
+    <w:p>
+      <w:pPr>
+        <w:pStyle w:val="Heading1"/>
+      </w:pPr>
+      <w:bookmarkStart w:id="3" w:name="_Toc389213427"/>
       <w:r>
         <w:lastRenderedPageBreak/>
         <w:t>Sample Collection</w:t>
       </w:r>
-      <w:bookmarkEnd w:id="1"/>
+      <w:bookmarkEnd w:id="3"/>
     </w:p>
     <w:p>
       <w:pPr>
         <w:pStyle w:val="Heading2"/>
       </w:pPr>
-      <w:bookmarkStart w:id="2" w:name="_Toc389120753"/>
+      <w:bookmarkStart w:id="4" w:name="_Toc389213428"/>
       <w:r>
         <w:t>Receive Request</w:t>
       </w:r>
-      <w:bookmarkEnd w:id="2"/>
+      <w:bookmarkEnd w:id="4"/>
     </w:p>
     <w:p>
       <w:pPr>
@@ -962,7 +1501,7 @@
                     </pic:cNvPicPr>
                   </pic:nvPicPr>
                   <pic:blipFill>
-                    <a:blip r:embed="rId14"/>
+                    <a:blip r:embed="rId18"/>
                     <a:srcRect/>
                     <a:stretch>
                       <a:fillRect/>
@@ -1046,7 +1585,7 @@
                     </pic:cNvPicPr>
                   </pic:nvPicPr>
                   <pic:blipFill>
-                    <a:blip r:embed="rId15"/>
+                    <a:blip r:embed="rId19"/>
                     <a:srcRect/>
                     <a:stretch>
                       <a:fillRect/>
@@ -1115,7 +1654,7 @@
                     </pic:cNvPicPr>
                   </pic:nvPicPr>
                   <pic:blipFill>
-                    <a:blip r:embed="rId16"/>
+                    <a:blip r:embed="rId20"/>
                     <a:srcRect/>
                     <a:stretch>
                       <a:fillRect/>
@@ -1165,12 +1704,12 @@
       <w:pPr>
         <w:pStyle w:val="Heading2"/>
       </w:pPr>
-      <w:bookmarkStart w:id="3" w:name="_Toc389120754"/>
+      <w:bookmarkStart w:id="5" w:name="_Toc389213429"/>
       <w:r>
         <w:lastRenderedPageBreak/>
         <w:t>Accepting a Specimen</w:t>
       </w:r>
-      <w:bookmarkEnd w:id="3"/>
+      <w:bookmarkEnd w:id="5"/>
     </w:p>
     <w:p>
       <w:pPr>
@@ -1231,7 +1770,7 @@
                     </pic:cNvPicPr>
                   </pic:nvPicPr>
                   <pic:blipFill>
-                    <a:blip r:embed="rId16"/>
+                    <a:blip r:embed="rId20"/>
                     <a:srcRect/>
                     <a:stretch>
                       <a:fillRect/>
@@ -1310,7 +1849,7 @@
                     </pic:cNvPicPr>
                   </pic:nvPicPr>
                   <pic:blipFill>
-                    <a:blip r:embed="rId17"/>
+                    <a:blip r:embed="rId21"/>
                     <a:srcRect/>
                     <a:stretch>
                       <a:fillRect/>
@@ -1355,11 +1894,11 @@
       <w:pPr>
         <w:pStyle w:val="Heading2"/>
       </w:pPr>
-      <w:bookmarkStart w:id="4" w:name="_Toc389120755"/>
+      <w:bookmarkStart w:id="6" w:name="_Toc389213430"/>
       <w:r>
         <w:t>Rejecting a Specimen</w:t>
       </w:r>
-      <w:bookmarkEnd w:id="4"/>
+      <w:bookmarkEnd w:id="6"/>
     </w:p>
     <w:p>
       <w:pPr>
@@ -1407,7 +1946,7 @@
                     </pic:cNvPicPr>
                   </pic:nvPicPr>
                   <pic:blipFill>
-                    <a:blip r:embed="rId18"/>
+                    <a:blip r:embed="rId22"/>
                     <a:srcRect/>
                     <a:stretch>
                       <a:fillRect/>
@@ -1445,8 +1984,8 @@
           <w:szCs w:val="24"/>
         </w:rPr>
       </w:pPr>
-      <w:bookmarkStart w:id="5" w:name="id527069"/>
-      <w:bookmarkEnd w:id="5"/>
+      <w:bookmarkStart w:id="7" w:name="id527069"/>
+      <w:bookmarkEnd w:id="7"/>
       <w:r>
         <w:rPr>
           <w:rFonts w:ascii="Times New Roman" w:eastAsia="Times New Roman" w:hAnsi="Times New Roman" w:cs="Times New Roman"/>
@@ -1488,7 +2027,7 @@
                     </pic:cNvPicPr>
                   </pic:nvPicPr>
                   <pic:blipFill>
-                    <a:blip r:embed="rId19"/>
+                    <a:blip r:embed="rId23"/>
                     <a:srcRect/>
                     <a:stretch>
                       <a:fillRect/>
@@ -1567,7 +2106,7 @@
                     </pic:cNvPicPr>
                   </pic:nvPicPr>
                   <pic:blipFill>
-                    <a:blip r:embed="rId20">
+                    <a:blip r:embed="rId24">
                       <a:extLst>
                         <a:ext uri="{28A0092B-C50C-407E-A947-70E740481C1C}">
                           <a14:useLocalDpi xmlns:a14="http://schemas.microsoft.com/office/drawing/2010/main" val="0"/>
@@ -1626,21 +2165,21 @@
       <w:pPr>
         <w:pStyle w:val="Heading1"/>
       </w:pPr>
-      <w:bookmarkStart w:id="6" w:name="_Toc389120756"/>
+      <w:bookmarkStart w:id="8" w:name="_Toc389213431"/>
       <w:r>
         <w:t>Testing</w:t>
       </w:r>
-      <w:bookmarkEnd w:id="6"/>
+      <w:bookmarkEnd w:id="8"/>
     </w:p>
     <w:p>
       <w:pPr>
         <w:pStyle w:val="Heading2"/>
       </w:pPr>
-      <w:bookmarkStart w:id="7" w:name="_Toc389120757"/>
+      <w:bookmarkStart w:id="9" w:name="_Toc389213432"/>
       <w:r>
         <w:t>Starting a Test</w:t>
       </w:r>
-      <w:bookmarkEnd w:id="7"/>
+      <w:bookmarkEnd w:id="9"/>
     </w:p>
     <w:p>
       <w:pPr>
@@ -1692,7 +2231,7 @@
                     </pic:cNvPicPr>
                   </pic:nvPicPr>
                   <pic:blipFill>
-                    <a:blip r:embed="rId21"/>
+                    <a:blip r:embed="rId25"/>
                     <a:srcRect/>
                     <a:stretch>
                       <a:fillRect/>
@@ -1720,8 +2259,8 @@
           </wp:inline>
         </w:drawing>
       </w:r>
-      <w:bookmarkStart w:id="8" w:name="id527125"/>
-      <w:bookmarkEnd w:id="8"/>
+      <w:bookmarkStart w:id="10" w:name="id527125"/>
+      <w:bookmarkEnd w:id="10"/>
     </w:p>
     <w:p>
       <w:pPr>
@@ -1790,7 +2329,7 @@
                     </pic:cNvPicPr>
                   </pic:nvPicPr>
                   <pic:blipFill>
-                    <a:blip r:embed="rId22"/>
+                    <a:blip r:embed="rId26"/>
                     <a:srcRect/>
                     <a:stretch>
                       <a:fillRect/>
@@ -1842,11 +2381,11 @@
       <w:pPr>
         <w:pStyle w:val="Heading2"/>
       </w:pPr>
-      <w:bookmarkStart w:id="9" w:name="_Toc389120758"/>
+      <w:bookmarkStart w:id="11" w:name="_Toc389213433"/>
       <w:r>
         <w:t>Entering Test Results</w:t>
       </w:r>
-      <w:bookmarkEnd w:id="9"/>
+      <w:bookmarkEnd w:id="11"/>
     </w:p>
     <w:p>
       <w:pPr>
@@ -1890,8 +2429,8 @@
           <w:szCs w:val="24"/>
         </w:rPr>
       </w:pPr>
-      <w:bookmarkStart w:id="10" w:name="id527202"/>
-      <w:bookmarkEnd w:id="10"/>
+      <w:bookmarkStart w:id="12" w:name="id527202"/>
+      <w:bookmarkEnd w:id="12"/>
       <w:r>
         <w:rPr>
           <w:rFonts w:ascii="Times New Roman" w:eastAsia="Times New Roman" w:hAnsi="Times New Roman" w:cs="Times New Roman"/>
@@ -1916,7 +2455,7 @@
                     </pic:cNvPicPr>
                   </pic:nvPicPr>
                   <pic:blipFill>
-                    <a:blip r:embed="rId23"/>
+                    <a:blip r:embed="rId27"/>
                     <a:srcRect/>
                     <a:stretch>
                       <a:fillRect/>
@@ -1995,7 +2534,7 @@
                     </pic:cNvPicPr>
                   </pic:nvPicPr>
                   <pic:blipFill>
-                    <a:blip r:embed="rId24"/>
+                    <a:blip r:embed="rId28"/>
                     <a:srcRect/>
                     <a:stretch>
                       <a:fillRect/>
@@ -2049,12 +2588,12 @@
       <w:pPr>
         <w:pStyle w:val="Heading2"/>
       </w:pPr>
-      <w:bookmarkStart w:id="11" w:name="_Toc389120759"/>
+      <w:bookmarkStart w:id="13" w:name="_Toc389213434"/>
       <w:r>
         <w:lastRenderedPageBreak/>
         <w:t>Editing Test Results</w:t>
       </w:r>
-      <w:bookmarkEnd w:id="11"/>
+      <w:bookmarkEnd w:id="13"/>
     </w:p>
     <w:p>
       <w:pPr>
@@ -2106,7 +2645,7 @@
                     </pic:cNvPicPr>
                   </pic:nvPicPr>
                   <pic:blipFill>
-                    <a:blip r:embed="rId25"/>
+                    <a:blip r:embed="rId29"/>
                     <a:srcRect/>
                     <a:stretch>
                       <a:fillRect/>
@@ -2202,7 +2741,7 @@
                     </pic:cNvPicPr>
                   </pic:nvPicPr>
                   <pic:blipFill>
-                    <a:blip r:embed="rId26"/>
+                    <a:blip r:embed="rId30"/>
                     <a:srcRect/>
                     <a:stretch>
                       <a:fillRect/>
@@ -2252,14 +2791,14 @@
       <w:pPr>
         <w:pStyle w:val="Heading2"/>
       </w:pPr>
-      <w:bookmarkStart w:id="12" w:name="id527297"/>
-      <w:bookmarkStart w:id="13" w:name="_Toc389120760"/>
-      <w:bookmarkEnd w:id="12"/>
+      <w:bookmarkStart w:id="14" w:name="id527297"/>
+      <w:bookmarkStart w:id="15" w:name="_Toc389213435"/>
+      <w:bookmarkEnd w:id="14"/>
       <w:r>
         <w:lastRenderedPageBreak/>
         <w:t>Results Verification</w:t>
       </w:r>
-      <w:bookmarkEnd w:id="13"/>
+      <w:bookmarkEnd w:id="15"/>
     </w:p>
     <w:p>
       <w:pPr>
@@ -2311,7 +2850,7 @@
                     </pic:cNvPicPr>
                   </pic:nvPicPr>
                   <pic:blipFill>
-                    <a:blip r:embed="rId25"/>
+                    <a:blip r:embed="rId29"/>
                     <a:srcRect/>
                     <a:stretch>
                       <a:fillRect/>
@@ -2407,7 +2946,7 @@
                     </pic:cNvPicPr>
                   </pic:nvPicPr>
                   <pic:blipFill>
-                    <a:blip r:embed="rId27"/>
+                    <a:blip r:embed="rId31"/>
                     <a:srcRect/>
                     <a:stretch>
                       <a:fillRect/>
@@ -2486,7 +3025,7 @@
                     </pic:cNvPicPr>
                   </pic:nvPicPr>
                   <pic:blipFill>
-                    <a:blip r:embed="rId28"/>
+                    <a:blip r:embed="rId32"/>
                     <a:srcRect/>
                     <a:stretch>
                       <a:fillRect/>
@@ -2565,7 +3104,7 @@
                     </pic:cNvPicPr>
                   </pic:nvPicPr>
                   <pic:blipFill>
-                    <a:blip r:embed="rId29"/>
+                    <a:blip r:embed="rId33"/>
                     <a:srcRect/>
                     <a:stretch>
                       <a:fillRect/>
@@ -2608,7 +3147,7 @@
         <w:pStyle w:val="Heading2"/>
         <w:jc w:val="left"/>
       </w:pPr>
-      <w:bookmarkStart w:id="14" w:name="_Toc389120761"/>
+      <w:bookmarkStart w:id="16" w:name="_Toc389213436"/>
       <w:r>
         <w:lastRenderedPageBreak/>
         <w:t xml:space="preserve">Full </w:t>
@@ -2629,7 +3168,7 @@
       <w:r>
         <w:t xml:space="preserve"> F machine</w:t>
       </w:r>
-      <w:bookmarkEnd w:id="14"/>
+      <w:bookmarkEnd w:id="16"/>
     </w:p>
     <w:p>
       <w:pPr>
@@ -2663,34 +3202,13 @@
           <w:rFonts w:ascii="Times New Roman" w:hAnsi="Times New Roman" w:cs="Times New Roman"/>
           <w:b/>
         </w:rPr>
-        <w:t>start test</w:t>
+        <w:t xml:space="preserve">start test </w:t>
       </w:r>
       <w:r>
         <w:rPr>
           <w:rFonts w:ascii="Times New Roman" w:hAnsi="Times New Roman" w:cs="Times New Roman"/>
-          <w:b/>
-        </w:rPr>
-        <w:t xml:space="preserve"> </w:t>
-      </w:r>
-      <w:r>
-        <w:rPr>
-          <w:rFonts w:ascii="Times New Roman" w:hAnsi="Times New Roman" w:cs="Times New Roman"/>
-        </w:rPr>
-        <w:t xml:space="preserve">an </w:t>
-      </w:r>
-      <w:bookmarkStart w:id="15" w:name="_GoBack"/>
-      <w:bookmarkEnd w:id="15"/>
-      <w:r>
-        <w:rPr>
-          <w:rFonts w:ascii="Times New Roman" w:hAnsi="Times New Roman" w:cs="Times New Roman"/>
-        </w:rPr>
-        <w:t>p</w:t>
-      </w:r>
-      <w:r>
-        <w:rPr>
-          <w:rFonts w:ascii="Times New Roman" w:hAnsi="Times New Roman" w:cs="Times New Roman"/>
-        </w:rPr>
-        <w:t>erform the test</w:t>
+        </w:rPr>
+        <w:t>an perform the test</w:t>
       </w:r>
     </w:p>
     <w:p>
@@ -2786,7 +3304,7 @@
                     </pic:cNvPicPr>
                   </pic:nvPicPr>
                   <pic:blipFill>
-                    <a:blip r:embed="rId30">
+                    <a:blip r:embed="rId34">
                       <a:extLst>
                         <a:ext uri="{28A0092B-C50C-407E-A947-70E740481C1C}">
                           <a14:useLocalDpi xmlns:a14="http://schemas.microsoft.com/office/drawing/2010/main" val="0"/>
@@ -2909,7 +3427,7 @@
                     </pic:cNvPicPr>
                   </pic:nvPicPr>
                   <pic:blipFill rotWithShape="1">
-                    <a:blip r:embed="rId31">
+                    <a:blip r:embed="rId35">
                       <a:extLst>
                         <a:ext uri="{28A0092B-C50C-407E-A947-70E740481C1C}">
                           <a14:useLocalDpi xmlns:a14="http://schemas.microsoft.com/office/drawing/2010/main" val="0"/>
@@ -2989,7 +3507,7 @@
                     </pic:cNvPicPr>
                   </pic:nvPicPr>
                   <pic:blipFill rotWithShape="1">
-                    <a:blip r:embed="rId32">
+                    <a:blip r:embed="rId36">
                       <a:extLst>
                         <a:ext uri="{28A0092B-C50C-407E-A947-70E740481C1C}">
                           <a14:useLocalDpi xmlns:a14="http://schemas.microsoft.com/office/drawing/2010/main" val="0"/>
@@ -3097,7 +3615,7 @@
                     </pic:cNvPicPr>
                   </pic:nvPicPr>
                   <pic:blipFill rotWithShape="1">
-                    <a:blip r:embed="rId33">
+                    <a:blip r:embed="rId37">
                       <a:extLst>
                         <a:ext uri="{28A0092B-C50C-407E-A947-70E740481C1C}">
                           <a14:useLocalDpi xmlns:a14="http://schemas.microsoft.com/office/drawing/2010/main" val="0"/>
@@ -3151,12 +3669,12 @@
       <w:pPr>
         <w:pStyle w:val="Heading2"/>
       </w:pPr>
-      <w:bookmarkStart w:id="16" w:name="_Toc389120762"/>
+      <w:bookmarkStart w:id="17" w:name="_Toc389213437"/>
       <w:r>
         <w:lastRenderedPageBreak/>
         <w:t>Culture and sensitivity test</w:t>
       </w:r>
-      <w:bookmarkEnd w:id="16"/>
+      <w:bookmarkEnd w:id="17"/>
     </w:p>
     <w:p>
       <w:pPr>
@@ -3231,7 +3749,7 @@
                     </pic:cNvPicPr>
                   </pic:nvPicPr>
                   <pic:blipFill>
-                    <a:blip r:embed="rId34" cstate="print">
+                    <a:blip r:embed="rId38" cstate="print">
                       <a:extLst>
                         <a:ext uri="{28A0092B-C50C-407E-A947-70E740481C1C}">
                           <a14:useLocalDpi xmlns:a14="http://schemas.microsoft.com/office/drawing/2010/main" val="0"/>
@@ -3328,7 +3846,7 @@
                     </pic:cNvPicPr>
                   </pic:nvPicPr>
                   <pic:blipFill>
-                    <a:blip r:embed="rId35">
+                    <a:blip r:embed="rId39">
                       <a:extLst>
                         <a:ext uri="{28A0092B-C50C-407E-A947-70E740481C1C}">
                           <a14:useLocalDpi xmlns:a14="http://schemas.microsoft.com/office/drawing/2010/main" val="0"/>
@@ -3430,7 +3948,7 @@
                     </pic:cNvPicPr>
                   </pic:nvPicPr>
                   <pic:blipFill>
-                    <a:blip r:embed="rId36">
+                    <a:blip r:embed="rId40">
                       <a:extLst>
                         <a:ext uri="{28A0092B-C50C-407E-A947-70E740481C1C}">
                           <a14:useLocalDpi xmlns:a14="http://schemas.microsoft.com/office/drawing/2010/main" val="0"/>
@@ -3511,7 +4029,7 @@
                     </pic:cNvPicPr>
                   </pic:nvPicPr>
                   <pic:blipFill>
-                    <a:blip r:embed="rId37">
+                    <a:blip r:embed="rId41">
                       <a:extLst>
                         <a:ext uri="{28A0092B-C50C-407E-A947-70E740481C1C}">
                           <a14:useLocalDpi xmlns:a14="http://schemas.microsoft.com/office/drawing/2010/main" val="0"/>
@@ -3635,7 +4153,7 @@
                     </pic:cNvPicPr>
                   </pic:nvPicPr>
                   <pic:blipFill>
-                    <a:blip r:embed="rId38">
+                    <a:blip r:embed="rId42">
                       <a:extLst>
                         <a:ext uri="{28A0092B-C50C-407E-A947-70E740481C1C}">
                           <a14:useLocalDpi xmlns:a14="http://schemas.microsoft.com/office/drawing/2010/main" val="0"/>
@@ -3730,7 +4248,7 @@
                     </pic:cNvPicPr>
                   </pic:nvPicPr>
                   <pic:blipFill>
-                    <a:blip r:embed="rId39">
+                    <a:blip r:embed="rId43">
                       <a:extLst>
                         <a:ext uri="{28A0092B-C50C-407E-A947-70E740481C1C}">
                           <a14:useLocalDpi xmlns:a14="http://schemas.microsoft.com/office/drawing/2010/main" val="0"/>
@@ -3900,7 +4418,7 @@
                     </pic:cNvPicPr>
                   </pic:nvPicPr>
                   <pic:blipFill>
-                    <a:blip r:embed="rId40">
+                    <a:blip r:embed="rId44">
                       <a:extLst>
                         <a:ext uri="{28A0092B-C50C-407E-A947-70E740481C1C}">
                           <a14:useLocalDpi xmlns:a14="http://schemas.microsoft.com/office/drawing/2010/main" val="0"/>
@@ -3943,31 +4461,19 @@
         <w:rPr>
           <w:rFonts w:ascii="Times New Roman" w:hAnsi="Times New Roman" w:cs="Times New Roman"/>
         </w:rPr>
-        <w:t xml:space="preserve">Enter </w:t>
+        <w:t xml:space="preserve">Enter other </w:t>
       </w:r>
       <w:r>
         <w:rPr>
           <w:rFonts w:ascii="Times New Roman" w:hAnsi="Times New Roman" w:cs="Times New Roman"/>
         </w:rPr>
-        <w:t xml:space="preserve">other </w:t>
+        <w:t>values</w:t>
       </w:r>
       <w:r>
         <w:rPr>
           <w:rFonts w:ascii="Times New Roman" w:hAnsi="Times New Roman" w:cs="Times New Roman"/>
         </w:rPr>
-        <w:t>values</w:t>
-      </w:r>
-      <w:r>
-        <w:rPr>
-          <w:rFonts w:ascii="Times New Roman" w:hAnsi="Times New Roman" w:cs="Times New Roman"/>
-        </w:rPr>
-        <w:t xml:space="preserve"> available at the time and </w:t>
-      </w:r>
-      <w:r>
-        <w:rPr>
-          <w:rFonts w:ascii="Times New Roman" w:hAnsi="Times New Roman" w:cs="Times New Roman"/>
-        </w:rPr>
-        <w:t xml:space="preserve">(scroll down to see) </w:t>
+        <w:t xml:space="preserve"> available at the time and (scroll down to see) </w:t>
       </w:r>
       <w:r>
         <w:rPr>
@@ -4026,7 +4532,7 @@
                     </pic:cNvPicPr>
                   </pic:nvPicPr>
                   <pic:blipFill rotWithShape="1">
-                    <a:blip r:embed="rId41">
+                    <a:blip r:embed="rId45">
                       <a:extLst>
                         <a:ext uri="{28A0092B-C50C-407E-A947-70E740481C1C}">
                           <a14:useLocalDpi xmlns:a14="http://schemas.microsoft.com/office/drawing/2010/main" val="0"/>
@@ -4118,7 +4624,7 @@
                     </pic:cNvPicPr>
                   </pic:nvPicPr>
                   <pic:blipFill>
-                    <a:blip r:embed="rId42">
+                    <a:blip r:embed="rId46">
                       <a:extLst>
                         <a:ext uri="{28A0092B-C50C-407E-A947-70E740481C1C}">
                           <a14:useLocalDpi xmlns:a14="http://schemas.microsoft.com/office/drawing/2010/main" val="0"/>
@@ -4301,7 +4807,7 @@
         <w:rFonts w:ascii="Calibri" w:hAnsi="Calibri" w:cs="Calibri"/>
         <w:noProof/>
       </w:rPr>
-      <w:t>9</w:t>
+      <w:t>10</w:t>
     </w:r>
     <w:r>
       <w:rPr>
@@ -4343,7 +4849,7 @@
         <w:rFonts w:ascii="Calibri" w:hAnsi="Calibri" w:cs="Calibri"/>
         <w:noProof/>
       </w:rPr>
-      <w:t>9</w:t>
+      <w:t>10</w:t>
     </w:r>
     <w:r>
       <w:rPr>
@@ -11414,7 +11920,7 @@
   <w:style w:type="table" w:styleId="TableGrid">
     <w:name w:val="Table Grid"/>
     <w:basedOn w:val="TableNormal"/>
-    <w:uiPriority w:val="99"/>
+    <w:uiPriority w:val="59"/>
     <w:rsid w:val="002E2D32"/>
     <w:tblPr>
       <w:tblInd w:w="0" w:type="dxa"/>
@@ -12626,9 +13132,9 @@
     <w:lsdException w:name="heading 7" w:locked="1" w:semiHidden="0" w:uiPriority="9" w:unhideWhenUsed="0" w:qFormat="1"/>
     <w:lsdException w:name="heading 8" w:locked="1" w:semiHidden="0" w:uiPriority="9" w:unhideWhenUsed="0" w:qFormat="1"/>
     <w:lsdException w:name="heading 9" w:locked="1" w:semiHidden="0" w:uiPriority="9" w:unhideWhenUsed="0" w:qFormat="1"/>
-    <w:lsdException w:name="toc 1" w:locked="1" w:semiHidden="0" w:uiPriority="39" w:unhideWhenUsed="0"/>
-    <w:lsdException w:name="toc 2" w:locked="1" w:semiHidden="0" w:uiPriority="39" w:unhideWhenUsed="0"/>
-    <w:lsdException w:name="toc 3" w:uiPriority="39"/>
+    <w:lsdException w:name="toc 1" w:locked="1" w:semiHidden="0" w:uiPriority="39" w:unhideWhenUsed="0" w:qFormat="1"/>
+    <w:lsdException w:name="toc 2" w:locked="1" w:semiHidden="0" w:uiPriority="39" w:unhideWhenUsed="0" w:qFormat="1"/>
+    <w:lsdException w:name="toc 3" w:uiPriority="39" w:qFormat="1"/>
     <w:lsdException w:name="toc 4" w:uiPriority="39"/>
     <w:lsdException w:name="toc 5" w:uiPriority="39"/>
     <w:lsdException w:name="toc 6" w:uiPriority="39"/>
@@ -12774,27 +13280,22 @@
     <w:link w:val="Heading1Char"/>
     <w:uiPriority w:val="9"/>
     <w:qFormat/>
-    <w:rsid w:val="00BC730F"/>
+    <w:rsid w:val="006F5157"/>
     <w:pPr>
       <w:pBdr>
-        <w:top w:val="single" w:sz="24" w:space="0" w:color="4F81BD" w:themeColor="accent1"/>
-        <w:left w:val="single" w:sz="24" w:space="0" w:color="4F81BD" w:themeColor="accent1"/>
-        <w:bottom w:val="single" w:sz="24" w:space="0" w:color="4F81BD" w:themeColor="accent1"/>
-        <w:right w:val="single" w:sz="24" w:space="0" w:color="4F81BD" w:themeColor="accent1"/>
+        <w:bottom w:val="single" w:sz="8" w:space="4" w:color="4F81BD" w:themeColor="accent1"/>
       </w:pBdr>
-      <w:shd w:val="clear" w:color="auto" w:fill="4F81BD" w:themeFill="accent1"/>
-      <w:spacing w:after="0"/>
-      <w:ind w:left="432" w:hanging="432"/>
+      <w:spacing w:before="0" w:after="0" w:line="240" w:lineRule="auto"/>
+      <w:contextualSpacing/>
       <w:outlineLvl w:val="0"/>
     </w:pPr>
     <w:rPr>
-      <w:b/>
-      <w:bCs/>
-      <w:caps/>
-      <w:color w:val="FFFFFF" w:themeColor="background1"/>
-      <w:spacing w:val="15"/>
-      <w:sz w:val="22"/>
-      <w:szCs w:val="22"/>
+      <w:rFonts w:asciiTheme="majorHAnsi" w:eastAsia="Times New Roman" w:hAnsiTheme="majorHAnsi" w:cstheme="majorBidi"/>
+      <w:color w:val="17365D" w:themeColor="text2" w:themeShade="BF"/>
+      <w:spacing w:val="5"/>
+      <w:kern w:val="28"/>
+      <w:sz w:val="52"/>
+      <w:szCs w:val="52"/>
     </w:rPr>
   </w:style>
   <w:style w:type="paragraph" w:styleId="Heading2">
@@ -12805,24 +13306,20 @@
     <w:uiPriority w:val="9"/>
     <w:unhideWhenUsed/>
     <w:qFormat/>
-    <w:rsid w:val="00BC730F"/>
+    <w:rsid w:val="00A764D3"/>
     <w:pPr>
-      <w:pBdr>
-        <w:top w:val="single" w:sz="24" w:space="0" w:color="DBE5F1" w:themeColor="accent1" w:themeTint="33"/>
-        <w:left w:val="single" w:sz="24" w:space="0" w:color="DBE5F1" w:themeColor="accent1" w:themeTint="33"/>
-        <w:bottom w:val="single" w:sz="24" w:space="0" w:color="DBE5F1" w:themeColor="accent1" w:themeTint="33"/>
-        <w:right w:val="single" w:sz="24" w:space="0" w:color="DBE5F1" w:themeColor="accent1" w:themeTint="33"/>
-      </w:pBdr>
-      <w:shd w:val="clear" w:color="auto" w:fill="DBE5F1" w:themeFill="accent1" w:themeFillTint="33"/>
-      <w:spacing w:after="0"/>
-      <w:ind w:left="576" w:hanging="576"/>
+      <w:keepNext/>
+      <w:keepLines/>
+      <w:spacing w:before="0" w:after="0"/>
       <w:outlineLvl w:val="1"/>
     </w:pPr>
     <w:rPr>
-      <w:caps/>
-      <w:spacing w:val="15"/>
-      <w:sz w:val="22"/>
-      <w:szCs w:val="22"/>
+      <w:rFonts w:asciiTheme="majorHAnsi" w:eastAsia="Times New Roman" w:hAnsiTheme="majorHAnsi" w:cstheme="majorBidi"/>
+      <w:b/>
+      <w:bCs/>
+      <w:color w:val="365F91" w:themeColor="accent1" w:themeShade="BF"/>
+      <w:sz w:val="28"/>
+      <w:szCs w:val="28"/>
     </w:rPr>
   </w:style>
   <w:style w:type="paragraph" w:styleId="Heading3">
@@ -12833,14 +13330,13 @@
     <w:uiPriority w:val="9"/>
     <w:unhideWhenUsed/>
     <w:qFormat/>
-    <w:rsid w:val="00BC730F"/>
+    <w:rsid w:val="0053793E"/>
     <w:pPr>
       <w:pBdr>
         <w:top w:val="single" w:sz="6" w:space="2" w:color="4F81BD" w:themeColor="accent1"/>
         <w:left w:val="single" w:sz="6" w:space="2" w:color="4F81BD" w:themeColor="accent1"/>
       </w:pBdr>
       <w:spacing w:before="300" w:after="0"/>
-      <w:ind w:left="720" w:hanging="720"/>
       <w:outlineLvl w:val="2"/>
     </w:pPr>
     <w:rPr>
@@ -13042,14 +13538,14 @@
     <w:basedOn w:val="DefaultParagraphFont"/>
     <w:link w:val="Heading1"/>
     <w:uiPriority w:val="9"/>
-    <w:rsid w:val="00BC730F"/>
-    <w:rPr>
-      <w:b/>
-      <w:bCs/>
-      <w:caps/>
-      <w:color w:val="FFFFFF" w:themeColor="background1"/>
-      <w:spacing w:val="15"/>
-      <w:shd w:val="clear" w:color="auto" w:fill="4F81BD" w:themeFill="accent1"/>
+    <w:rsid w:val="006F5157"/>
+    <w:rPr>
+      <w:rFonts w:asciiTheme="majorHAnsi" w:eastAsia="Times New Roman" w:hAnsiTheme="majorHAnsi" w:cstheme="majorBidi"/>
+      <w:color w:val="17365D" w:themeColor="text2" w:themeShade="BF"/>
+      <w:spacing w:val="5"/>
+      <w:kern w:val="28"/>
+      <w:sz w:val="52"/>
+      <w:szCs w:val="52"/>
     </w:rPr>
   </w:style>
   <w:style w:type="character" w:customStyle="1" w:styleId="Heading2Char">
@@ -13057,11 +13553,14 @@
     <w:basedOn w:val="DefaultParagraphFont"/>
     <w:link w:val="Heading2"/>
     <w:uiPriority w:val="9"/>
-    <w:rsid w:val="00BC730F"/>
-    <w:rPr>
-      <w:caps/>
-      <w:spacing w:val="15"/>
-      <w:shd w:val="clear" w:color="auto" w:fill="DBE5F1" w:themeFill="accent1" w:themeFillTint="33"/>
+    <w:rsid w:val="00A764D3"/>
+    <w:rPr>
+      <w:rFonts w:asciiTheme="majorHAnsi" w:eastAsia="Times New Roman" w:hAnsiTheme="majorHAnsi" w:cstheme="majorBidi"/>
+      <w:b/>
+      <w:bCs/>
+      <w:color w:val="365F91" w:themeColor="accent1" w:themeShade="BF"/>
+      <w:sz w:val="28"/>
+      <w:szCs w:val="28"/>
     </w:rPr>
   </w:style>
   <w:style w:type="character" w:customStyle="1" w:styleId="Heading3Char">
@@ -13069,7 +13568,7 @@
     <w:basedOn w:val="DefaultParagraphFont"/>
     <w:link w:val="Heading3"/>
     <w:uiPriority w:val="9"/>
-    <w:rsid w:val="00BC730F"/>
+    <w:rsid w:val="0053793E"/>
     <w:rPr>
       <w:caps/>
       <w:color w:val="243F60" w:themeColor="accent1" w:themeShade="7F"/>
@@ -13403,21 +13902,17 @@
   </w:style>
   <w:style w:type="paragraph" w:styleId="TOC1">
     <w:name w:val="toc 1"/>
-    <w:basedOn w:val="Normal"/>
+    <w:basedOn w:val="TOC3"/>
     <w:next w:val="Normal"/>
     <w:autoRedefine/>
     <w:uiPriority w:val="39"/>
-    <w:rsid w:val="00D95774"/>
-    <w:pPr>
-      <w:tabs>
-        <w:tab w:val="left" w:pos="450"/>
-        <w:tab w:val="right" w:leader="dot" w:pos="9350"/>
-      </w:tabs>
-      <w:spacing w:before="120" w:after="120"/>
-    </w:pPr>
-    <w:rPr>
-      <w:b/>
-      <w:caps/>
+    <w:qFormat/>
+    <w:rsid w:val="00BA35A2"/>
+    <w:rPr>
+      <w:i w:val="0"/>
+      <w:smallCaps/>
+      <w:sz w:val="28"/>
+      <w:szCs w:val="30"/>
     </w:rPr>
   </w:style>
   <w:style w:type="paragraph" w:styleId="TOC2">
@@ -13426,39 +13921,29 @@
     <w:next w:val="Normal"/>
     <w:autoRedefine/>
     <w:uiPriority w:val="39"/>
-    <w:rsid w:val="00D95774"/>
+    <w:qFormat/>
+    <w:rsid w:val="00635214"/>
     <w:pPr>
       <w:tabs>
         <w:tab w:val="left" w:pos="900"/>
         <w:tab w:val="right" w:leader="dot" w:pos="9350"/>
       </w:tabs>
-      <w:ind w:left="450"/>
+      <w:spacing w:after="0"/>
     </w:pPr>
     <w:rPr>
-      <w:rFonts w:ascii="Times New Roman" w:hAnsi="Times New Roman"/>
-      <w:smallCaps/>
+      <w:rFonts w:ascii="Times New Roman" w:eastAsia="Times New Roman" w:hAnsi="Times New Roman"/>
+      <w:i/>
       <w:noProof/>
     </w:rPr>
   </w:style>
   <w:style w:type="paragraph" w:styleId="TOC3">
     <w:name w:val="toc 3"/>
-    <w:basedOn w:val="Normal"/>
+    <w:basedOn w:val="TOC2"/>
     <w:next w:val="Normal"/>
     <w:autoRedefine/>
     <w:uiPriority w:val="39"/>
-    <w:rsid w:val="00D95774"/>
-    <w:pPr>
-      <w:tabs>
-        <w:tab w:val="left" w:pos="1170"/>
-        <w:tab w:val="right" w:leader="dot" w:pos="9350"/>
-      </w:tabs>
-      <w:ind w:left="400"/>
-    </w:pPr>
-    <w:rPr>
-      <w:rFonts w:ascii="Times New Roman" w:hAnsi="Times New Roman"/>
-      <w:i/>
-      <w:noProof/>
-    </w:rPr>
+    <w:qFormat/>
+    <w:rsid w:val="00007B36"/>
   </w:style>
   <w:style w:type="paragraph" w:styleId="TOC4">
     <w:name w:val="toc 4"/>
@@ -13605,7 +14090,7 @@
         <w:tab w:val="num" w:pos="720"/>
       </w:tabs>
       <w:spacing w:before="240" w:after="60"/>
-      <w:ind w:left="432"/>
+      <w:ind w:left="432" w:hanging="720"/>
     </w:pPr>
     <w:rPr>
       <w:rFonts w:ascii="Times New Roman" w:hAnsi="Times New Roman"/>
@@ -13982,7 +14467,7 @@
   <w:style w:type="table" w:styleId="TableGrid">
     <w:name w:val="Table Grid"/>
     <w:basedOn w:val="TableNormal"/>
-    <w:uiPriority w:val="99"/>
+    <w:uiPriority w:val="59"/>
     <w:rsid w:val="002E2D32"/>
     <w:tblPr>
       <w:tblInd w:w="0" w:type="dxa"/>
@@ -14031,13 +14516,14 @@
     <w:link w:val="TitleChar"/>
     <w:uiPriority w:val="10"/>
     <w:qFormat/>
-    <w:rsid w:val="00BC730F"/>
+    <w:rsid w:val="004341B6"/>
     <w:pPr>
       <w:spacing w:before="720"/>
     </w:pPr>
     <w:rPr>
+      <w:rFonts w:asciiTheme="majorHAnsi" w:hAnsiTheme="majorHAnsi"/>
       <w:caps/>
-      <w:color w:val="4F81BD" w:themeColor="accent1"/>
+      <w:color w:val="1F497D" w:themeColor="text2"/>
       <w:spacing w:val="10"/>
       <w:kern w:val="28"/>
       <w:sz w:val="52"/>
@@ -14049,10 +14535,11 @@
     <w:basedOn w:val="DefaultParagraphFont"/>
     <w:link w:val="Title"/>
     <w:uiPriority w:val="10"/>
-    <w:rsid w:val="00BC730F"/>
-    <w:rPr>
+    <w:rsid w:val="004341B6"/>
+    <w:rPr>
+      <w:rFonts w:asciiTheme="majorHAnsi" w:hAnsiTheme="majorHAnsi"/>
       <w:caps/>
-      <w:color w:val="4F81BD" w:themeColor="accent1"/>
+      <w:color w:val="1F497D" w:themeColor="text2"/>
       <w:spacing w:val="10"/>
       <w:kern w:val="28"/>
       <w:sz w:val="52"/>
@@ -14419,14 +14906,14 @@
     <w:basedOn w:val="Heading1"/>
     <w:next w:val="Normal"/>
     <w:uiPriority w:val="39"/>
-    <w:semiHidden/>
     <w:unhideWhenUsed/>
     <w:qFormat/>
-    <w:rsid w:val="00BC730F"/>
+    <w:rsid w:val="00007B36"/>
     <w:pPr>
       <w:outlineLvl w:val="9"/>
     </w:pPr>
     <w:rPr>
+      <w:sz w:val="36"/>
       <w:lang w:bidi="en-US"/>
     </w:rPr>
   </w:style>
@@ -14434,8 +14921,8 @@
     <w:name w:val="caps"/>
     <w:rsid w:val="007E795B"/>
   </w:style>
-  <w:style w:type="table" w:styleId="LightGrid-Accent11">
-    <w:name w:val="Light Grid Accent 1"/>
+  <w:style w:type="table" w:customStyle="1" w:styleId="LightGrid-Accent11">
+    <w:name w:val="Light Grid - Accent 11"/>
     <w:basedOn w:val="TableNormal"/>
     <w:uiPriority w:val="62"/>
     <w:rsid w:val="007B2D39"/>
@@ -14992,8 +15479,8 @@
       </w:tcPr>
     </w:tblStylePr>
   </w:style>
-  <w:style w:type="table" w:styleId="MediumShading2-Accent11">
-    <w:name w:val="Medium Shading 2 Accent 1"/>
+  <w:style w:type="table" w:customStyle="1" w:styleId="MediumShading2-Accent11">
+    <w:name w:val="Medium Shading 2 - Accent 11"/>
     <w:basedOn w:val="TableNormal"/>
     <w:uiPriority w:val="64"/>
     <w:rsid w:val="007B528D"/>
@@ -15140,6 +15627,26 @@
         </w:tcBorders>
       </w:tcPr>
     </w:tblStylePr>
+  </w:style>
+  <w:style w:type="paragraph" w:styleId="NormalWeb">
+    <w:name w:val="Normal (Web)"/>
+    <w:basedOn w:val="Normal"/>
+    <w:uiPriority w:val="99"/>
+    <w:unhideWhenUsed/>
+    <w:rsid w:val="004341B6"/>
+    <w:pPr>
+      <w:spacing w:before="100" w:beforeAutospacing="1" w:after="100" w:afterAutospacing="1" w:line="240" w:lineRule="auto"/>
+      <w:jc w:val="left"/>
+    </w:pPr>
+    <w:rPr>
+      <w:rFonts w:ascii="Times New Roman" w:eastAsia="Times New Roman" w:hAnsi="Times New Roman" w:cs="Times New Roman"/>
+      <w:szCs w:val="24"/>
+    </w:rPr>
+  </w:style>
+  <w:style w:type="character" w:customStyle="1" w:styleId="underline">
+    <w:name w:val="underline"/>
+    <w:basedOn w:val="DefaultParagraphFont"/>
+    <w:rsid w:val="004341B6"/>
   </w:style>
 </w:styles>
 </file>
@@ -15704,7 +16211,7 @@
 </file>
 
 <file path=customXml/itemProps4.xml><?xml version="1.0" encoding="utf-8"?>
-<ds:datastoreItem xmlns:ds="http://schemas.openxmlformats.org/officeDocument/2006/customXml" ds:itemID="{4DE7DE1D-670C-4F5D-84DA-2CCB4F5B93C9}">
+<ds:datastoreItem xmlns:ds="http://schemas.openxmlformats.org/officeDocument/2006/customXml" ds:itemID="{D68C82D5-4273-484A-813A-3C1F67534A69}">
   <ds:schemaRefs>
     <ds:schemaRef ds:uri="http://schemas.openxmlformats.org/officeDocument/2006/bibliography"/>
   </ds:schemaRefs>

--- a/BLIS-Kenya Documentation/Summarized_standard_operating_procedures.docx
+++ b/BLIS-Kenya Documentation/Summarized_standard_operating_procedures.docx
@@ -206,7 +206,7 @@
             </w:rPr>
             <w:fldChar w:fldCharType="separate"/>
           </w:r>
-          <w:hyperlink w:anchor="_Toc389213426" w:history="1">
+          <w:hyperlink w:anchor="_Toc389657115" w:history="1">
             <w:r>
               <w:rPr>
                 <w:rStyle w:val="Hyperlink"/>
@@ -229,7 +229,7 @@
               <w:rPr>
                 <w:webHidden/>
               </w:rPr>
-              <w:instrText xml:space="preserve"> PAGEREF _Toc389213426 \h </w:instrText>
+              <w:instrText xml:space="preserve"> PAGEREF _Toc389657115 \h </w:instrText>
             </w:r>
             <w:r>
               <w:rPr>
@@ -266,7 +266,7 @@
               <w:szCs w:val="22"/>
             </w:rPr>
           </w:pPr>
-          <w:hyperlink w:anchor="_Toc389213427" w:history="1">
+          <w:hyperlink w:anchor="_Toc389657116" w:history="1">
             <w:r>
               <w:rPr>
                 <w:rStyle w:val="Hyperlink"/>
@@ -289,7 +289,7 @@
               <w:rPr>
                 <w:webHidden/>
               </w:rPr>
-              <w:instrText xml:space="preserve"> PAGEREF _Toc389213427 \h </w:instrText>
+              <w:instrText xml:space="preserve"> PAGEREF _Toc389657116 \h </w:instrText>
             </w:r>
             <w:r>
               <w:rPr>
@@ -326,7 +326,7 @@
               <w:szCs w:val="22"/>
             </w:rPr>
           </w:pPr>
-          <w:hyperlink w:anchor="_Toc389213428" w:history="1">
+          <w:hyperlink w:anchor="_Toc389657117" w:history="1">
             <w:r>
               <w:rPr>
                 <w:rStyle w:val="Hyperlink"/>
@@ -349,7 +349,7 @@
               <w:rPr>
                 <w:webHidden/>
               </w:rPr>
-              <w:instrText xml:space="preserve"> PAGEREF _Toc389213428 \h </w:instrText>
+              <w:instrText xml:space="preserve"> PAGEREF _Toc389657117 \h </w:instrText>
             </w:r>
             <w:r>
               <w:rPr>
@@ -386,7 +386,7 @@
               <w:szCs w:val="22"/>
             </w:rPr>
           </w:pPr>
-          <w:hyperlink w:anchor="_Toc389213429" w:history="1">
+          <w:hyperlink w:anchor="_Toc389657118" w:history="1">
             <w:r>
               <w:rPr>
                 <w:rStyle w:val="Hyperlink"/>
@@ -409,7 +409,7 @@
               <w:rPr>
                 <w:webHidden/>
               </w:rPr>
-              <w:instrText xml:space="preserve"> PAGEREF _Toc389213429 \h </w:instrText>
+              <w:instrText xml:space="preserve"> PAGEREF _Toc389657118 \h </w:instrText>
             </w:r>
             <w:r>
               <w:rPr>
@@ -446,7 +446,7 @@
               <w:szCs w:val="22"/>
             </w:rPr>
           </w:pPr>
-          <w:hyperlink w:anchor="_Toc389213430" w:history="1">
+          <w:hyperlink w:anchor="_Toc389657119" w:history="1">
             <w:r>
               <w:rPr>
                 <w:rStyle w:val="Hyperlink"/>
@@ -469,7 +469,7 @@
               <w:rPr>
                 <w:webHidden/>
               </w:rPr>
-              <w:instrText xml:space="preserve"> PAGEREF _Toc389213430 \h </w:instrText>
+              <w:instrText xml:space="preserve"> PAGEREF _Toc389657119 \h </w:instrText>
             </w:r>
             <w:r>
               <w:rPr>
@@ -506,7 +506,7 @@
               <w:szCs w:val="22"/>
             </w:rPr>
           </w:pPr>
-          <w:hyperlink w:anchor="_Toc389213431" w:history="1">
+          <w:hyperlink w:anchor="_Toc389657120" w:history="1">
             <w:r>
               <w:rPr>
                 <w:rStyle w:val="Hyperlink"/>
@@ -529,7 +529,7 @@
               <w:rPr>
                 <w:webHidden/>
               </w:rPr>
-              <w:instrText xml:space="preserve"> PAGEREF _Toc389213431 \h </w:instrText>
+              <w:instrText xml:space="preserve"> PAGEREF _Toc389657120 \h </w:instrText>
             </w:r>
             <w:r>
               <w:rPr>
@@ -566,7 +566,7 @@
               <w:szCs w:val="22"/>
             </w:rPr>
           </w:pPr>
-          <w:hyperlink w:anchor="_Toc389213432" w:history="1">
+          <w:hyperlink w:anchor="_Toc389657121" w:history="1">
             <w:r>
               <w:rPr>
                 <w:rStyle w:val="Hyperlink"/>
@@ -589,7 +589,7 @@
               <w:rPr>
                 <w:webHidden/>
               </w:rPr>
-              <w:instrText xml:space="preserve"> PAGEREF _Toc389213432 \h </w:instrText>
+              <w:instrText xml:space="preserve"> PAGEREF _Toc389657121 \h </w:instrText>
             </w:r>
             <w:r>
               <w:rPr>
@@ -626,7 +626,7 @@
               <w:szCs w:val="22"/>
             </w:rPr>
           </w:pPr>
-          <w:hyperlink w:anchor="_Toc389213433" w:history="1">
+          <w:hyperlink w:anchor="_Toc389657122" w:history="1">
             <w:r>
               <w:rPr>
                 <w:rStyle w:val="Hyperlink"/>
@@ -649,7 +649,7 @@
               <w:rPr>
                 <w:webHidden/>
               </w:rPr>
-              <w:instrText xml:space="preserve"> PAGEREF _Toc389213433 \h </w:instrText>
+              <w:instrText xml:space="preserve"> PAGEREF _Toc389657122 \h </w:instrText>
             </w:r>
             <w:r>
               <w:rPr>
@@ -686,7 +686,7 @@
               <w:szCs w:val="22"/>
             </w:rPr>
           </w:pPr>
-          <w:hyperlink w:anchor="_Toc389213434" w:history="1">
+          <w:hyperlink w:anchor="_Toc389657123" w:history="1">
             <w:r>
               <w:rPr>
                 <w:rStyle w:val="Hyperlink"/>
@@ -709,7 +709,7 @@
               <w:rPr>
                 <w:webHidden/>
               </w:rPr>
-              <w:instrText xml:space="preserve"> PAGEREF _Toc389213434 \h </w:instrText>
+              <w:instrText xml:space="preserve"> PAGEREF _Toc389657123 \h </w:instrText>
             </w:r>
             <w:r>
               <w:rPr>
@@ -746,7 +746,7 @@
               <w:szCs w:val="22"/>
             </w:rPr>
           </w:pPr>
-          <w:hyperlink w:anchor="_Toc389213435" w:history="1">
+          <w:hyperlink w:anchor="_Toc389657124" w:history="1">
             <w:r>
               <w:rPr>
                 <w:rStyle w:val="Hyperlink"/>
@@ -769,7 +769,7 @@
               <w:rPr>
                 <w:webHidden/>
               </w:rPr>
-              <w:instrText xml:space="preserve"> PAGEREF _Toc389213435 \h </w:instrText>
+              <w:instrText xml:space="preserve"> PAGEREF _Toc389657124 \h </w:instrText>
             </w:r>
             <w:r>
               <w:rPr>
@@ -806,7 +806,7 @@
               <w:szCs w:val="22"/>
             </w:rPr>
           </w:pPr>
-          <w:hyperlink w:anchor="_Toc389213436" w:history="1">
+          <w:hyperlink w:anchor="_Toc389657125" w:history="1">
             <w:r>
               <w:rPr>
                 <w:rStyle w:val="Hyperlink"/>
@@ -829,7 +829,7 @@
               <w:rPr>
                 <w:webHidden/>
               </w:rPr>
-              <w:instrText xml:space="preserve"> PAGEREF _Toc389213436 \h </w:instrText>
+              <w:instrText xml:space="preserve"> PAGEREF _Toc389657125 \h </w:instrText>
             </w:r>
             <w:r>
               <w:rPr>
@@ -866,7 +866,7 @@
               <w:szCs w:val="22"/>
             </w:rPr>
           </w:pPr>
-          <w:hyperlink w:anchor="_Toc389213437" w:history="1">
+          <w:hyperlink w:anchor="_Toc389657126" w:history="1">
             <w:r>
               <w:rPr>
                 <w:rStyle w:val="Hyperlink"/>
@@ -889,7 +889,7 @@
               <w:rPr>
                 <w:webHidden/>
               </w:rPr>
-              <w:instrText xml:space="preserve"> PAGEREF _Toc389213437 \h </w:instrText>
+              <w:instrText xml:space="preserve"> PAGEREF _Toc389657126 \h </w:instrText>
             </w:r>
             <w:r>
               <w:rPr>
@@ -917,6 +917,66 @@
           </w:hyperlink>
         </w:p>
         <w:p>
+          <w:pPr>
+            <w:pStyle w:val="TOC1"/>
+            <w:rPr>
+              <w:rFonts w:asciiTheme="minorHAnsi" w:eastAsiaTheme="minorEastAsia" w:hAnsiTheme="minorHAnsi"/>
+              <w:smallCaps w:val="0"/>
+              <w:sz w:val="22"/>
+              <w:szCs w:val="22"/>
+            </w:rPr>
+          </w:pPr>
+          <w:hyperlink w:anchor="_Toc389657127" w:history="1">
+            <w:r>
+              <w:rPr>
+                <w:rStyle w:val="Hyperlink"/>
+              </w:rPr>
+              <w:t>External Quality Assessment (EQA)</w:t>
+            </w:r>
+            <w:r>
+              <w:rPr>
+                <w:webHidden/>
+              </w:rPr>
+              <w:tab/>
+            </w:r>
+            <w:r>
+              <w:rPr>
+                <w:webHidden/>
+              </w:rPr>
+              <w:fldChar w:fldCharType="begin"/>
+            </w:r>
+            <w:r>
+              <w:rPr>
+                <w:webHidden/>
+              </w:rPr>
+              <w:instrText xml:space="preserve"> PAGEREF _Toc389657127 \h </w:instrText>
+            </w:r>
+            <w:r>
+              <w:rPr>
+                <w:webHidden/>
+              </w:rPr>
+            </w:r>
+            <w:r>
+              <w:rPr>
+                <w:webHidden/>
+              </w:rPr>
+              <w:fldChar w:fldCharType="separate"/>
+            </w:r>
+            <w:r>
+              <w:rPr>
+                <w:webHidden/>
+              </w:rPr>
+              <w:t>11</w:t>
+            </w:r>
+            <w:r>
+              <w:rPr>
+                <w:webHidden/>
+              </w:rPr>
+              <w:fldChar w:fldCharType="end"/>
+            </w:r>
+          </w:hyperlink>
+        </w:p>
+        <w:p>
           <w:r>
             <w:rPr>
               <w:rFonts w:ascii="Times New Roman" w:eastAsia="Times New Roman" w:hAnsi="Times New Roman"/>
@@ -944,7 +1004,6 @@
         </w:rPr>
         <w:sectPr>
           <w:footerReference w:type="default" r:id="rId12"/>
-          <w:footerReference w:type="first" r:id="rId13"/>
           <w:footnotePr>
             <w:numRestart w:val="eachSect"/>
           </w:footnotePr>
@@ -961,17 +1020,14 @@
       <w:pPr>
         <w:pStyle w:val="Heading1"/>
       </w:pPr>
-      <w:bookmarkStart w:id="1" w:name="_Toc389213426"/>
+      <w:bookmarkStart w:id="1" w:name="_Patient_Registration"/>
+      <w:bookmarkStart w:id="2" w:name="_Toc389657115"/>
+      <w:bookmarkEnd w:id="1"/>
       <w:r>
         <w:lastRenderedPageBreak/>
-        <w:t>Patien</w:t>
-      </w:r>
-      <w:bookmarkStart w:id="2" w:name="_GoBack"/>
+        <w:t>Patient Registration</w:t>
+      </w:r>
       <w:bookmarkEnd w:id="2"/>
-      <w:r>
-        <w:t>t Registration</w:t>
-      </w:r>
-      <w:bookmarkEnd w:id="1"/>
     </w:p>
     <w:tbl>
       <w:tblPr>
@@ -1128,7 +1184,7 @@
                 <w:szCs w:val="24"/>
               </w:rPr>
               <w:drawing>
-                <wp:inline distT="0" distB="0" distL="0" distR="0" wp14:anchorId="4C1740C9" wp14:editId="331D3689">
+                <wp:inline distT="0" distB="0" distL="0" distR="0" wp14:anchorId="3488E4A6" wp14:editId="02B8762C">
                   <wp:extent cx="1524000" cy="1428750"/>
                   <wp:effectExtent l="0" t="0" r="0" b="0"/>
                   <wp:docPr id="29" name="Picture 29" descr="C:\Users\strath\Documents\BLIS-Docs\BLIS-Kenya Documentation\img\reception\admin1.png"/>
@@ -1145,7 +1201,7 @@
                           </pic:cNvPicPr>
                         </pic:nvPicPr>
                         <pic:blipFill>
-                          <a:blip r:embed="rId14">
+                          <a:blip r:embed="rId13">
                             <a:extLst>
                               <a:ext uri="{28A0092B-C50C-407E-A947-70E740481C1C}">
                                 <a14:useLocalDpi xmlns:a14="http://schemas.microsoft.com/office/drawing/2010/main" val="0"/>
@@ -1224,7 +1280,7 @@
           <w:szCs w:val="24"/>
         </w:rPr>
         <w:drawing>
-          <wp:inline distT="0" distB="0" distL="0" distR="0" wp14:anchorId="3C255195" wp14:editId="7EB7A335">
+          <wp:inline distT="0" distB="0" distL="0" distR="0" wp14:anchorId="799A1C7F" wp14:editId="28441BEB">
             <wp:extent cx="5934075" cy="733425"/>
             <wp:effectExtent l="0" t="0" r="9525" b="9525"/>
             <wp:docPr id="30" name="Picture 30" descr="C:\Users\strath\Documents\BLIS-Docs\BLIS-Kenya Documentation\img\reception\admin2.png"/>
@@ -1236,6 +1292,85 @@
                 <pic:pic xmlns:pic="http://schemas.openxmlformats.org/drawingml/2006/picture">
                   <pic:nvPicPr>
                     <pic:cNvPr id="0" name="Picture 2" descr="C:\Users\strath\Documents\BLIS-Docs\BLIS-Kenya Documentation\img\reception\admin2.png"/>
+                    <pic:cNvPicPr>
+                      <a:picLocks noChangeAspect="1" noChangeArrowheads="1"/>
+                    </pic:cNvPicPr>
+                  </pic:nvPicPr>
+                  <pic:blipFill>
+                    <a:blip r:embed="rId14">
+                      <a:extLst>
+                        <a:ext uri="{28A0092B-C50C-407E-A947-70E740481C1C}">
+                          <a14:useLocalDpi xmlns:a14="http://schemas.microsoft.com/office/drawing/2010/main" val="0"/>
+                        </a:ext>
+                      </a:extLst>
+                    </a:blip>
+                    <a:srcRect/>
+                    <a:stretch>
+                      <a:fillRect/>
+                    </a:stretch>
+                  </pic:blipFill>
+                  <pic:spPr bwMode="auto">
+                    <a:xfrm>
+                      <a:off x="0" y="0"/>
+                      <a:ext cx="5934075" cy="733425"/>
+                    </a:xfrm>
+                    <a:prstGeom prst="rect">
+                      <a:avLst/>
+                    </a:prstGeom>
+                    <a:noFill/>
+                    <a:ln>
+                      <a:noFill/>
+                    </a:ln>
+                  </pic:spPr>
+                </pic:pic>
+              </a:graphicData>
+            </a:graphic>
+          </wp:inline>
+        </w:drawing>
+      </w:r>
+    </w:p>
+    <w:p>
+      <w:pPr>
+        <w:jc w:val="left"/>
+        <w:rPr>
+          <w:rFonts w:ascii="Times New Roman" w:hAnsi="Times New Roman" w:cs="Times New Roman"/>
+          <w:szCs w:val="24"/>
+        </w:rPr>
+      </w:pPr>
+      <w:r>
+        <w:rPr>
+          <w:rFonts w:ascii="Times New Roman" w:hAnsi="Times New Roman" w:cs="Times New Roman"/>
+          <w:szCs w:val="24"/>
+        </w:rPr>
+        <w:t xml:space="preserve">Click </w:t>
+      </w:r>
+      <w:r>
+        <w:rPr>
+          <w:rFonts w:ascii="Times New Roman" w:hAnsi="Times New Roman" w:cs="Times New Roman"/>
+          <w:b/>
+          <w:szCs w:val="24"/>
+        </w:rPr>
+        <w:t>Add new patient</w:t>
+      </w:r>
+      <w:r>
+        <w:rPr>
+          <w:rFonts w:ascii="Times New Roman" w:hAnsi="Times New Roman" w:cs="Times New Roman"/>
+          <w:noProof/>
+          <w:szCs w:val="24"/>
+        </w:rPr>
+        <w:drawing>
+          <wp:inline distT="0" distB="0" distL="0" distR="0" wp14:anchorId="57EFC070" wp14:editId="23B68020">
+            <wp:extent cx="5934075" cy="733425"/>
+            <wp:effectExtent l="0" t="0" r="9525" b="9525"/>
+            <wp:docPr id="33" name="Picture 33" descr="C:\Users\strath\Documents\BLIS-Docs\BLIS-Kenya Documentation\img\reception\admin3.png"/>
+            <wp:cNvGraphicFramePr>
+              <a:graphicFrameLocks xmlns:a="http://schemas.openxmlformats.org/drawingml/2006/main" noChangeAspect="1"/>
+            </wp:cNvGraphicFramePr>
+            <a:graphic xmlns:a="http://schemas.openxmlformats.org/drawingml/2006/main">
+              <a:graphicData uri="http://schemas.openxmlformats.org/drawingml/2006/picture">
+                <pic:pic xmlns:pic="http://schemas.openxmlformats.org/drawingml/2006/picture">
+                  <pic:nvPicPr>
+                    <pic:cNvPr id="0" name="Picture 3" descr="C:\Users\strath\Documents\BLIS-Docs\BLIS-Kenya Documentation\img\reception\admin3.png"/>
                     <pic:cNvPicPr>
                       <a:picLocks noChangeAspect="1" noChangeArrowheads="1"/>
                     </pic:cNvPicPr>
@@ -1276,99 +1411,20 @@
     <w:p>
       <w:pPr>
         <w:jc w:val="left"/>
+      </w:pPr>
+      <w:r>
         <w:rPr>
           <w:rFonts w:ascii="Times New Roman" w:hAnsi="Times New Roman" w:cs="Times New Roman"/>
           <w:szCs w:val="24"/>
         </w:rPr>
-      </w:pPr>
-      <w:r>
-        <w:rPr>
-          <w:rFonts w:ascii="Times New Roman" w:hAnsi="Times New Roman" w:cs="Times New Roman"/>
-          <w:szCs w:val="24"/>
-        </w:rPr>
-        <w:t xml:space="preserve">Click </w:t>
-      </w:r>
-      <w:r>
-        <w:rPr>
-          <w:rFonts w:ascii="Times New Roman" w:hAnsi="Times New Roman" w:cs="Times New Roman"/>
-          <w:b/>
-          <w:szCs w:val="24"/>
-        </w:rPr>
-        <w:t>Add new patient</w:t>
-      </w:r>
-      <w:r>
-        <w:rPr>
-          <w:rFonts w:ascii="Times New Roman" w:hAnsi="Times New Roman" w:cs="Times New Roman"/>
+        <w:t>Enter the Patent Name, Gender and either Date of Birth or Age</w:t>
+      </w:r>
+      <w:r>
+        <w:rPr>
           <w:noProof/>
-          <w:szCs w:val="24"/>
         </w:rPr>
         <w:drawing>
-          <wp:inline distT="0" distB="0" distL="0" distR="0" wp14:anchorId="65FD1F8A" wp14:editId="3AAFD191">
-            <wp:extent cx="5934075" cy="733425"/>
-            <wp:effectExtent l="0" t="0" r="9525" b="9525"/>
-            <wp:docPr id="33" name="Picture 33" descr="C:\Users\strath\Documents\BLIS-Docs\BLIS-Kenya Documentation\img\reception\admin3.png"/>
-            <wp:cNvGraphicFramePr>
-              <a:graphicFrameLocks xmlns:a="http://schemas.openxmlformats.org/drawingml/2006/main" noChangeAspect="1"/>
-            </wp:cNvGraphicFramePr>
-            <a:graphic xmlns:a="http://schemas.openxmlformats.org/drawingml/2006/main">
-              <a:graphicData uri="http://schemas.openxmlformats.org/drawingml/2006/picture">
-                <pic:pic xmlns:pic="http://schemas.openxmlformats.org/drawingml/2006/picture">
-                  <pic:nvPicPr>
-                    <pic:cNvPr id="0" name="Picture 3" descr="C:\Users\strath\Documents\BLIS-Docs\BLIS-Kenya Documentation\img\reception\admin3.png"/>
-                    <pic:cNvPicPr>
-                      <a:picLocks noChangeAspect="1" noChangeArrowheads="1"/>
-                    </pic:cNvPicPr>
-                  </pic:nvPicPr>
-                  <pic:blipFill>
-                    <a:blip r:embed="rId16">
-                      <a:extLst>
-                        <a:ext uri="{28A0092B-C50C-407E-A947-70E740481C1C}">
-                          <a14:useLocalDpi xmlns:a14="http://schemas.microsoft.com/office/drawing/2010/main" val="0"/>
-                        </a:ext>
-                      </a:extLst>
-                    </a:blip>
-                    <a:srcRect/>
-                    <a:stretch>
-                      <a:fillRect/>
-                    </a:stretch>
-                  </pic:blipFill>
-                  <pic:spPr bwMode="auto">
-                    <a:xfrm>
-                      <a:off x="0" y="0"/>
-                      <a:ext cx="5934075" cy="733425"/>
-                    </a:xfrm>
-                    <a:prstGeom prst="rect">
-                      <a:avLst/>
-                    </a:prstGeom>
-                    <a:noFill/>
-                    <a:ln>
-                      <a:noFill/>
-                    </a:ln>
-                  </pic:spPr>
-                </pic:pic>
-              </a:graphicData>
-            </a:graphic>
-          </wp:inline>
-        </w:drawing>
-      </w:r>
-    </w:p>
-    <w:p>
-      <w:pPr>
-        <w:jc w:val="left"/>
-      </w:pPr>
-      <w:r>
-        <w:rPr>
-          <w:rFonts w:ascii="Times New Roman" w:hAnsi="Times New Roman" w:cs="Times New Roman"/>
-          <w:szCs w:val="24"/>
-        </w:rPr>
-        <w:t>Enter the Patent Name, Gender and either Date of Birth or Age</w:t>
-      </w:r>
-      <w:r>
-        <w:rPr>
-          <w:noProof/>
-        </w:rPr>
-        <w:drawing>
-          <wp:inline distT="0" distB="0" distL="0" distR="0" wp14:anchorId="060778C1" wp14:editId="67B025C1">
+          <wp:inline distT="0" distB="0" distL="0" distR="0" wp14:anchorId="2B5E13A2" wp14:editId="5323F6AE">
             <wp:extent cx="5934075" cy="2276475"/>
             <wp:effectExtent l="0" t="0" r="9525" b="9525"/>
             <wp:docPr id="34" name="Picture 34" descr="C:\Users\strath\Documents\BLIS-Docs\BLIS-Kenya Documentation\img\reception\admin4.png"/>
@@ -1385,7 +1441,7 @@
                     </pic:cNvPicPr>
                   </pic:nvPicPr>
                   <pic:blipFill>
-                    <a:blip r:embed="rId17">
+                    <a:blip r:embed="rId16">
                       <a:extLst>
                         <a:ext uri="{28A0092B-C50C-407E-A947-70E740481C1C}">
                           <a14:useLocalDpi xmlns:a14="http://schemas.microsoft.com/office/drawing/2010/main" val="0"/>
@@ -1440,7 +1496,7 @@
       <w:pPr>
         <w:pStyle w:val="Heading1"/>
       </w:pPr>
-      <w:bookmarkStart w:id="3" w:name="_Toc389213427"/>
+      <w:bookmarkStart w:id="3" w:name="_Toc389657116"/>
       <w:r>
         <w:lastRenderedPageBreak/>
         <w:t>Sample Collection</w:t>
@@ -1451,11 +1507,13 @@
       <w:pPr>
         <w:pStyle w:val="Heading2"/>
       </w:pPr>
-      <w:bookmarkStart w:id="4" w:name="_Toc389213428"/>
+      <w:bookmarkStart w:id="4" w:name="_Receive_Request"/>
+      <w:bookmarkStart w:id="5" w:name="_Toc389657117"/>
+      <w:bookmarkEnd w:id="4"/>
       <w:r>
         <w:t>Receive Request</w:t>
       </w:r>
-      <w:bookmarkEnd w:id="4"/>
+      <w:bookmarkEnd w:id="5"/>
     </w:p>
     <w:p>
       <w:pPr>
@@ -1484,7 +1542,7 @@
           <w:szCs w:val="24"/>
         </w:rPr>
         <w:drawing>
-          <wp:inline distT="0" distB="0" distL="0" distR="0" wp14:anchorId="680E6713" wp14:editId="0B952C0E">
+          <wp:inline distT="0" distB="0" distL="0" distR="0" wp14:anchorId="25BB6055" wp14:editId="206B5EAB">
             <wp:extent cx="5641254" cy="940209"/>
             <wp:effectExtent l="19050" t="0" r="0" b="0"/>
             <wp:docPr id="3" name="Picture 1" descr="C:\Users\strath\Desktop\BLIS-Kenya Documentation\img\test\1.png"/>
@@ -1501,7 +1559,7 @@
                     </pic:cNvPicPr>
                   </pic:nvPicPr>
                   <pic:blipFill>
-                    <a:blip r:embed="rId18"/>
+                    <a:blip r:embed="rId17"/>
                     <a:srcRect/>
                     <a:stretch>
                       <a:fillRect/>
@@ -1568,7 +1626,7 @@
           <w:szCs w:val="24"/>
         </w:rPr>
         <w:drawing>
-          <wp:inline distT="0" distB="0" distL="0" distR="0" wp14:anchorId="74C7DAFE" wp14:editId="32292E2C">
+          <wp:inline distT="0" distB="0" distL="0" distR="0" wp14:anchorId="521B8C07" wp14:editId="05D7D472">
             <wp:extent cx="5734050" cy="3198326"/>
             <wp:effectExtent l="19050" t="0" r="0" b="0"/>
             <wp:docPr id="4" name="Picture 2" descr="C:\Users\strath\Desktop\BLIS-Kenya Documentation\img\test\2.png"/>
@@ -1585,7 +1643,7 @@
                     </pic:cNvPicPr>
                   </pic:nvPicPr>
                   <pic:blipFill>
-                    <a:blip r:embed="rId19"/>
+                    <a:blip r:embed="rId18"/>
                     <a:srcRect/>
                     <a:stretch>
                       <a:fillRect/>
@@ -1637,7 +1695,7 @@
           <w:szCs w:val="24"/>
         </w:rPr>
         <w:drawing>
-          <wp:inline distT="0" distB="0" distL="0" distR="0" wp14:anchorId="70DD1709" wp14:editId="6CC9B84A">
+          <wp:inline distT="0" distB="0" distL="0" distR="0" wp14:anchorId="43FDBC1B" wp14:editId="78263577">
             <wp:extent cx="5810250" cy="413173"/>
             <wp:effectExtent l="19050" t="0" r="0" b="0"/>
             <wp:docPr id="5" name="Picture 3" descr="C:\Users\strath\Desktop\BLIS-Kenya Documentation\img\test\3.png"/>
@@ -1654,7 +1712,7 @@
                     </pic:cNvPicPr>
                   </pic:nvPicPr>
                   <pic:blipFill>
-                    <a:blip r:embed="rId20"/>
+                    <a:blip r:embed="rId19"/>
                     <a:srcRect/>
                     <a:stretch>
                       <a:fillRect/>
@@ -1704,12 +1762,12 @@
       <w:pPr>
         <w:pStyle w:val="Heading2"/>
       </w:pPr>
-      <w:bookmarkStart w:id="5" w:name="_Toc389213429"/>
+      <w:bookmarkStart w:id="6" w:name="_Toc389657118"/>
       <w:r>
         <w:lastRenderedPageBreak/>
         <w:t>Accepting a Specimen</w:t>
       </w:r>
-      <w:bookmarkEnd w:id="5"/>
+      <w:bookmarkEnd w:id="6"/>
     </w:p>
     <w:p>
       <w:pPr>
@@ -1753,7 +1811,7 @@
           <w:szCs w:val="24"/>
         </w:rPr>
         <w:drawing>
-          <wp:inline distT="0" distB="0" distL="0" distR="0" wp14:anchorId="11AFF130" wp14:editId="25C46D1F">
+          <wp:inline distT="0" distB="0" distL="0" distR="0" wp14:anchorId="6CDE1861" wp14:editId="1F5A2EB6">
             <wp:extent cx="5732145" cy="407202"/>
             <wp:effectExtent l="0" t="0" r="0" b="0"/>
             <wp:docPr id="6" name="Picture 3" descr="C:\Users\strath\Desktop\BLIS-Kenya Documentation\img\test\3.png"/>
@@ -1770,7 +1828,7 @@
                     </pic:cNvPicPr>
                   </pic:nvPicPr>
                   <pic:blipFill>
-                    <a:blip r:embed="rId20"/>
+                    <a:blip r:embed="rId19"/>
                     <a:srcRect/>
                     <a:stretch>
                       <a:fillRect/>
@@ -1832,7 +1890,7 @@
           <w:szCs w:val="24"/>
         </w:rPr>
         <w:drawing>
-          <wp:inline distT="0" distB="0" distL="0" distR="0" wp14:anchorId="7B9AF7F4" wp14:editId="0327469A">
+          <wp:inline distT="0" distB="0" distL="0" distR="0" wp14:anchorId="61BEBE21" wp14:editId="6D90D2CD">
             <wp:extent cx="5734050" cy="407755"/>
             <wp:effectExtent l="0" t="0" r="0" b="0"/>
             <wp:docPr id="7" name="Picture 4" descr="C:\Users\strath\Desktop\BLIS-Kenya Documentation\img\test\4.png"/>
@@ -1849,7 +1907,7 @@
                     </pic:cNvPicPr>
                   </pic:nvPicPr>
                   <pic:blipFill>
-                    <a:blip r:embed="rId21"/>
+                    <a:blip r:embed="rId20"/>
                     <a:srcRect/>
                     <a:stretch>
                       <a:fillRect/>
@@ -1894,11 +1952,11 @@
       <w:pPr>
         <w:pStyle w:val="Heading2"/>
       </w:pPr>
-      <w:bookmarkStart w:id="6" w:name="_Toc389213430"/>
+      <w:bookmarkStart w:id="7" w:name="_Toc389657119"/>
       <w:r>
         <w:t>Rejecting a Specimen</w:t>
       </w:r>
-      <w:bookmarkEnd w:id="6"/>
+      <w:bookmarkEnd w:id="7"/>
     </w:p>
     <w:p>
       <w:pPr>
@@ -1929,7 +1987,7 @@
           <w:szCs w:val="24"/>
         </w:rPr>
         <w:drawing>
-          <wp:inline distT="0" distB="0" distL="0" distR="0" wp14:anchorId="14CC3845" wp14:editId="79977CFE">
+          <wp:inline distT="0" distB="0" distL="0" distR="0" wp14:anchorId="67F3E201" wp14:editId="123230FC">
             <wp:extent cx="5772150" cy="448945"/>
             <wp:effectExtent l="0" t="0" r="0" b="0"/>
             <wp:docPr id="8" name="Picture 5" descr="C:\Users\strath\Desktop\BLIS-Kenya Documentation\img\test\5.png"/>
@@ -1946,7 +2004,7 @@
                     </pic:cNvPicPr>
                   </pic:nvPicPr>
                   <pic:blipFill>
-                    <a:blip r:embed="rId22"/>
+                    <a:blip r:embed="rId21"/>
                     <a:srcRect/>
                     <a:stretch>
                       <a:fillRect/>
@@ -1984,8 +2042,8 @@
           <w:szCs w:val="24"/>
         </w:rPr>
       </w:pPr>
-      <w:bookmarkStart w:id="7" w:name="id527069"/>
-      <w:bookmarkEnd w:id="7"/>
+      <w:bookmarkStart w:id="8" w:name="id527069"/>
+      <w:bookmarkEnd w:id="8"/>
       <w:r>
         <w:rPr>
           <w:rFonts w:ascii="Times New Roman" w:eastAsia="Times New Roman" w:hAnsi="Times New Roman" w:cs="Times New Roman"/>
@@ -2010,7 +2068,7 @@
           <w:szCs w:val="24"/>
         </w:rPr>
         <w:drawing>
-          <wp:inline distT="0" distB="0" distL="0" distR="0" wp14:anchorId="43A30985" wp14:editId="60B106DC">
+          <wp:inline distT="0" distB="0" distL="0" distR="0" wp14:anchorId="2A8DE740" wp14:editId="20ED4277">
             <wp:extent cx="4942936" cy="3449071"/>
             <wp:effectExtent l="0" t="0" r="0" b="0"/>
             <wp:docPr id="9" name="Picture 6" descr="C:\Users\strath\Desktop\BLIS-Kenya Documentation\img\test\6.png"/>
@@ -2027,7 +2085,7 @@
                     </pic:cNvPicPr>
                   </pic:nvPicPr>
                   <pic:blipFill>
-                    <a:blip r:embed="rId23"/>
+                    <a:blip r:embed="rId22"/>
                     <a:srcRect/>
                     <a:stretch>
                       <a:fillRect/>
@@ -2089,7 +2147,7 @@
           <w:szCs w:val="24"/>
         </w:rPr>
         <w:drawing>
-          <wp:inline distT="0" distB="0" distL="0" distR="0" wp14:anchorId="02611412" wp14:editId="614BAA76">
+          <wp:inline distT="0" distB="0" distL="0" distR="0" wp14:anchorId="491B9C42" wp14:editId="43465F53">
             <wp:extent cx="5719445" cy="414020"/>
             <wp:effectExtent l="0" t="0" r="0" b="0"/>
             <wp:docPr id="10" name="Picture 10" descr="C:\Users\strath\Desktop\BLIS-Kenya Documentation\img\test\rejected.png"/>
@@ -2106,7 +2164,7 @@
                     </pic:cNvPicPr>
                   </pic:nvPicPr>
                   <pic:blipFill>
-                    <a:blip r:embed="rId24">
+                    <a:blip r:embed="rId23">
                       <a:extLst>
                         <a:ext uri="{28A0092B-C50C-407E-A947-70E740481C1C}">
                           <a14:useLocalDpi xmlns:a14="http://schemas.microsoft.com/office/drawing/2010/main" val="0"/>
@@ -2165,21 +2223,23 @@
       <w:pPr>
         <w:pStyle w:val="Heading1"/>
       </w:pPr>
-      <w:bookmarkStart w:id="8" w:name="_Toc389213431"/>
+      <w:bookmarkStart w:id="9" w:name="_Testing"/>
+      <w:bookmarkStart w:id="10" w:name="_Toc389657120"/>
+      <w:bookmarkEnd w:id="9"/>
       <w:r>
         <w:t>Testing</w:t>
       </w:r>
-      <w:bookmarkEnd w:id="8"/>
+      <w:bookmarkEnd w:id="10"/>
     </w:p>
     <w:p>
       <w:pPr>
         <w:pStyle w:val="Heading2"/>
       </w:pPr>
-      <w:bookmarkStart w:id="9" w:name="_Toc389213432"/>
+      <w:bookmarkStart w:id="11" w:name="_Toc389657121"/>
       <w:r>
         <w:t>Starting a Test</w:t>
       </w:r>
-      <w:bookmarkEnd w:id="9"/>
+      <w:bookmarkEnd w:id="11"/>
     </w:p>
     <w:p>
       <w:pPr>
@@ -2214,7 +2274,7 @@
           <w:szCs w:val="24"/>
         </w:rPr>
         <w:drawing>
-          <wp:inline distT="0" distB="0" distL="0" distR="0" wp14:anchorId="2ED76C5A" wp14:editId="1964905D">
+          <wp:inline distT="0" distB="0" distL="0" distR="0" wp14:anchorId="7DC3DAB3" wp14:editId="5DAA0647">
             <wp:extent cx="5762445" cy="448190"/>
             <wp:effectExtent l="0" t="0" r="0" b="0"/>
             <wp:docPr id="11" name="Picture 7" descr="C:\Users\strath\Desktop\BLIS-Kenya Documentation\img\test\7.png"/>
@@ -2231,7 +2291,7 @@
                     </pic:cNvPicPr>
                   </pic:nvPicPr>
                   <pic:blipFill>
-                    <a:blip r:embed="rId25"/>
+                    <a:blip r:embed="rId24"/>
                     <a:srcRect/>
                     <a:stretch>
                       <a:fillRect/>
@@ -2259,8 +2319,8 @@
           </wp:inline>
         </w:drawing>
       </w:r>
-      <w:bookmarkStart w:id="10" w:name="id527125"/>
-      <w:bookmarkEnd w:id="10"/>
+      <w:bookmarkStart w:id="12" w:name="id527125"/>
+      <w:bookmarkEnd w:id="12"/>
     </w:p>
     <w:p>
       <w:pPr>
@@ -2312,7 +2372,7 @@
           <w:szCs w:val="24"/>
         </w:rPr>
         <w:drawing>
-          <wp:inline distT="0" distB="0" distL="0" distR="0" wp14:anchorId="42030731" wp14:editId="0937C09D">
+          <wp:inline distT="0" distB="0" distL="0" distR="0" wp14:anchorId="5EBFB85E" wp14:editId="7C10E189">
             <wp:extent cx="5745192" cy="408547"/>
             <wp:effectExtent l="0" t="0" r="0" b="0"/>
             <wp:docPr id="12" name="Picture 8" descr="C:\Users\strath\Desktop\BLIS-Kenya Documentation\img\test\8.png"/>
@@ -2329,7 +2389,7 @@
                     </pic:cNvPicPr>
                   </pic:nvPicPr>
                   <pic:blipFill>
-                    <a:blip r:embed="rId26"/>
+                    <a:blip r:embed="rId25"/>
                     <a:srcRect/>
                     <a:stretch>
                       <a:fillRect/>
@@ -2381,11 +2441,11 @@
       <w:pPr>
         <w:pStyle w:val="Heading2"/>
       </w:pPr>
-      <w:bookmarkStart w:id="11" w:name="_Toc389213433"/>
+      <w:bookmarkStart w:id="13" w:name="_Toc389657122"/>
       <w:r>
         <w:t>Entering Test Results</w:t>
       </w:r>
-      <w:bookmarkEnd w:id="11"/>
+      <w:bookmarkEnd w:id="13"/>
     </w:p>
     <w:p>
       <w:pPr>
@@ -2429,8 +2489,8 @@
           <w:szCs w:val="24"/>
         </w:rPr>
       </w:pPr>
-      <w:bookmarkStart w:id="12" w:name="id527202"/>
-      <w:bookmarkEnd w:id="12"/>
+      <w:bookmarkStart w:id="14" w:name="id527202"/>
+      <w:bookmarkEnd w:id="14"/>
       <w:r>
         <w:rPr>
           <w:rFonts w:ascii="Times New Roman" w:eastAsia="Times New Roman" w:hAnsi="Times New Roman" w:cs="Times New Roman"/>
@@ -2438,7 +2498,7 @@
           <w:szCs w:val="24"/>
         </w:rPr>
         <w:drawing>
-          <wp:inline distT="0" distB="0" distL="0" distR="0" wp14:anchorId="3AE50A65" wp14:editId="7FCCA9D7">
+          <wp:inline distT="0" distB="0" distL="0" distR="0" wp14:anchorId="2EA93A7C" wp14:editId="2D356850">
             <wp:extent cx="5641675" cy="2695467"/>
             <wp:effectExtent l="0" t="0" r="0" b="0"/>
             <wp:docPr id="13" name="Picture 9" descr="C:\Users\strath\Desktop\BLIS-Kenya Documentation\img\test\9.png"/>
@@ -2455,7 +2515,7 @@
                     </pic:cNvPicPr>
                   </pic:nvPicPr>
                   <pic:blipFill>
-                    <a:blip r:embed="rId27"/>
+                    <a:blip r:embed="rId26"/>
                     <a:srcRect/>
                     <a:stretch>
                       <a:fillRect/>
@@ -2517,7 +2577,7 @@
           <w:szCs w:val="24"/>
         </w:rPr>
         <w:drawing>
-          <wp:inline distT="0" distB="0" distL="0" distR="0" wp14:anchorId="699CA58C" wp14:editId="3987E339">
+          <wp:inline distT="0" distB="0" distL="0" distR="0" wp14:anchorId="74EF808D" wp14:editId="2323A9F8">
             <wp:extent cx="5702060" cy="405480"/>
             <wp:effectExtent l="0" t="0" r="0" b="0"/>
             <wp:docPr id="14" name="Picture 10" descr="C:\Users\strath\Desktop\BLIS-Kenya Documentation\img\test\10.png"/>
@@ -2534,7 +2594,7 @@
                     </pic:cNvPicPr>
                   </pic:nvPicPr>
                   <pic:blipFill>
-                    <a:blip r:embed="rId28"/>
+                    <a:blip r:embed="rId27"/>
                     <a:srcRect/>
                     <a:stretch>
                       <a:fillRect/>
@@ -2588,12 +2648,12 @@
       <w:pPr>
         <w:pStyle w:val="Heading2"/>
       </w:pPr>
-      <w:bookmarkStart w:id="13" w:name="_Toc389213434"/>
+      <w:bookmarkStart w:id="15" w:name="_Toc389657123"/>
       <w:r>
         <w:lastRenderedPageBreak/>
         <w:t>Editing Test Results</w:t>
       </w:r>
-      <w:bookmarkEnd w:id="13"/>
+      <w:bookmarkEnd w:id="15"/>
     </w:p>
     <w:p>
       <w:pPr>
@@ -2628,7 +2688,7 @@
           <w:szCs w:val="24"/>
         </w:rPr>
         <w:drawing>
-          <wp:inline distT="0" distB="0" distL="0" distR="0" wp14:anchorId="2D24C2BF" wp14:editId="764FE656">
+          <wp:inline distT="0" distB="0" distL="0" distR="0" wp14:anchorId="2A3C559A" wp14:editId="67ACCBDC">
             <wp:extent cx="5850166" cy="923026"/>
             <wp:effectExtent l="0" t="0" r="0" b="0"/>
             <wp:docPr id="15" name="Picture 11" descr="C:\Users\strath\Desktop\BLIS-Kenya Documentation\img\test\11.png"/>
@@ -2645,7 +2705,7 @@
                     </pic:cNvPicPr>
                   </pic:nvPicPr>
                   <pic:blipFill>
-                    <a:blip r:embed="rId29"/>
+                    <a:blip r:embed="rId28"/>
                     <a:srcRect/>
                     <a:stretch>
                       <a:fillRect/>
@@ -2724,7 +2784,7 @@
           <w:szCs w:val="24"/>
         </w:rPr>
         <w:drawing>
-          <wp:inline distT="0" distB="0" distL="0" distR="0" wp14:anchorId="72445FFC" wp14:editId="4423325E">
+          <wp:inline distT="0" distB="0" distL="0" distR="0" wp14:anchorId="6B15ABBC" wp14:editId="396A2BF5">
             <wp:extent cx="5822830" cy="3325483"/>
             <wp:effectExtent l="0" t="0" r="0" b="0"/>
             <wp:docPr id="16" name="Picture 12" descr="C:\Users\strath\Desktop\BLIS-Kenya Documentation\img\test\12.png"/>
@@ -2741,7 +2801,7 @@
                     </pic:cNvPicPr>
                   </pic:nvPicPr>
                   <pic:blipFill>
-                    <a:blip r:embed="rId30"/>
+                    <a:blip r:embed="rId29"/>
                     <a:srcRect/>
                     <a:stretch>
                       <a:fillRect/>
@@ -2791,49 +2851,340 @@
       <w:pPr>
         <w:pStyle w:val="Heading2"/>
       </w:pPr>
-      <w:bookmarkStart w:id="14" w:name="id527297"/>
-      <w:bookmarkStart w:id="15" w:name="_Toc389213435"/>
-      <w:bookmarkEnd w:id="14"/>
+      <w:bookmarkStart w:id="16" w:name="id527297"/>
+      <w:bookmarkStart w:id="17" w:name="_Toc389657124"/>
+      <w:bookmarkEnd w:id="16"/>
       <w:r>
         <w:lastRenderedPageBreak/>
         <w:t>Results Verification</w:t>
       </w:r>
-      <w:bookmarkEnd w:id="15"/>
+      <w:bookmarkEnd w:id="17"/>
     </w:p>
     <w:p>
       <w:pPr>
-        <w:spacing w:before="0" w:after="0"/>
-        <w:jc w:val="left"/>
-        <w:rPr>
-          <w:rFonts w:ascii="Times New Roman" w:eastAsia="Times New Roman" w:hAnsi="Times New Roman" w:cs="Times New Roman"/>
-          <w:szCs w:val="24"/>
-        </w:rPr>
-      </w:pPr>
-      <w:r>
-        <w:rPr>
-          <w:rFonts w:ascii="Times New Roman" w:eastAsia="Times New Roman" w:hAnsi="Times New Roman" w:cs="Times New Roman"/>
-          <w:szCs w:val="24"/>
-        </w:rPr>
-        <w:t>Specific heads of lab sections are assigned results verification privileges.</w:t>
+        <w:pStyle w:val="Heading3"/>
+      </w:pPr>
+      <w:r>
+        <w:t xml:space="preserve">User </w:t>
+      </w:r>
+      <w:r>
+        <w:t>Activation</w:t>
+      </w:r>
+      <w:r>
+        <w:t xml:space="preserve"> by the system administrator</w:t>
       </w:r>
     </w:p>
     <w:p>
       <w:pPr>
-        <w:spacing w:before="0" w:after="0"/>
         <w:jc w:val="left"/>
-        <w:rPr>
-          <w:rFonts w:ascii="Times New Roman" w:eastAsia="Times New Roman" w:hAnsi="Times New Roman" w:cs="Times New Roman"/>
-          <w:szCs w:val="24"/>
-        </w:rPr>
-      </w:pPr>
-      <w:r>
         <w:rPr>
           <w:rFonts w:ascii="Times New Roman" w:eastAsia="Times New Roman" w:hAnsi="Times New Roman" w:cs="Times New Roman"/>
           <w:noProof/>
           <w:szCs w:val="24"/>
         </w:rPr>
+      </w:pPr>
+      <w:r>
+        <w:rPr>
+          <w:rFonts w:ascii="Times New Roman" w:hAnsi="Times New Roman" w:cs="Times New Roman"/>
+        </w:rPr>
+        <w:t xml:space="preserve">On the side menu Click </w:t>
+      </w:r>
+      <w:r>
+        <w:rPr>
+          <w:rFonts w:ascii="Times New Roman" w:hAnsi="Times New Roman" w:cs="Times New Roman"/>
+          <w:b/>
+        </w:rPr>
+        <w:t>Lab Configuration</w:t>
+      </w:r>
+      <w:r>
+        <w:rPr>
+          <w:rFonts w:ascii="Times New Roman" w:hAnsi="Times New Roman" w:cs="Times New Roman"/>
+        </w:rPr>
+        <w:t xml:space="preserve"> and under it Click </w:t>
+      </w:r>
+      <w:r>
+        <w:rPr>
+          <w:rFonts w:ascii="Times New Roman" w:hAnsi="Times New Roman" w:cs="Times New Roman"/>
+          <w:b/>
+        </w:rPr>
+        <w:t>User Accounts</w:t>
+      </w:r>
+      <w:r>
+        <w:rPr>
+          <w:rFonts w:ascii="Times New Roman" w:eastAsia="Times New Roman" w:hAnsi="Times New Roman" w:cs="Times New Roman"/>
+          <w:noProof/>
+          <w:szCs w:val="24"/>
+        </w:rPr>
         <w:drawing>
-          <wp:inline distT="0" distB="0" distL="0" distR="0" wp14:anchorId="155028AD" wp14:editId="3F35373C">
+          <wp:inline distT="0" distB="0" distL="0" distR="0" wp14:anchorId="7442BC83" wp14:editId="3F46E9F9">
+            <wp:extent cx="5729605" cy="1448435"/>
+            <wp:effectExtent l="0" t="0" r="4445" b="0"/>
+            <wp:docPr id="38" name="Picture 38" descr="C:\Users\strath\Documents\BLIS-Docs\BLIS-Kenya Documentation\img\admin\adminVarify1.png"/>
+            <wp:cNvGraphicFramePr>
+              <a:graphicFrameLocks xmlns:a="http://schemas.openxmlformats.org/drawingml/2006/main" noChangeAspect="1"/>
+            </wp:cNvGraphicFramePr>
+            <a:graphic xmlns:a="http://schemas.openxmlformats.org/drawingml/2006/main">
+              <a:graphicData uri="http://schemas.openxmlformats.org/drawingml/2006/picture">
+                <pic:pic xmlns:pic="http://schemas.openxmlformats.org/drawingml/2006/picture">
+                  <pic:nvPicPr>
+                    <pic:cNvPr id="0" name="Picture 1" descr="C:\Users\strath\Documents\BLIS-Docs\BLIS-Kenya Documentation\img\admin\adminVarify1.png"/>
+                    <pic:cNvPicPr>
+                      <a:picLocks noChangeAspect="1" noChangeArrowheads="1"/>
+                    </pic:cNvPicPr>
+                  </pic:nvPicPr>
+                  <pic:blipFill>
+                    <a:blip r:embed="rId30">
+                      <a:extLst>
+                        <a:ext uri="{28A0092B-C50C-407E-A947-70E740481C1C}">
+                          <a14:useLocalDpi xmlns:a14="http://schemas.microsoft.com/office/drawing/2010/main" val="0"/>
+                        </a:ext>
+                      </a:extLst>
+                    </a:blip>
+                    <a:srcRect/>
+                    <a:stretch>
+                      <a:fillRect/>
+                    </a:stretch>
+                  </pic:blipFill>
+                  <pic:spPr bwMode="auto">
+                    <a:xfrm>
+                      <a:off x="0" y="0"/>
+                      <a:ext cx="5729605" cy="1448435"/>
+                    </a:xfrm>
+                    <a:prstGeom prst="rect">
+                      <a:avLst/>
+                    </a:prstGeom>
+                    <a:noFill/>
+                    <a:ln>
+                      <a:noFill/>
+                    </a:ln>
+                  </pic:spPr>
+                </pic:pic>
+              </a:graphicData>
+            </a:graphic>
+          </wp:inline>
+        </w:drawing>
+      </w:r>
+    </w:p>
+    <w:p>
+      <w:pPr>
+        <w:spacing w:before="0" w:after="0"/>
+        <w:jc w:val="left"/>
+        <w:rPr>
+          <w:rFonts w:ascii="Times New Roman" w:eastAsia="Times New Roman" w:hAnsi="Times New Roman" w:cs="Times New Roman"/>
+          <w:noProof/>
+          <w:szCs w:val="24"/>
+        </w:rPr>
+      </w:pPr>
+      <w:r>
+        <w:rPr>
+          <w:rFonts w:ascii="Times New Roman" w:eastAsia="Times New Roman" w:hAnsi="Times New Roman" w:cs="Times New Roman"/>
+          <w:noProof/>
+          <w:szCs w:val="24"/>
+        </w:rPr>
+        <w:t xml:space="preserve">Click </w:t>
+      </w:r>
+      <w:r>
+        <w:rPr>
+          <w:rFonts w:ascii="Times New Roman" w:eastAsia="Times New Roman" w:hAnsi="Times New Roman" w:cs="Times New Roman"/>
+          <w:b/>
+          <w:noProof/>
+          <w:szCs w:val="24"/>
+        </w:rPr>
+        <w:t>Edit</w:t>
+      </w:r>
+      <w:r>
+        <w:rPr>
+          <w:rFonts w:ascii="Times New Roman" w:eastAsia="Times New Roman" w:hAnsi="Times New Roman" w:cs="Times New Roman"/>
+          <w:noProof/>
+          <w:szCs w:val="24"/>
+        </w:rPr>
+        <w:t xml:space="preserve"> on the row corresponding to the user you want activate</w:t>
+      </w:r>
+    </w:p>
+    <w:tbl>
+      <w:tblPr>
+        <w:tblStyle w:val="TableGrid"/>
+        <w:tblW w:w="0" w:type="auto"/>
+        <w:tblBorders>
+          <w:top w:val="none" w:sz="0" w:space="0" w:color="auto"/>
+          <w:left w:val="none" w:sz="0" w:space="0" w:color="auto"/>
+          <w:bottom w:val="none" w:sz="0" w:space="0" w:color="auto"/>
+          <w:right w:val="none" w:sz="0" w:space="0" w:color="auto"/>
+          <w:insideH w:val="none" w:sz="0" w:space="0" w:color="auto"/>
+          <w:insideV w:val="none" w:sz="0" w:space="0" w:color="auto"/>
+        </w:tblBorders>
+        <w:tblLook w:val="04A0" w:firstRow="1" w:lastRow="0" w:firstColumn="1" w:lastColumn="0" w:noHBand="0" w:noVBand="1"/>
+      </w:tblPr>
+      <w:tblGrid>
+        <w:gridCol w:w="4621"/>
+        <w:gridCol w:w="4622"/>
+      </w:tblGrid>
+      <w:tr>
+        <w:tc>
+          <w:tcPr>
+            <w:tcW w:w="4621" w:type="dxa"/>
+          </w:tcPr>
+          <w:p>
+            <w:pPr>
+              <w:spacing w:before="0" w:after="0"/>
+              <w:jc w:val="left"/>
+              <w:rPr>
+                <w:rFonts w:ascii="Times New Roman" w:eastAsia="Times New Roman" w:hAnsi="Times New Roman" w:cs="Times New Roman"/>
+                <w:noProof/>
+                <w:szCs w:val="24"/>
+              </w:rPr>
+            </w:pPr>
+            <w:r>
+              <w:rPr>
+                <w:rFonts w:ascii="Times New Roman" w:eastAsia="Times New Roman" w:hAnsi="Times New Roman" w:cs="Times New Roman"/>
+                <w:noProof/>
+                <w:szCs w:val="24"/>
+              </w:rPr>
+              <w:drawing>
+                <wp:inline distT="0" distB="0" distL="0" distR="0" wp14:anchorId="10AD656F" wp14:editId="67190440">
+                  <wp:extent cx="1786254" cy="713549"/>
+                  <wp:effectExtent l="0" t="0" r="5080" b="0"/>
+                  <wp:docPr id="39" name="Picture 39" descr="C:\Users\strath\Documents\BLIS-Docs\BLIS-Kenya Documentation\img\admin\adminVarify2.png"/>
+                  <wp:cNvGraphicFramePr>
+                    <a:graphicFrameLocks xmlns:a="http://schemas.openxmlformats.org/drawingml/2006/main" noChangeAspect="1"/>
+                  </wp:cNvGraphicFramePr>
+                  <a:graphic xmlns:a="http://schemas.openxmlformats.org/drawingml/2006/main">
+                    <a:graphicData uri="http://schemas.openxmlformats.org/drawingml/2006/picture">
+                      <pic:pic xmlns:pic="http://schemas.openxmlformats.org/drawingml/2006/picture">
+                        <pic:nvPicPr>
+                          <pic:cNvPr id="0" name="Picture 2" descr="C:\Users\strath\Documents\BLIS-Docs\BLIS-Kenya Documentation\img\admin\adminVarify2.png"/>
+                          <pic:cNvPicPr>
+                            <a:picLocks noChangeAspect="1" noChangeArrowheads="1"/>
+                          </pic:cNvPicPr>
+                        </pic:nvPicPr>
+                        <pic:blipFill>
+                          <a:blip r:embed="rId31">
+                            <a:extLst>
+                              <a:ext uri="{28A0092B-C50C-407E-A947-70E740481C1C}">
+                                <a14:useLocalDpi xmlns:a14="http://schemas.microsoft.com/office/drawing/2010/main" val="0"/>
+                              </a:ext>
+                            </a:extLst>
+                          </a:blip>
+                          <a:srcRect/>
+                          <a:stretch>
+                            <a:fillRect/>
+                          </a:stretch>
+                        </pic:blipFill>
+                        <pic:spPr bwMode="auto">
+                          <a:xfrm>
+                            <a:off x="0" y="0"/>
+                            <a:ext cx="1789483" cy="714839"/>
+                          </a:xfrm>
+                          <a:prstGeom prst="rect">
+                            <a:avLst/>
+                          </a:prstGeom>
+                          <a:noFill/>
+                          <a:ln>
+                            <a:noFill/>
+                          </a:ln>
+                        </pic:spPr>
+                      </pic:pic>
+                    </a:graphicData>
+                  </a:graphic>
+                </wp:inline>
+              </w:drawing>
+            </w:r>
+          </w:p>
+        </w:tc>
+        <w:tc>
+          <w:tcPr>
+            <w:tcW w:w="4622" w:type="dxa"/>
+          </w:tcPr>
+          <w:p>
+            <w:pPr>
+              <w:spacing w:before="0" w:after="0"/>
+              <w:jc w:val="left"/>
+              <w:rPr>
+                <w:rFonts w:ascii="Times New Roman" w:eastAsia="Times New Roman" w:hAnsi="Times New Roman" w:cs="Times New Roman"/>
+                <w:b/>
+                <w:szCs w:val="24"/>
+              </w:rPr>
+            </w:pPr>
+            <w:r>
+              <w:rPr>
+                <w:rFonts w:ascii="Times New Roman" w:eastAsia="Times New Roman" w:hAnsi="Times New Roman" w:cs="Times New Roman"/>
+                <w:szCs w:val="24"/>
+              </w:rPr>
+              <w:t xml:space="preserve">Click the check box corresponding to </w:t>
+            </w:r>
+            <w:r>
+              <w:rPr>
+                <w:rFonts w:ascii="Times New Roman" w:eastAsia="Times New Roman" w:hAnsi="Times New Roman" w:cs="Times New Roman"/>
+                <w:b/>
+                <w:szCs w:val="24"/>
+              </w:rPr>
+              <w:t>Can verify results?</w:t>
+            </w:r>
+            <w:r>
+              <w:rPr>
+                <w:rFonts w:ascii="Times New Roman" w:eastAsia="Times New Roman" w:hAnsi="Times New Roman" w:cs="Times New Roman"/>
+                <w:szCs w:val="24"/>
+              </w:rPr>
+              <w:t xml:space="preserve"> and </w:t>
+            </w:r>
+            <w:r>
+              <w:rPr>
+                <w:rFonts w:ascii="Times New Roman" w:eastAsia="Times New Roman" w:hAnsi="Times New Roman" w:cs="Times New Roman"/>
+                <w:b/>
+                <w:szCs w:val="24"/>
+              </w:rPr>
+              <w:t>Submit</w:t>
+            </w:r>
+          </w:p>
+          <w:p>
+            <w:pPr>
+              <w:spacing w:before="0" w:after="0"/>
+              <w:jc w:val="left"/>
+              <w:rPr>
+                <w:rFonts w:ascii="Times New Roman" w:eastAsia="Times New Roman" w:hAnsi="Times New Roman" w:cs="Times New Roman"/>
+                <w:noProof/>
+                <w:szCs w:val="24"/>
+              </w:rPr>
+            </w:pPr>
+          </w:p>
+        </w:tc>
+      </w:tr>
+    </w:tbl>
+    <w:p>
+      <w:pPr>
+        <w:pStyle w:val="Heading3"/>
+      </w:pPr>
+      <w:r>
+        <w:t>Lab Technician</w:t>
+      </w:r>
+      <w:r>
+        <w:t>’s guide</w:t>
+      </w:r>
+    </w:p>
+    <w:p>
+      <w:pPr>
+        <w:spacing w:before="0" w:after="0"/>
+        <w:jc w:val="left"/>
+        <w:rPr>
+          <w:rFonts w:ascii="Times New Roman" w:eastAsia="Times New Roman" w:hAnsi="Times New Roman" w:cs="Times New Roman"/>
+          <w:szCs w:val="24"/>
+        </w:rPr>
+      </w:pPr>
+      <w:r>
+        <w:rPr>
+          <w:rFonts w:ascii="Times New Roman" w:eastAsia="Times New Roman" w:hAnsi="Times New Roman" w:cs="Times New Roman"/>
+          <w:szCs w:val="24"/>
+        </w:rPr>
+        <w:t>Specific heads of lab sections are assigned results verification privileges.</w:t>
+      </w:r>
+      <w:r>
+        <w:rPr>
+          <w:rFonts w:ascii="Times New Roman" w:eastAsia="Times New Roman" w:hAnsi="Times New Roman" w:cs="Times New Roman"/>
+          <w:noProof/>
+          <w:szCs w:val="24"/>
+        </w:rPr>
+        <w:drawing>
+          <wp:inline distT="0" distB="0" distL="0" distR="0" wp14:anchorId="392515C5" wp14:editId="5EC0F025">
             <wp:extent cx="5857875" cy="924243"/>
             <wp:effectExtent l="0" t="0" r="0" b="0"/>
             <wp:docPr id="17" name="Picture 13" descr="C:\Users\strath\Desktop\BLIS-Kenya Documentation\img\test\11.png"/>
@@ -2850,7 +3201,7 @@
                     </pic:cNvPicPr>
                   </pic:nvPicPr>
                   <pic:blipFill>
-                    <a:blip r:embed="rId29"/>
+                    <a:blip r:embed="rId28"/>
                     <a:srcRect/>
                     <a:stretch>
                       <a:fillRect/>
@@ -2912,16 +3263,6 @@
         </w:rPr>
         <w:t>Press the ‘Verify result’ button to verify</w:t>
       </w:r>
-    </w:p>
-    <w:p>
-      <w:pPr>
-        <w:spacing w:before="0" w:after="0"/>
-        <w:jc w:val="left"/>
-        <w:rPr>
-          <w:rFonts w:ascii="Times New Roman" w:eastAsia="Times New Roman" w:hAnsi="Times New Roman" w:cs="Times New Roman"/>
-          <w:szCs w:val="24"/>
-        </w:rPr>
-      </w:pPr>
       <w:r>
         <w:rPr>
           <w:rFonts w:ascii="Times New Roman" w:eastAsia="Times New Roman" w:hAnsi="Times New Roman" w:cs="Times New Roman"/>
@@ -2929,7 +3270,7 @@
           <w:szCs w:val="24"/>
         </w:rPr>
         <w:drawing>
-          <wp:inline distT="0" distB="0" distL="0" distR="0" wp14:anchorId="7794D016" wp14:editId="22FFCD49">
+          <wp:inline distT="0" distB="0" distL="0" distR="0" wp14:anchorId="2AC9A385" wp14:editId="1492E442">
             <wp:extent cx="5838825" cy="1518095"/>
             <wp:effectExtent l="0" t="0" r="0" b="0"/>
             <wp:docPr id="18" name="Picture 14" descr="C:\Users\strath\Desktop\BLIS-Kenya Documentation\img\test\13.png"/>
@@ -2946,7 +3287,7 @@
                     </pic:cNvPicPr>
                   </pic:nvPicPr>
                   <pic:blipFill>
-                    <a:blip r:embed="rId31"/>
+                    <a:blip r:embed="rId32"/>
                     <a:srcRect/>
                     <a:stretch>
                       <a:fillRect/>
@@ -2991,16 +3332,6 @@
         </w:rPr>
         <w:t>The name of the one who has verified will be displayed under ‘Verified by’</w:t>
       </w:r>
-    </w:p>
-    <w:p>
-      <w:pPr>
-        <w:spacing w:before="0" w:after="0"/>
-        <w:jc w:val="left"/>
-        <w:rPr>
-          <w:rFonts w:ascii="Times New Roman" w:eastAsia="Times New Roman" w:hAnsi="Times New Roman" w:cs="Times New Roman"/>
-          <w:szCs w:val="24"/>
-        </w:rPr>
-      </w:pPr>
       <w:r>
         <w:rPr>
           <w:rFonts w:ascii="Times New Roman" w:eastAsia="Times New Roman" w:hAnsi="Times New Roman" w:cs="Times New Roman"/>
@@ -3008,9 +3339,9 @@
           <w:szCs w:val="24"/>
         </w:rPr>
         <w:drawing>
-          <wp:inline distT="0" distB="0" distL="0" distR="0" wp14:anchorId="4A733592" wp14:editId="40DB09E4">
-            <wp:extent cx="5819775" cy="1461410"/>
-            <wp:effectExtent l="0" t="0" r="0" b="0"/>
+          <wp:inline distT="0" distB="0" distL="0" distR="0" wp14:anchorId="624B81A1" wp14:editId="05B8EC89">
+            <wp:extent cx="5544541" cy="132138"/>
+            <wp:effectExtent l="0" t="0" r="0" b="1270"/>
             <wp:docPr id="21" name="Picture 15" descr="C:\Users\strath\Desktop\BLIS-Kenya Documentation\img\test\14.png"/>
             <wp:cNvGraphicFramePr>
               <a:graphicFrameLocks xmlns:a="http://schemas.openxmlformats.org/drawingml/2006/main" noChangeAspect="1"/>
@@ -3024,28 +3355,28 @@
                       <a:picLocks noChangeAspect="1" noChangeArrowheads="1"/>
                     </pic:cNvPicPr>
                   </pic:nvPicPr>
-                  <pic:blipFill>
-                    <a:blip r:embed="rId32"/>
-                    <a:srcRect/>
-                    <a:stretch>
-                      <a:fillRect/>
-                    </a:stretch>
+                  <pic:blipFill rotWithShape="1">
+                    <a:blip r:embed="rId33"/>
+                    <a:srcRect l="2094" t="52899" r="2456" b="38042"/>
+                    <a:stretch/>
                   </pic:blipFill>
                   <pic:spPr bwMode="auto">
                     <a:xfrm>
                       <a:off x="0" y="0"/>
-                      <a:ext cx="5819775" cy="1461410"/>
+                      <a:ext cx="5555002" cy="132387"/>
                     </a:xfrm>
                     <a:prstGeom prst="rect">
                       <a:avLst/>
                     </a:prstGeom>
                     <a:noFill/>
-                    <a:ln w="9525">
+                    <a:ln>
                       <a:noFill/>
-                      <a:miter lim="800000"/>
-                      <a:headEnd/>
-                      <a:tailEnd/>
                     </a:ln>
+                    <a:extLst>
+                      <a:ext uri="{53640926-AAD7-44D8-BBD7-CCE9431645EC}">
+                        <a14:shadowObscured xmlns:a14="http://schemas.microsoft.com/office/drawing/2010/main"/>
+                      </a:ext>
+                    </a:extLst>
                   </pic:spPr>
                 </pic:pic>
               </a:graphicData>
@@ -3058,28 +3389,14 @@
       <w:pPr>
         <w:spacing w:before="0" w:after="0"/>
         <w:jc w:val="left"/>
+      </w:pPr>
+      <w:r>
         <w:rPr>
           <w:rFonts w:ascii="Times New Roman" w:eastAsia="Times New Roman" w:hAnsi="Times New Roman" w:cs="Times New Roman"/>
           <w:szCs w:val="24"/>
         </w:rPr>
-      </w:pPr>
-      <w:r>
-        <w:rPr>
-          <w:rFonts w:ascii="Times New Roman" w:eastAsia="Times New Roman" w:hAnsi="Times New Roman" w:cs="Times New Roman"/>
-          <w:szCs w:val="24"/>
-        </w:rPr>
         <w:t>Close to see the verified status</w:t>
       </w:r>
-    </w:p>
-    <w:p>
-      <w:pPr>
-        <w:spacing w:before="0" w:after="0"/>
-        <w:jc w:val="left"/>
-        <w:rPr>
-          <w:rFonts w:ascii="Times New Roman" w:eastAsia="Times New Roman" w:hAnsi="Times New Roman" w:cs="Times New Roman"/>
-          <w:szCs w:val="24"/>
-        </w:rPr>
-      </w:pPr>
       <w:r>
         <w:rPr>
           <w:rFonts w:ascii="Times New Roman" w:eastAsia="Times New Roman" w:hAnsi="Times New Roman" w:cs="Times New Roman"/>
@@ -3087,7 +3404,7 @@
           <w:szCs w:val="24"/>
         </w:rPr>
         <w:drawing>
-          <wp:inline distT="0" distB="0" distL="0" distR="0" wp14:anchorId="2E17403A" wp14:editId="4D07C716">
+          <wp:inline distT="0" distB="0" distL="0" distR="0" wp14:anchorId="3A7330A2" wp14:editId="701D8560">
             <wp:extent cx="5822830" cy="129396"/>
             <wp:effectExtent l="0" t="0" r="0" b="0"/>
             <wp:docPr id="23" name="Picture 16" descr="C:\Users\strath\Desktop\BLIS-Kenya Documentation\img\test\15.png"/>
@@ -3104,7 +3421,7 @@
                     </pic:cNvPicPr>
                   </pic:nvPicPr>
                   <pic:blipFill>
-                    <a:blip r:embed="rId33"/>
+                    <a:blip r:embed="rId34"/>
                     <a:srcRect/>
                     <a:stretch>
                       <a:fillRect/>
@@ -3132,43 +3449,56 @@
           </wp:inline>
         </w:drawing>
       </w:r>
+      <w:r>
+        <w:br w:type="page"/>
+      </w:r>
     </w:p>
     <w:p>
       <w:pPr>
-        <w:spacing w:line="276" w:lineRule="auto"/>
+        <w:pStyle w:val="Heading2"/>
         <w:jc w:val="left"/>
       </w:pPr>
-      <w:r>
-        <w:br w:type="page"/>
-      </w:r>
+      <w:bookmarkStart w:id="18" w:name="_Toc389657125"/>
+      <w:r>
+        <w:lastRenderedPageBreak/>
+        <w:t xml:space="preserve">Full </w:t>
+      </w:r>
+      <w:proofErr w:type="spellStart"/>
+      <w:r>
+        <w:t>Haemo</w:t>
+      </w:r>
+      <w:bookmarkStart w:id="19" w:name="_GoBack"/>
+      <w:bookmarkEnd w:id="19"/>
+      <w:r>
+        <w:t>gram</w:t>
+      </w:r>
+      <w:proofErr w:type="spellEnd"/>
+      <w:r>
+        <w:t xml:space="preserve"> Test on </w:t>
+      </w:r>
+      <w:proofErr w:type="spellStart"/>
+      <w:r>
+        <w:t>celltac</w:t>
+      </w:r>
+      <w:proofErr w:type="spellEnd"/>
+      <w:r>
+        <w:t xml:space="preserve"> F machine</w:t>
+      </w:r>
+      <w:bookmarkEnd w:id="18"/>
     </w:p>
     <w:p>
       <w:pPr>
-        <w:pStyle w:val="Heading2"/>
         <w:jc w:val="left"/>
-      </w:pPr>
-      <w:bookmarkStart w:id="16" w:name="_Toc389213436"/>
-      <w:r>
-        <w:lastRenderedPageBreak/>
-        <w:t xml:space="preserve">Full </w:t>
-      </w:r>
-      <w:proofErr w:type="spellStart"/>
-      <w:r>
-        <w:t>Haemogram</w:t>
-      </w:r>
-      <w:proofErr w:type="spellEnd"/>
-      <w:r>
-        <w:t xml:space="preserve"> Test on </w:t>
-      </w:r>
-      <w:proofErr w:type="spellStart"/>
-      <w:r>
-        <w:t>celltac</w:t>
-      </w:r>
-      <w:proofErr w:type="spellEnd"/>
-      <w:r>
-        <w:t xml:space="preserve"> F machine</w:t>
-      </w:r>
-      <w:bookmarkEnd w:id="16"/>
+        <w:rPr>
+          <w:rFonts w:ascii="Times New Roman" w:hAnsi="Times New Roman" w:cs="Times New Roman"/>
+        </w:rPr>
+      </w:pPr>
+      <w:r>
+        <w:rPr>
+          <w:rFonts w:ascii="Times New Roman" w:hAnsi="Times New Roman" w:cs="Times New Roman"/>
+        </w:rPr>
+        <w:t>Search for the visit number or (patient number or patient name)</w:t>
+      </w:r>
     </w:p>
     <w:p>
       <w:pPr>
@@ -3181,7 +3511,20 @@
         <w:rPr>
           <w:rFonts w:ascii="Times New Roman" w:hAnsi="Times New Roman" w:cs="Times New Roman"/>
         </w:rPr>
-        <w:t>Search for the visit number or (patient number or patient name)</w:t>
+        <w:t xml:space="preserve">Click </w:t>
+      </w:r>
+      <w:r>
+        <w:rPr>
+          <w:rFonts w:ascii="Times New Roman" w:hAnsi="Times New Roman" w:cs="Times New Roman"/>
+          <w:b/>
+        </w:rPr>
+        <w:t xml:space="preserve">start test </w:t>
+      </w:r>
+      <w:r>
+        <w:rPr>
+          <w:rFonts w:ascii="Times New Roman" w:hAnsi="Times New Roman" w:cs="Times New Roman"/>
+        </w:rPr>
+        <w:t>an perform the test</w:t>
       </w:r>
     </w:p>
     <w:p>
@@ -3195,20 +3538,48 @@
         <w:rPr>
           <w:rFonts w:ascii="Times New Roman" w:hAnsi="Times New Roman" w:cs="Times New Roman"/>
         </w:rPr>
-        <w:t xml:space="preserve">Click </w:t>
+        <w:t xml:space="preserve">On the </w:t>
+      </w:r>
+      <w:proofErr w:type="spellStart"/>
+      <w:r>
+        <w:rPr>
+          <w:rFonts w:ascii="Times New Roman" w:hAnsi="Times New Roman" w:cs="Times New Roman"/>
+        </w:rPr>
+        <w:t>celltac</w:t>
+      </w:r>
+      <w:proofErr w:type="spellEnd"/>
+      <w:r>
+        <w:rPr>
+          <w:rFonts w:ascii="Times New Roman" w:hAnsi="Times New Roman" w:cs="Times New Roman"/>
+        </w:rPr>
+        <w:t xml:space="preserve"> F machine; press </w:t>
       </w:r>
       <w:r>
         <w:rPr>
           <w:rFonts w:ascii="Times New Roman" w:hAnsi="Times New Roman" w:cs="Times New Roman"/>
           <w:b/>
         </w:rPr>
-        <w:t xml:space="preserve">start test </w:t>
-      </w:r>
-      <w:r>
-        <w:rPr>
-          <w:rFonts w:ascii="Times New Roman" w:hAnsi="Times New Roman" w:cs="Times New Roman"/>
-        </w:rPr>
-        <w:t>an perform the test</w:t>
+        <w:t>Print Results</w:t>
+      </w:r>
+      <w:r>
+        <w:rPr>
+          <w:rFonts w:ascii="Times New Roman" w:hAnsi="Times New Roman" w:cs="Times New Roman"/>
+        </w:rPr>
+        <w:t xml:space="preserve"> button to send the results from the </w:t>
+      </w:r>
+      <w:proofErr w:type="spellStart"/>
+      <w:r>
+        <w:rPr>
+          <w:rFonts w:ascii="Times New Roman" w:hAnsi="Times New Roman" w:cs="Times New Roman"/>
+        </w:rPr>
+        <w:t>Celltac</w:t>
+      </w:r>
+      <w:proofErr w:type="spellEnd"/>
+      <w:r>
+        <w:rPr>
+          <w:rFonts w:ascii="Times New Roman" w:hAnsi="Times New Roman" w:cs="Times New Roman"/>
+        </w:rPr>
+        <w:t xml:space="preserve"> F machine to the computer</w:t>
       </w:r>
     </w:p>
     <w:p>
@@ -3216,61 +3587,6 @@
         <w:jc w:val="left"/>
         <w:rPr>
           <w:rFonts w:ascii="Times New Roman" w:hAnsi="Times New Roman" w:cs="Times New Roman"/>
-        </w:rPr>
-      </w:pPr>
-      <w:r>
-        <w:rPr>
-          <w:rFonts w:ascii="Times New Roman" w:hAnsi="Times New Roman" w:cs="Times New Roman"/>
-        </w:rPr>
-        <w:t xml:space="preserve">On the </w:t>
-      </w:r>
-      <w:proofErr w:type="spellStart"/>
-      <w:r>
-        <w:rPr>
-          <w:rFonts w:ascii="Times New Roman" w:hAnsi="Times New Roman" w:cs="Times New Roman"/>
-        </w:rPr>
-        <w:t>celltac</w:t>
-      </w:r>
-      <w:proofErr w:type="spellEnd"/>
-      <w:r>
-        <w:rPr>
-          <w:rFonts w:ascii="Times New Roman" w:hAnsi="Times New Roman" w:cs="Times New Roman"/>
-        </w:rPr>
-        <w:t xml:space="preserve"> F machine; press </w:t>
-      </w:r>
-      <w:r>
-        <w:rPr>
-          <w:rFonts w:ascii="Times New Roman" w:hAnsi="Times New Roman" w:cs="Times New Roman"/>
-          <w:b/>
-        </w:rPr>
-        <w:t>Print Results</w:t>
-      </w:r>
-      <w:r>
-        <w:rPr>
-          <w:rFonts w:ascii="Times New Roman" w:hAnsi="Times New Roman" w:cs="Times New Roman"/>
-        </w:rPr>
-        <w:t xml:space="preserve"> button to send the results from the </w:t>
-      </w:r>
-      <w:proofErr w:type="spellStart"/>
-      <w:r>
-        <w:rPr>
-          <w:rFonts w:ascii="Times New Roman" w:hAnsi="Times New Roman" w:cs="Times New Roman"/>
-        </w:rPr>
-        <w:t>Celltac</w:t>
-      </w:r>
-      <w:proofErr w:type="spellEnd"/>
-      <w:r>
-        <w:rPr>
-          <w:rFonts w:ascii="Times New Roman" w:hAnsi="Times New Roman" w:cs="Times New Roman"/>
-        </w:rPr>
-        <w:t xml:space="preserve"> F machine to the computer</w:t>
-      </w:r>
-    </w:p>
-    <w:p>
-      <w:pPr>
-        <w:jc w:val="left"/>
-        <w:rPr>
-          <w:rFonts w:ascii="Times New Roman" w:hAnsi="Times New Roman" w:cs="Times New Roman"/>
           <w:b/>
         </w:rPr>
       </w:pPr>
@@ -3287,7 +3603,7 @@
           <w:noProof/>
         </w:rPr>
         <w:drawing>
-          <wp:inline distT="0" distB="0" distL="0" distR="0" wp14:anchorId="3E6D84EA" wp14:editId="0A90CA65">
+          <wp:inline distT="0" distB="0" distL="0" distR="0" wp14:anchorId="6A9BB99F" wp14:editId="732CFBC6">
             <wp:extent cx="5998845" cy="142875"/>
             <wp:effectExtent l="0" t="0" r="1905" b="9525"/>
             <wp:docPr id="2" name="Picture 2" descr="C:\Users\strath\Documents\BLIS-Docs\BLIS-Kenya Documentation\img\test\FullHae2.png"/>
@@ -3304,7 +3620,7 @@
                     </pic:cNvPicPr>
                   </pic:nvPicPr>
                   <pic:blipFill>
-                    <a:blip r:embed="rId34">
+                    <a:blip r:embed="rId35">
                       <a:extLst>
                         <a:ext uri="{28A0092B-C50C-407E-A947-70E740481C1C}">
                           <a14:useLocalDpi xmlns:a14="http://schemas.microsoft.com/office/drawing/2010/main" val="0"/>
@@ -3410,7 +3726,7 @@
           <w:noProof/>
         </w:rPr>
         <w:drawing>
-          <wp:inline distT="0" distB="0" distL="0" distR="0" wp14:anchorId="6FB13FCF" wp14:editId="7DE9CE19">
+          <wp:inline distT="0" distB="0" distL="0" distR="0" wp14:anchorId="1FC3D42A" wp14:editId="36AF2534">
             <wp:extent cx="5941241" cy="1363672"/>
             <wp:effectExtent l="0" t="0" r="2540" b="8255"/>
             <wp:docPr id="1" name="Picture 1" descr="C:\Users\strath\Documents\BLIS-Docs\BLIS-Kenya Documentation\img\test\FullHae3.png"/>
@@ -3427,7 +3743,7 @@
                     </pic:cNvPicPr>
                   </pic:nvPicPr>
                   <pic:blipFill rotWithShape="1">
-                    <a:blip r:embed="rId35">
+                    <a:blip r:embed="rId36">
                       <a:extLst>
                         <a:ext uri="{28A0092B-C50C-407E-A947-70E740481C1C}">
                           <a14:useLocalDpi xmlns:a14="http://schemas.microsoft.com/office/drawing/2010/main" val="0"/>
@@ -3490,7 +3806,7 @@
           <w:noProof/>
         </w:rPr>
         <w:drawing>
-          <wp:inline distT="0" distB="0" distL="0" distR="0" wp14:anchorId="0D94967D" wp14:editId="185DE133">
+          <wp:inline distT="0" distB="0" distL="0" distR="0" wp14:anchorId="7832FC7A" wp14:editId="570CC430">
             <wp:extent cx="5941239" cy="1363672"/>
             <wp:effectExtent l="0" t="0" r="2540" b="8255"/>
             <wp:docPr id="19" name="Picture 19" descr="C:\Users\strath\Documents\BLIS-Docs\BLIS-Kenya Documentation\img\test\FullHae4.png"/>
@@ -3507,7 +3823,7 @@
                     </pic:cNvPicPr>
                   </pic:nvPicPr>
                   <pic:blipFill rotWithShape="1">
-                    <a:blip r:embed="rId36">
+                    <a:blip r:embed="rId37">
                       <a:extLst>
                         <a:ext uri="{28A0092B-C50C-407E-A947-70E740481C1C}">
                           <a14:useLocalDpi xmlns:a14="http://schemas.microsoft.com/office/drawing/2010/main" val="0"/>
@@ -3598,7 +3914,7 @@
           <w:noProof/>
         </w:rPr>
         <w:drawing>
-          <wp:inline distT="0" distB="0" distL="0" distR="0" wp14:anchorId="6495264F" wp14:editId="48EB9B29">
+          <wp:inline distT="0" distB="0" distL="0" distR="0" wp14:anchorId="1FCF469F" wp14:editId="6DD50BCA">
             <wp:extent cx="5941331" cy="967255"/>
             <wp:effectExtent l="0" t="0" r="2540" b="4445"/>
             <wp:docPr id="20" name="Picture 20" descr="C:\Users\strath\Documents\BLIS-Docs\BLIS-Kenya Documentation\img\test\FullHae5.png"/>
@@ -3615,7 +3931,7 @@
                     </pic:cNvPicPr>
                   </pic:nvPicPr>
                   <pic:blipFill rotWithShape="1">
-                    <a:blip r:embed="rId37">
+                    <a:blip r:embed="rId38">
                       <a:extLst>
                         <a:ext uri="{28A0092B-C50C-407E-A947-70E740481C1C}">
                           <a14:useLocalDpi xmlns:a14="http://schemas.microsoft.com/office/drawing/2010/main" val="0"/>
@@ -3669,12 +3985,12 @@
       <w:pPr>
         <w:pStyle w:val="Heading2"/>
       </w:pPr>
-      <w:bookmarkStart w:id="17" w:name="_Toc389213437"/>
+      <w:bookmarkStart w:id="20" w:name="_Toc389657126"/>
       <w:r>
         <w:lastRenderedPageBreak/>
         <w:t>Culture and sensitivity test</w:t>
       </w:r>
-      <w:bookmarkEnd w:id="17"/>
+      <w:bookmarkEnd w:id="20"/>
     </w:p>
     <w:p>
       <w:pPr>
@@ -3732,7 +4048,7 @@
           <w:noProof/>
         </w:rPr>
         <w:drawing>
-          <wp:inline distT="0" distB="0" distL="0" distR="0" wp14:anchorId="11AC5468" wp14:editId="1B2ECB76">
+          <wp:inline distT="0" distB="0" distL="0" distR="0" wp14:anchorId="21322FE8" wp14:editId="1D64A3EF">
             <wp:extent cx="5930265" cy="676275"/>
             <wp:effectExtent l="0" t="0" r="0" b="9525"/>
             <wp:docPr id="22" name="Picture 22" descr="C:\Users\strath\Documents\BLIS-Docs\BLIS-Kenya Documentation\img\test\CulSensAdmin1.png"/>
@@ -3749,7 +4065,7 @@
                     </pic:cNvPicPr>
                   </pic:nvPicPr>
                   <pic:blipFill>
-                    <a:blip r:embed="rId38" cstate="print">
+                    <a:blip r:embed="rId39" cstate="print">
                       <a:extLst>
                         <a:ext uri="{28A0092B-C50C-407E-A947-70E740481C1C}">
                           <a14:useLocalDpi xmlns:a14="http://schemas.microsoft.com/office/drawing/2010/main" val="0"/>
@@ -3829,7 +4145,7 @@
           <w:noProof/>
         </w:rPr>
         <w:drawing>
-          <wp:inline distT="0" distB="0" distL="0" distR="0" wp14:anchorId="6D4031C0" wp14:editId="52C18251">
+          <wp:inline distT="0" distB="0" distL="0" distR="0" wp14:anchorId="38F1DAB2" wp14:editId="315FB475">
             <wp:extent cx="5935980" cy="539115"/>
             <wp:effectExtent l="0" t="0" r="7620" b="0"/>
             <wp:docPr id="24" name="Picture 24" descr="C:\Users\strath\Documents\BLIS-Docs\BLIS-Kenya Documentation\img\test\CulSensAdmin2.png"/>
@@ -3846,7 +4162,7 @@
                     </pic:cNvPicPr>
                   </pic:nvPicPr>
                   <pic:blipFill>
-                    <a:blip r:embed="rId39">
+                    <a:blip r:embed="rId40">
                       <a:extLst>
                         <a:ext uri="{28A0092B-C50C-407E-A947-70E740481C1C}">
                           <a14:useLocalDpi xmlns:a14="http://schemas.microsoft.com/office/drawing/2010/main" val="0"/>
@@ -3931,7 +4247,7 @@
           <w:noProof/>
         </w:rPr>
         <w:drawing>
-          <wp:inline distT="0" distB="0" distL="0" distR="0" wp14:anchorId="64B14919" wp14:editId="004E1E9A">
+          <wp:inline distT="0" distB="0" distL="0" distR="0" wp14:anchorId="3F9AC585" wp14:editId="2F985111">
             <wp:extent cx="5935980" cy="829945"/>
             <wp:effectExtent l="0" t="0" r="7620" b="8255"/>
             <wp:docPr id="25" name="Picture 25" descr="C:\Users\strath\Documents\BLIS-Docs\BLIS-Kenya Documentation\img\test\CulSensAdmin3.png"/>
@@ -3948,7 +4264,7 @@
                     </pic:cNvPicPr>
                   </pic:nvPicPr>
                   <pic:blipFill>
-                    <a:blip r:embed="rId40">
+                    <a:blip r:embed="rId41">
                       <a:extLst>
                         <a:ext uri="{28A0092B-C50C-407E-A947-70E740481C1C}">
                           <a14:useLocalDpi xmlns:a14="http://schemas.microsoft.com/office/drawing/2010/main" val="0"/>
@@ -4012,7 +4328,7 @@
           <w:noProof/>
         </w:rPr>
         <w:drawing>
-          <wp:inline distT="0" distB="0" distL="0" distR="0" wp14:anchorId="4FF8973E" wp14:editId="0ECF0031">
+          <wp:inline distT="0" distB="0" distL="0" distR="0" wp14:anchorId="016AB32D" wp14:editId="75686916">
             <wp:extent cx="5941060" cy="1252855"/>
             <wp:effectExtent l="0" t="0" r="2540" b="4445"/>
             <wp:docPr id="26" name="Picture 26" descr="C:\Users\strath\Documents\BLIS-Docs\BLIS-Kenya Documentation\img\test\CulSensAdmin4.png"/>
@@ -4029,7 +4345,7 @@
                     </pic:cNvPicPr>
                   </pic:nvPicPr>
                   <pic:blipFill>
-                    <a:blip r:embed="rId41">
+                    <a:blip r:embed="rId42">
                       <a:extLst>
                         <a:ext uri="{28A0092B-C50C-407E-A947-70E740481C1C}">
                           <a14:useLocalDpi xmlns:a14="http://schemas.microsoft.com/office/drawing/2010/main" val="0"/>
@@ -4136,7 +4452,7 @@
           <w:noProof/>
         </w:rPr>
         <w:drawing>
-          <wp:inline distT="0" distB="0" distL="0" distR="0" wp14:anchorId="784E8937" wp14:editId="77F2FE9C">
+          <wp:inline distT="0" distB="0" distL="0" distR="0" wp14:anchorId="4194637C" wp14:editId="74B9600A">
             <wp:extent cx="5998845" cy="998855"/>
             <wp:effectExtent l="0" t="0" r="1905" b="0"/>
             <wp:docPr id="27" name="Picture 27" descr="C:\Users\strath\Documents\BLIS-Docs\BLIS-Kenya Documentation\img\test\CulSens1.png"/>
@@ -4153,7 +4469,7 @@
                     </pic:cNvPicPr>
                   </pic:nvPicPr>
                   <pic:blipFill>
-                    <a:blip r:embed="rId42">
+                    <a:blip r:embed="rId43">
                       <a:extLst>
                         <a:ext uri="{28A0092B-C50C-407E-A947-70E740481C1C}">
                           <a14:useLocalDpi xmlns:a14="http://schemas.microsoft.com/office/drawing/2010/main" val="0"/>
@@ -4231,7 +4547,7 @@
           <w:noProof/>
         </w:rPr>
         <w:drawing>
-          <wp:inline distT="0" distB="0" distL="0" distR="0" wp14:anchorId="401E9BC9" wp14:editId="714B4442">
+          <wp:inline distT="0" distB="0" distL="0" distR="0" wp14:anchorId="06A6513A" wp14:editId="3586DFA2">
             <wp:extent cx="5930265" cy="454660"/>
             <wp:effectExtent l="0" t="0" r="0" b="2540"/>
             <wp:docPr id="28" name="Picture 28" descr="C:\Users\strath\Documents\BLIS-Docs\BLIS-Kenya Documentation\img\test\CulSens2.png"/>
@@ -4248,7 +4564,7 @@
                     </pic:cNvPicPr>
                   </pic:nvPicPr>
                   <pic:blipFill>
-                    <a:blip r:embed="rId43">
+                    <a:blip r:embed="rId44">
                       <a:extLst>
                         <a:ext uri="{28A0092B-C50C-407E-A947-70E740481C1C}">
                           <a14:useLocalDpi xmlns:a14="http://schemas.microsoft.com/office/drawing/2010/main" val="0"/>
@@ -4401,7 +4717,7 @@
           <w:noProof/>
         </w:rPr>
         <w:drawing>
-          <wp:inline distT="0" distB="0" distL="0" distR="0">
+          <wp:inline distT="0" distB="0" distL="0" distR="0" wp14:anchorId="123E2139" wp14:editId="748D333D">
             <wp:extent cx="5724525" cy="1348105"/>
             <wp:effectExtent l="0" t="0" r="0" b="0"/>
             <wp:docPr id="35" name="Picture 35" descr="C:\Users\strath\Documents\BLIS-Docs\BLIS-Kenya Documentation\img\test\CulSens5.png"/>
@@ -4418,7 +4734,7 @@
                     </pic:cNvPicPr>
                   </pic:nvPicPr>
                   <pic:blipFill>
-                    <a:blip r:embed="rId44">
+                    <a:blip r:embed="rId45">
                       <a:extLst>
                         <a:ext uri="{28A0092B-C50C-407E-A947-70E740481C1C}">
                           <a14:useLocalDpi xmlns:a14="http://schemas.microsoft.com/office/drawing/2010/main" val="0"/>
@@ -4515,7 +4831,7 @@
           <w:noProof/>
         </w:rPr>
         <w:drawing>
-          <wp:inline distT="0" distB="0" distL="0" distR="0" wp14:anchorId="1E0D8A77" wp14:editId="0885C443">
+          <wp:inline distT="0" distB="0" distL="0" distR="0" wp14:anchorId="67F39974" wp14:editId="0752DF5F">
             <wp:extent cx="5940957" cy="348755"/>
             <wp:effectExtent l="0" t="0" r="0" b="0"/>
             <wp:docPr id="31" name="Picture 31" descr="C:\Users\strath\Documents\BLIS-Docs\BLIS-Kenya Documentation\img\test\CulSens7.png"/>
@@ -4532,7 +4848,7 @@
                     </pic:cNvPicPr>
                   </pic:nvPicPr>
                   <pic:blipFill rotWithShape="1">
-                    <a:blip r:embed="rId45">
+                    <a:blip r:embed="rId46">
                       <a:extLst>
                         <a:ext uri="{28A0092B-C50C-407E-A947-70E740481C1C}">
                           <a14:useLocalDpi xmlns:a14="http://schemas.microsoft.com/office/drawing/2010/main" val="0"/>
@@ -4607,7 +4923,7 @@
           <w:noProof/>
         </w:rPr>
         <w:drawing>
-          <wp:inline distT="0" distB="0" distL="0" distR="0" wp14:anchorId="0EC6E754" wp14:editId="7FA542B3">
+          <wp:inline distT="0" distB="0" distL="0" distR="0" wp14:anchorId="114FE607" wp14:editId="41385BF5">
             <wp:extent cx="5998845" cy="475615"/>
             <wp:effectExtent l="0" t="0" r="1905" b="635"/>
             <wp:docPr id="32" name="Picture 32" descr="C:\Users\strath\Documents\BLIS-Docs\BLIS-Kenya Documentation\img\test\CulSens8.png"/>
@@ -4624,7 +4940,7 @@
                     </pic:cNvPicPr>
                   </pic:nvPicPr>
                   <pic:blipFill>
-                    <a:blip r:embed="rId46">
+                    <a:blip r:embed="rId47">
                       <a:extLst>
                         <a:ext uri="{28A0092B-C50C-407E-A947-70E740481C1C}">
                           <a14:useLocalDpi xmlns:a14="http://schemas.microsoft.com/office/drawing/2010/main" val="0"/>
@@ -4729,6 +5045,480 @@
         </w:rPr>
         <w:t xml:space="preserve"> to save</w:t>
       </w:r>
+      <w:r>
+        <w:rPr>
+          <w:rFonts w:ascii="Times New Roman" w:hAnsi="Times New Roman" w:cs="Times New Roman"/>
+        </w:rPr>
+        <w:br w:type="page"/>
+      </w:r>
+    </w:p>
+    <w:p>
+      <w:pPr>
+        <w:pStyle w:val="Heading1"/>
+      </w:pPr>
+      <w:bookmarkStart w:id="21" w:name="_Toc389657127"/>
+      <w:r>
+        <w:lastRenderedPageBreak/>
+        <w:t xml:space="preserve">External Quality </w:t>
+      </w:r>
+      <w:r>
+        <w:t>A</w:t>
+      </w:r>
+      <w:r>
+        <w:t>ssurance</w:t>
+      </w:r>
+      <w:r>
+        <w:t xml:space="preserve"> (EQA)</w:t>
+      </w:r>
+      <w:bookmarkEnd w:id="21"/>
+      <w:r>
+        <w:t xml:space="preserve"> </w:t>
+      </w:r>
+    </w:p>
+    <w:p>
+      <w:pPr>
+        <w:rPr>
+          <w:rFonts w:ascii="Times New Roman" w:hAnsi="Times New Roman" w:cs="Times New Roman"/>
+          <w:color w:val="000000"/>
+          <w:szCs w:val="24"/>
+          <w:shd w:val="clear" w:color="auto" w:fill="FFFFFF"/>
+        </w:rPr>
+      </w:pPr>
+      <w:r>
+        <w:rPr>
+          <w:rFonts w:ascii="Times New Roman" w:hAnsi="Times New Roman" w:cs="Times New Roman"/>
+          <w:b/>
+          <w:color w:val="000000"/>
+          <w:szCs w:val="24"/>
+          <w:shd w:val="clear" w:color="auto" w:fill="FFFFFF"/>
+        </w:rPr>
+        <w:t>EQA sample</w:t>
+      </w:r>
+      <w:r>
+        <w:rPr>
+          <w:rFonts w:ascii="Times New Roman" w:hAnsi="Times New Roman" w:cs="Times New Roman"/>
+          <w:color w:val="000000"/>
+          <w:szCs w:val="24"/>
+          <w:shd w:val="clear" w:color="auto" w:fill="FFFFFF"/>
+        </w:rPr>
+        <w:t xml:space="preserve"> should be treated as</w:t>
+      </w:r>
+      <w:r>
+        <w:rPr>
+          <w:rFonts w:ascii="Times New Roman" w:hAnsi="Times New Roman" w:cs="Times New Roman"/>
+          <w:color w:val="000000"/>
+          <w:szCs w:val="24"/>
+          <w:shd w:val="clear" w:color="auto" w:fill="FFFFFF"/>
+        </w:rPr>
+        <w:t xml:space="preserve"> a</w:t>
+      </w:r>
+      <w:r>
+        <w:rPr>
+          <w:rFonts w:ascii="Times New Roman" w:hAnsi="Times New Roman" w:cs="Times New Roman"/>
+          <w:color w:val="000000"/>
+          <w:szCs w:val="24"/>
+          <w:shd w:val="clear" w:color="auto" w:fill="FFFFFF"/>
+        </w:rPr>
+        <w:t xml:space="preserve"> </w:t>
+      </w:r>
+      <w:r>
+        <w:rPr>
+          <w:rFonts w:ascii="Times New Roman" w:hAnsi="Times New Roman" w:cs="Times New Roman"/>
+          <w:b/>
+          <w:color w:val="000000"/>
+          <w:szCs w:val="24"/>
+          <w:shd w:val="clear" w:color="auto" w:fill="FFFFFF"/>
+        </w:rPr>
+        <w:t>patient sample</w:t>
+      </w:r>
+      <w:r>
+        <w:rPr>
+          <w:rFonts w:ascii="Times New Roman" w:hAnsi="Times New Roman" w:cs="Times New Roman"/>
+          <w:color w:val="000000"/>
+          <w:szCs w:val="24"/>
+          <w:shd w:val="clear" w:color="auto" w:fill="FFFFFF"/>
+        </w:rPr>
+        <w:t xml:space="preserve"> with </w:t>
+      </w:r>
+      <w:r>
+        <w:rPr>
+          <w:rFonts w:ascii="Times New Roman" w:hAnsi="Times New Roman" w:cs="Times New Roman"/>
+          <w:b/>
+          <w:color w:val="000000"/>
+          <w:szCs w:val="24"/>
+          <w:shd w:val="clear" w:color="auto" w:fill="FFFFFF"/>
+        </w:rPr>
+        <w:t>EQA</w:t>
+      </w:r>
+      <w:r>
+        <w:rPr>
+          <w:rFonts w:ascii="Times New Roman" w:hAnsi="Times New Roman" w:cs="Times New Roman"/>
+          <w:color w:val="000000"/>
+          <w:szCs w:val="24"/>
+          <w:shd w:val="clear" w:color="auto" w:fill="FFFFFF"/>
+        </w:rPr>
+        <w:t xml:space="preserve"> as </w:t>
+      </w:r>
+      <w:r>
+        <w:rPr>
+          <w:rFonts w:ascii="Times New Roman" w:hAnsi="Times New Roman" w:cs="Times New Roman"/>
+          <w:b/>
+          <w:color w:val="000000"/>
+          <w:szCs w:val="24"/>
+          <w:shd w:val="clear" w:color="auto" w:fill="FFFFFF"/>
+        </w:rPr>
+        <w:t>patient name.</w:t>
+      </w:r>
+    </w:p>
+    <w:p>
+      <w:pPr>
+        <w:jc w:val="left"/>
+        <w:rPr>
+          <w:rFonts w:ascii="Times New Roman" w:hAnsi="Times New Roman" w:cs="Times New Roman"/>
+          <w:szCs w:val="24"/>
+        </w:rPr>
+      </w:pPr>
+      <w:hyperlink w:anchor="_Patient_Registration" w:history="1">
+        <w:r>
+          <w:rPr>
+            <w:rStyle w:val="Hyperlink"/>
+            <w:rFonts w:ascii="Times New Roman" w:hAnsi="Times New Roman"/>
+            <w:szCs w:val="24"/>
+          </w:rPr>
+          <w:t>Register</w:t>
+        </w:r>
+      </w:hyperlink>
+      <w:r>
+        <w:rPr>
+          <w:rFonts w:ascii="Times New Roman" w:hAnsi="Times New Roman" w:cs="Times New Roman"/>
+          <w:szCs w:val="24"/>
+        </w:rPr>
+        <w:t xml:space="preserve"> EQA as a patient</w:t>
+      </w:r>
+      <w:r>
+        <w:rPr>
+          <w:rFonts w:ascii="Times New Roman" w:hAnsi="Times New Roman" w:cs="Times New Roman"/>
+          <w:noProof/>
+          <w:color w:val="000000"/>
+          <w:szCs w:val="24"/>
+          <w:shd w:val="clear" w:color="auto" w:fill="FFFFFF"/>
+        </w:rPr>
+        <w:drawing>
+          <wp:inline distT="0" distB="0" distL="0" distR="0" wp14:anchorId="034B30D3" wp14:editId="769CC4F9">
+            <wp:extent cx="5943600" cy="2476500"/>
+            <wp:effectExtent l="0" t="0" r="0" b="0"/>
+            <wp:docPr id="36" name="Picture 36" descr="C:\Users\strath\Documents\BLIS-Docs\BLIS-Kenya Documentation\img\reception\eqa\eqa1.png"/>
+            <wp:cNvGraphicFramePr>
+              <a:graphicFrameLocks xmlns:a="http://schemas.openxmlformats.org/drawingml/2006/main" noChangeAspect="1"/>
+            </wp:cNvGraphicFramePr>
+            <a:graphic xmlns:a="http://schemas.openxmlformats.org/drawingml/2006/main">
+              <a:graphicData uri="http://schemas.openxmlformats.org/drawingml/2006/picture">
+                <pic:pic xmlns:pic="http://schemas.openxmlformats.org/drawingml/2006/picture">
+                  <pic:nvPicPr>
+                    <pic:cNvPr id="0" name="Picture 1" descr="C:\Users\strath\Documents\BLIS-Docs\BLIS-Kenya Documentation\img\reception\eqa\eqa1.png"/>
+                    <pic:cNvPicPr>
+                      <a:picLocks noChangeAspect="1" noChangeArrowheads="1"/>
+                    </pic:cNvPicPr>
+                  </pic:nvPicPr>
+                  <pic:blipFill>
+                    <a:blip r:embed="rId48">
+                      <a:extLst>
+                        <a:ext uri="{28A0092B-C50C-407E-A947-70E740481C1C}">
+                          <a14:useLocalDpi xmlns:a14="http://schemas.microsoft.com/office/drawing/2010/main" val="0"/>
+                        </a:ext>
+                      </a:extLst>
+                    </a:blip>
+                    <a:srcRect/>
+                    <a:stretch>
+                      <a:fillRect/>
+                    </a:stretch>
+                  </pic:blipFill>
+                  <pic:spPr bwMode="auto">
+                    <a:xfrm>
+                      <a:off x="0" y="0"/>
+                      <a:ext cx="5943600" cy="2476500"/>
+                    </a:xfrm>
+                    <a:prstGeom prst="rect">
+                      <a:avLst/>
+                    </a:prstGeom>
+                    <a:noFill/>
+                    <a:ln>
+                      <a:noFill/>
+                    </a:ln>
+                  </pic:spPr>
+                </pic:pic>
+              </a:graphicData>
+            </a:graphic>
+          </wp:inline>
+        </w:drawing>
+      </w:r>
+    </w:p>
+    <w:p>
+      <w:pPr>
+        <w:jc w:val="left"/>
+        <w:rPr>
+          <w:rFonts w:ascii="Times New Roman" w:hAnsi="Times New Roman" w:cs="Times New Roman"/>
+          <w:color w:val="000000"/>
+          <w:szCs w:val="24"/>
+          <w:shd w:val="clear" w:color="auto" w:fill="FFFFFF"/>
+        </w:rPr>
+      </w:pPr>
+      <w:r>
+        <w:rPr>
+          <w:rFonts w:ascii="Times New Roman" w:hAnsi="Times New Roman" w:cs="Times New Roman"/>
+          <w:b/>
+          <w:szCs w:val="24"/>
+        </w:rPr>
+        <w:t>Submit</w:t>
+      </w:r>
+      <w:r>
+        <w:rPr>
+          <w:rFonts w:ascii="Times New Roman" w:hAnsi="Times New Roman" w:cs="Times New Roman"/>
+          <w:szCs w:val="24"/>
+        </w:rPr>
+        <w:t xml:space="preserve"> to load the page below</w:t>
+      </w:r>
+    </w:p>
+    <w:p>
+      <w:pPr>
+        <w:jc w:val="left"/>
+        <w:rPr>
+          <w:rFonts w:ascii="Times New Roman" w:hAnsi="Times New Roman" w:cs="Times New Roman"/>
+          <w:color w:val="000000"/>
+          <w:szCs w:val="24"/>
+          <w:shd w:val="clear" w:color="auto" w:fill="FFFFFF"/>
+        </w:rPr>
+      </w:pPr>
+      <w:r>
+        <w:rPr>
+          <w:rFonts w:ascii="Times New Roman" w:hAnsi="Times New Roman" w:cs="Times New Roman"/>
+        </w:rPr>
+        <w:t>Re</w:t>
+      </w:r>
+      <w:r>
+        <w:rPr>
+          <w:rFonts w:ascii="Times New Roman" w:hAnsi="Times New Roman" w:cs="Times New Roman"/>
+        </w:rPr>
+        <w:t>quest</w:t>
+      </w:r>
+      <w:r>
+        <w:rPr>
+          <w:rFonts w:ascii="Times New Roman" w:hAnsi="Times New Roman" w:cs="Times New Roman"/>
+        </w:rPr>
+        <w:t xml:space="preserve"> the tests required for the EQA</w:t>
+      </w:r>
+      <w:r>
+        <w:rPr>
+          <w:rFonts w:ascii="Times New Roman" w:hAnsi="Times New Roman" w:cs="Times New Roman"/>
+        </w:rPr>
+        <w:t xml:space="preserve"> and </w:t>
+      </w:r>
+      <w:r>
+        <w:rPr>
+          <w:rFonts w:ascii="Times New Roman" w:hAnsi="Times New Roman" w:cs="Times New Roman"/>
+          <w:b/>
+        </w:rPr>
+        <w:t>Submit</w:t>
+      </w:r>
+      <w:r>
+        <w:rPr>
+          <w:rFonts w:ascii="Times New Roman" w:hAnsi="Times New Roman" w:cs="Times New Roman"/>
+          <w:noProof/>
+          <w:color w:val="000000"/>
+          <w:szCs w:val="24"/>
+          <w:shd w:val="clear" w:color="auto" w:fill="FFFFFF"/>
+        </w:rPr>
+        <w:drawing>
+          <wp:inline distT="0" distB="0" distL="0" distR="0" wp14:anchorId="773D78BF" wp14:editId="0C4E24B6">
+            <wp:extent cx="5934075" cy="2971800"/>
+            <wp:effectExtent l="0" t="0" r="9525" b="0"/>
+            <wp:docPr id="37" name="Picture 37" descr="C:\Users\strath\Documents\BLIS-Docs\BLIS-Kenya Documentation\img\reception\EQA\eqa2.png"/>
+            <wp:cNvGraphicFramePr>
+              <a:graphicFrameLocks xmlns:a="http://schemas.openxmlformats.org/drawingml/2006/main" noChangeAspect="1"/>
+            </wp:cNvGraphicFramePr>
+            <a:graphic xmlns:a="http://schemas.openxmlformats.org/drawingml/2006/main">
+              <a:graphicData uri="http://schemas.openxmlformats.org/drawingml/2006/picture">
+                <pic:pic xmlns:pic="http://schemas.openxmlformats.org/drawingml/2006/picture">
+                  <pic:nvPicPr>
+                    <pic:cNvPr id="0" name="Picture 2" descr="C:\Users\strath\Documents\BLIS-Docs\BLIS-Kenya Documentation\img\reception\EQA\eqa2.png"/>
+                    <pic:cNvPicPr>
+                      <a:picLocks noChangeAspect="1" noChangeArrowheads="1"/>
+                    </pic:cNvPicPr>
+                  </pic:nvPicPr>
+                  <pic:blipFill>
+                    <a:blip r:embed="rId49">
+                      <a:extLst>
+                        <a:ext uri="{28A0092B-C50C-407E-A947-70E740481C1C}">
+                          <a14:useLocalDpi xmlns:a14="http://schemas.microsoft.com/office/drawing/2010/main" val="0"/>
+                        </a:ext>
+                      </a:extLst>
+                    </a:blip>
+                    <a:srcRect/>
+                    <a:stretch>
+                      <a:fillRect/>
+                    </a:stretch>
+                  </pic:blipFill>
+                  <pic:spPr bwMode="auto">
+                    <a:xfrm>
+                      <a:off x="0" y="0"/>
+                      <a:ext cx="5934075" cy="2971800"/>
+                    </a:xfrm>
+                    <a:prstGeom prst="rect">
+                      <a:avLst/>
+                    </a:prstGeom>
+                    <a:noFill/>
+                    <a:ln>
+                      <a:noFill/>
+                    </a:ln>
+                  </pic:spPr>
+                </pic:pic>
+              </a:graphicData>
+            </a:graphic>
+          </wp:inline>
+        </w:drawing>
+      </w:r>
+    </w:p>
+    <w:p>
+      <w:pPr>
+        <w:rPr>
+          <w:rFonts w:ascii="Times New Roman" w:hAnsi="Times New Roman" w:cs="Times New Roman"/>
+          <w:color w:val="000000"/>
+          <w:szCs w:val="24"/>
+          <w:shd w:val="clear" w:color="auto" w:fill="FFFFFF"/>
+        </w:rPr>
+      </w:pPr>
+      <w:hyperlink w:anchor="_Receive_Request" w:history="1">
+        <w:r>
+          <w:rPr>
+            <w:rStyle w:val="Hyperlink"/>
+            <w:rFonts w:ascii="Times New Roman" w:hAnsi="Times New Roman"/>
+            <w:szCs w:val="24"/>
+            <w:shd w:val="clear" w:color="auto" w:fill="FFFFFF"/>
+          </w:rPr>
+          <w:t>Receive the specimen</w:t>
+        </w:r>
+      </w:hyperlink>
+      <w:r>
+        <w:rPr>
+          <w:rFonts w:ascii="Times New Roman" w:hAnsi="Times New Roman" w:cs="Times New Roman"/>
+          <w:color w:val="000000"/>
+          <w:szCs w:val="24"/>
+          <w:shd w:val="clear" w:color="auto" w:fill="FFFFFF"/>
+        </w:rPr>
+        <w:t xml:space="preserve">, </w:t>
+      </w:r>
+      <w:hyperlink w:anchor="_Testing" w:history="1">
+        <w:r>
+          <w:rPr>
+            <w:rStyle w:val="Hyperlink"/>
+            <w:rFonts w:ascii="Times New Roman" w:hAnsi="Times New Roman"/>
+            <w:szCs w:val="24"/>
+            <w:shd w:val="clear" w:color="auto" w:fill="FFFFFF"/>
+          </w:rPr>
+          <w:t>start the test</w:t>
+        </w:r>
+      </w:hyperlink>
+      <w:r>
+        <w:rPr>
+          <w:rFonts w:ascii="Times New Roman" w:hAnsi="Times New Roman" w:cs="Times New Roman"/>
+          <w:color w:val="000000"/>
+          <w:szCs w:val="24"/>
+          <w:shd w:val="clear" w:color="auto" w:fill="FFFFFF"/>
+        </w:rPr>
+        <w:t xml:space="preserve"> and enter results</w:t>
+      </w:r>
+      <w:r>
+        <w:rPr>
+          <w:rFonts w:ascii="Times New Roman" w:hAnsi="Times New Roman" w:cs="Times New Roman"/>
+          <w:color w:val="000000"/>
+          <w:szCs w:val="24"/>
+          <w:shd w:val="clear" w:color="auto" w:fill="FFFFFF"/>
+        </w:rPr>
+        <w:t xml:space="preserve"> of the test</w:t>
+      </w:r>
+      <w:r>
+        <w:rPr>
+          <w:rFonts w:ascii="Times New Roman" w:hAnsi="Times New Roman" w:cs="Times New Roman"/>
+          <w:color w:val="000000"/>
+          <w:szCs w:val="24"/>
+          <w:shd w:val="clear" w:color="auto" w:fill="FFFFFF"/>
+        </w:rPr>
+        <w:t xml:space="preserve"> </w:t>
+      </w:r>
+    </w:p>
+    <w:p>
+      <w:pPr>
+        <w:rPr>
+          <w:rFonts w:ascii="Times New Roman" w:hAnsi="Times New Roman" w:cs="Times New Roman"/>
+          <w:color w:val="000000"/>
+          <w:szCs w:val="24"/>
+          <w:shd w:val="clear" w:color="auto" w:fill="FFFFFF"/>
+        </w:rPr>
+      </w:pPr>
+      <w:r>
+        <w:rPr>
+          <w:rFonts w:ascii="Times New Roman" w:hAnsi="Times New Roman" w:cs="Times New Roman"/>
+          <w:color w:val="000000"/>
+          <w:szCs w:val="24"/>
+          <w:shd w:val="clear" w:color="auto" w:fill="FFFFFF"/>
+        </w:rPr>
+        <w:t>These results are then available for retrieval to be sent to the Proficiency Testing Provider</w:t>
+      </w:r>
+    </w:p>
+    <w:p>
+      <w:pPr>
+        <w:rPr>
+          <w:rFonts w:ascii="Times New Roman" w:hAnsi="Times New Roman" w:cs="Times New Roman"/>
+          <w:color w:val="000000"/>
+          <w:szCs w:val="24"/>
+          <w:shd w:val="clear" w:color="auto" w:fill="FFFFFF"/>
+        </w:rPr>
+      </w:pPr>
+      <w:r>
+        <w:rPr>
+          <w:rFonts w:ascii="Times New Roman" w:hAnsi="Times New Roman" w:cs="Times New Roman"/>
+          <w:color w:val="000000"/>
+          <w:szCs w:val="24"/>
+          <w:shd w:val="clear" w:color="auto" w:fill="FFFFFF"/>
+        </w:rPr>
+        <w:t xml:space="preserve">Received evaluation result from Proficiency Test </w:t>
+      </w:r>
+      <w:r>
+        <w:rPr>
+          <w:rFonts w:ascii="Times New Roman" w:hAnsi="Times New Roman" w:cs="Times New Roman"/>
+          <w:color w:val="000000"/>
+          <w:szCs w:val="24"/>
+          <w:shd w:val="clear" w:color="auto" w:fill="FFFFFF"/>
+        </w:rPr>
+        <w:t>P</w:t>
+      </w:r>
+      <w:r>
+        <w:rPr>
+          <w:rFonts w:ascii="Times New Roman" w:hAnsi="Times New Roman" w:cs="Times New Roman"/>
+          <w:color w:val="000000"/>
+          <w:szCs w:val="24"/>
+          <w:shd w:val="clear" w:color="auto" w:fill="FFFFFF"/>
+        </w:rPr>
+        <w:t>rovider shoul</w:t>
+      </w:r>
+      <w:r>
+        <w:rPr>
+          <w:rFonts w:ascii="Times New Roman" w:hAnsi="Times New Roman" w:cs="Times New Roman"/>
+          <w:color w:val="000000"/>
+          <w:szCs w:val="24"/>
+          <w:shd w:val="clear" w:color="auto" w:fill="FFFFFF"/>
+        </w:rPr>
+        <w:t>d be kept</w:t>
+      </w:r>
+      <w:r>
+        <w:rPr>
+          <w:rFonts w:ascii="Times New Roman" w:hAnsi="Times New Roman" w:cs="Times New Roman"/>
+          <w:color w:val="000000"/>
+          <w:szCs w:val="24"/>
+          <w:shd w:val="clear" w:color="auto" w:fill="FFFFFF"/>
+        </w:rPr>
+        <w:t xml:space="preserve"> by paper based filing</w:t>
+      </w:r>
     </w:p>
     <w:sectPr>
       <w:footnotePr>
@@ -4807,7 +5597,7 @@
         <w:rFonts w:ascii="Calibri" w:hAnsi="Calibri" w:cs="Calibri"/>
         <w:noProof/>
       </w:rPr>
-      <w:t>10</w:t>
+      <w:t>5</w:t>
     </w:r>
     <w:r>
       <w:rPr>
@@ -4849,7 +5639,7 @@
         <w:rFonts w:ascii="Calibri" w:hAnsi="Calibri" w:cs="Calibri"/>
         <w:noProof/>
       </w:rPr>
-      <w:t>10</w:t>
+      <w:t>11</w:t>
     </w:r>
     <w:r>
       <w:rPr>
@@ -4858,34 +5648,6 @@
       </w:rPr>
       <w:fldChar w:fldCharType="end"/>
     </w:r>
-  </w:p>
-</w:ftr>
-</file>
-
-<file path=word/footer2.xml><?xml version="1.0" encoding="utf-8"?>
-<w:ftr xmlns:wpc="http://schemas.microsoft.com/office/word/2010/wordprocessingCanvas" xmlns:mc="http://schemas.openxmlformats.org/markup-compatibility/2006" xmlns:o="urn:schemas-microsoft-com:office:office" xmlns:r="http://schemas.openxmlformats.org/officeDocument/2006/relationships" xmlns:m="http://schemas.openxmlformats.org/officeDocument/2006/math" xmlns:v="urn:schemas-microsoft-com:vml" xmlns:wp14="http://schemas.microsoft.com/office/word/2010/wordprocessingDrawing" xmlns:wp="http://schemas.openxmlformats.org/drawingml/2006/wordprocessingDrawing" xmlns:w10="urn:schemas-microsoft-com:office:word" xmlns:w="http://schemas.openxmlformats.org/wordprocessingml/2006/main" xmlns:w14="http://schemas.microsoft.com/office/word/2010/wordml" xmlns:wpg="http://schemas.microsoft.com/office/word/2010/wordprocessingGroup" xmlns:wpi="http://schemas.microsoft.com/office/word/2010/wordprocessingInk" xmlns:wne="http://schemas.microsoft.com/office/word/2006/wordml" xmlns:wps="http://schemas.microsoft.com/office/word/2010/wordprocessingShape" mc:Ignorable="w14 wp14">
-  <w:sdt>
-    <w:sdtPr>
-      <w:id w:val="682224774"/>
-      <w:docPartObj>
-        <w:docPartGallery w:val="Page Numbers (Bottom of Page)"/>
-        <w:docPartUnique/>
-      </w:docPartObj>
-    </w:sdtPr>
-    <w:sdtEndPr/>
-    <w:sdtContent>
-      <w:p>
-        <w:pPr>
-          <w:pStyle w:val="Footer"/>
-          <w:jc w:val="center"/>
-        </w:pPr>
-      </w:p>
-    </w:sdtContent>
-  </w:sdt>
-  <w:p>
-    <w:pPr>
-      <w:pStyle w:val="Footer"/>
-    </w:pPr>
   </w:p>
 </w:ftr>
 </file>
@@ -15935,6 +16697,61 @@
 </file>
 
 <file path=customXml/item1.xml><?xml version="1.0" encoding="utf-8"?>
+<?mso-contentType ?>
+<FormTemplates xmlns="http://schemas.microsoft.com/sharepoint/v3/contenttype/forms">
+  <Display>DocumentLibraryForm</Display>
+  <Edit>DocumentLibraryForm</Edit>
+  <New>DocumentLibraryForm</New>
+</FormTemplates>
+</file>
+
+<file path=customXml/item2.xml><?xml version="1.0" encoding="utf-8"?>
+<?mso-contentType ?>
+<spe:Receivers xmlns:spe="http://schemas.microsoft.com/sharepoint/events">
+  <Receiver>
+    <Name>Document ID Generator</Name>
+    <Synchronization>Synchronous</Synchronization>
+    <Type>10001</Type>
+    <SequenceNumber>1000</SequenceNumber>
+    <Assembly>Microsoft.Office.DocumentManagement, Version=14.0.0.0, Culture=neutral, PublicKeyToken=71e9bce111e9429c</Assembly>
+    <Class>Microsoft.Office.DocumentManagement.Internal.DocIdHandler</Class>
+    <Data/>
+    <Filter/>
+  </Receiver>
+  <Receiver>
+    <Name>Document ID Generator</Name>
+    <Synchronization>Synchronous</Synchronization>
+    <Type>10002</Type>
+    <SequenceNumber>1001</SequenceNumber>
+    <Assembly>Microsoft.Office.DocumentManagement, Version=14.0.0.0, Culture=neutral, PublicKeyToken=71e9bce111e9429c</Assembly>
+    <Class>Microsoft.Office.DocumentManagement.Internal.DocIdHandler</Class>
+    <Data/>
+    <Filter/>
+  </Receiver>
+  <Receiver>
+    <Name>Document ID Generator</Name>
+    <Synchronization>Synchronous</Synchronization>
+    <Type>10004</Type>
+    <SequenceNumber>1002</SequenceNumber>
+    <Assembly>Microsoft.Office.DocumentManagement, Version=14.0.0.0, Culture=neutral, PublicKeyToken=71e9bce111e9429c</Assembly>
+    <Class>Microsoft.Office.DocumentManagement.Internal.DocIdHandler</Class>
+    <Data/>
+    <Filter/>
+  </Receiver>
+  <Receiver>
+    <Name>Document ID Generator</Name>
+    <Synchronization>Synchronous</Synchronization>
+    <Type>10006</Type>
+    <SequenceNumber>1003</SequenceNumber>
+    <Assembly>Microsoft.Office.DocumentManagement, Version=14.0.0.0, Culture=neutral, PublicKeyToken=71e9bce111e9429c</Assembly>
+    <Class>Microsoft.Office.DocumentManagement.Internal.DocIdHandler</Class>
+    <Data/>
+    <Filter/>
+  </Receiver>
+</spe:Receivers>
+</file>
+
+<file path=customXml/item3.xml><?xml version="1.0" encoding="utf-8"?>
 <ct:contentTypeSchema xmlns:ct="http://schemas.microsoft.com/office/2006/metadata/contentType" xmlns:ma="http://schemas.microsoft.com/office/2006/metadata/properties/metaAttributes" ct:_="" ma:_="" ma:contentTypeName="Document" ma:contentTypeID="0x010100AC2661D0B4C99E4795E2F3BB9103D77E" ma:contentTypeVersion="3" ma:contentTypeDescription="Create a new document." ma:contentTypeScope="" ma:versionID="2879973a808fba1bb7a7f61259547f91">
   <xsd:schema xmlns:xsd="http://www.w3.org/2001/XMLSchema" xmlns:xs="http://www.w3.org/2001/XMLSchema" xmlns:p="http://schemas.microsoft.com/office/2006/metadata/properties" xmlns:ns2="5af08be3-da31-4ed0-bd15-c2f68cc29029" xmlns:ns3="b221bda3-c221-4706-9eda-a1054e73b11d" targetNamespace="http://schemas.microsoft.com/office/2006/metadata/properties" ma:root="true" ma:fieldsID="9adf7d505514b0f4f44963b4b7471dea" ns2:_="" ns3:_="">
     <xsd:import namespace="5af08be3-da31-4ed0-bd15-c2f68cc29029"/>
@@ -16116,66 +16933,27 @@
 </ct:contentTypeSchema>
 </file>
 
-<file path=customXml/item2.xml><?xml version="1.0" encoding="utf-8"?>
-<?mso-contentType ?>
-<spe:Receivers xmlns:spe="http://schemas.microsoft.com/sharepoint/events">
-  <Receiver>
-    <Name>Document ID Generator</Name>
-    <Synchronization>Synchronous</Synchronization>
-    <Type>10001</Type>
-    <SequenceNumber>1000</SequenceNumber>
-    <Assembly>Microsoft.Office.DocumentManagement, Version=14.0.0.0, Culture=neutral, PublicKeyToken=71e9bce111e9429c</Assembly>
-    <Class>Microsoft.Office.DocumentManagement.Internal.DocIdHandler</Class>
-    <Data/>
-    <Filter/>
-  </Receiver>
-  <Receiver>
-    <Name>Document ID Generator</Name>
-    <Synchronization>Synchronous</Synchronization>
-    <Type>10002</Type>
-    <SequenceNumber>1001</SequenceNumber>
-    <Assembly>Microsoft.Office.DocumentManagement, Version=14.0.0.0, Culture=neutral, PublicKeyToken=71e9bce111e9429c</Assembly>
-    <Class>Microsoft.Office.DocumentManagement.Internal.DocIdHandler</Class>
-    <Data/>
-    <Filter/>
-  </Receiver>
-  <Receiver>
-    <Name>Document ID Generator</Name>
-    <Synchronization>Synchronous</Synchronization>
-    <Type>10004</Type>
-    <SequenceNumber>1002</SequenceNumber>
-    <Assembly>Microsoft.Office.DocumentManagement, Version=14.0.0.0, Culture=neutral, PublicKeyToken=71e9bce111e9429c</Assembly>
-    <Class>Microsoft.Office.DocumentManagement.Internal.DocIdHandler</Class>
-    <Data/>
-    <Filter/>
-  </Receiver>
-  <Receiver>
-    <Name>Document ID Generator</Name>
-    <Synchronization>Synchronous</Synchronization>
-    <Type>10006</Type>
-    <SequenceNumber>1003</SequenceNumber>
-    <Assembly>Microsoft.Office.DocumentManagement, Version=14.0.0.0, Culture=neutral, PublicKeyToken=71e9bce111e9429c</Assembly>
-    <Class>Microsoft.Office.DocumentManagement.Internal.DocIdHandler</Class>
-    <Data/>
-    <Filter/>
-  </Receiver>
-</spe:Receivers>
-</file>
-
-<file path=customXml/item3.xml><?xml version="1.0" encoding="utf-8"?>
-<?mso-contentType ?>
-<FormTemplates xmlns="http://schemas.microsoft.com/sharepoint/v3/contenttype/forms">
-  <Display>DocumentLibraryForm</Display>
-  <Edit>DocumentLibraryForm</Edit>
-  <New>DocumentLibraryForm</New>
-</FormTemplates>
-</file>
-
 <file path=customXml/item4.xml><?xml version="1.0" encoding="utf-8"?>
 <b:Sources xmlns:b="http://schemas.openxmlformats.org/officeDocument/2006/bibliography" xmlns="http://schemas.openxmlformats.org/officeDocument/2006/bibliography" SelectedStyle="\APA.XSL" StyleName="APA"/>
 </file>
 
 <file path=customXml/itemProps1.xml><?xml version="1.0" encoding="utf-8"?>
+<ds:datastoreItem xmlns:ds="http://schemas.openxmlformats.org/officeDocument/2006/customXml" ds:itemID="{96D073F5-D144-41FD-86EC-CADE70A3EDC3}">
+  <ds:schemaRefs>
+    <ds:schemaRef ds:uri="http://schemas.microsoft.com/sharepoint/v3/contenttype/forms"/>
+  </ds:schemaRefs>
+</ds:datastoreItem>
+</file>
+
+<file path=customXml/itemProps2.xml><?xml version="1.0" encoding="utf-8"?>
+<ds:datastoreItem xmlns:ds="http://schemas.openxmlformats.org/officeDocument/2006/customXml" ds:itemID="{5B149E9D-3FEC-4745-AF81-91B05F12F7B8}">
+  <ds:schemaRefs>
+    <ds:schemaRef ds:uri="http://schemas.microsoft.com/sharepoint/events"/>
+  </ds:schemaRefs>
+</ds:datastoreItem>
+</file>
+
+<file path=customXml/itemProps3.xml><?xml version="1.0" encoding="utf-8"?>
 <ds:datastoreItem xmlns:ds="http://schemas.openxmlformats.org/officeDocument/2006/customXml" ds:itemID="{F1631940-AC36-4DBB-AC8E-FECF265C47FF}">
   <ds:schemaRefs>
     <ds:schemaRef ds:uri="http://schemas.microsoft.com/office/2006/metadata/contentType"/>
@@ -16194,24 +16972,8 @@
 </ds:datastoreItem>
 </file>
 
-<file path=customXml/itemProps2.xml><?xml version="1.0" encoding="utf-8"?>
-<ds:datastoreItem xmlns:ds="http://schemas.openxmlformats.org/officeDocument/2006/customXml" ds:itemID="{5B149E9D-3FEC-4745-AF81-91B05F12F7B8}">
-  <ds:schemaRefs>
-    <ds:schemaRef ds:uri="http://schemas.microsoft.com/sharepoint/events"/>
-  </ds:schemaRefs>
-</ds:datastoreItem>
-</file>
-
-<file path=customXml/itemProps3.xml><?xml version="1.0" encoding="utf-8"?>
-<ds:datastoreItem xmlns:ds="http://schemas.openxmlformats.org/officeDocument/2006/customXml" ds:itemID="{96D073F5-D144-41FD-86EC-CADE70A3EDC3}">
-  <ds:schemaRefs>
-    <ds:schemaRef ds:uri="http://schemas.microsoft.com/sharepoint/v3/contenttype/forms"/>
-  </ds:schemaRefs>
-</ds:datastoreItem>
-</file>
-
 <file path=customXml/itemProps4.xml><?xml version="1.0" encoding="utf-8"?>
-<ds:datastoreItem xmlns:ds="http://schemas.openxmlformats.org/officeDocument/2006/customXml" ds:itemID="{D68C82D5-4273-484A-813A-3C1F67534A69}">
+<ds:datastoreItem xmlns:ds="http://schemas.openxmlformats.org/officeDocument/2006/customXml" ds:itemID="{8D5CB50A-1F0E-4A52-90FB-F6584DD248F0}">
   <ds:schemaRefs>
     <ds:schemaRef ds:uri="http://schemas.openxmlformats.org/officeDocument/2006/bibliography"/>
   </ds:schemaRefs>
